--- a/Data Bases/Hibernate.docx
+++ b/Data Bases/Hibernate.docx
@@ -1,6 +1,6 @@
 
 <file path=word/document.xml><?xml version="1.0" encoding="utf-8"?>
-<w:document xmlns:wpc="http://schemas.microsoft.com/office/word/2010/wordprocessingCanvas" xmlns:cx="http://schemas.microsoft.com/office/drawing/2014/chartex" xmlns:cx1="http://schemas.microsoft.com/office/drawing/2015/9/8/chartex" xmlns:cx2="http://schemas.microsoft.com/office/drawing/2015/10/21/chartex" xmlns:cx3="http://schemas.microsoft.com/office/drawing/2016/5/9/chartex" xmlns:cx4="http://schemas.microsoft.com/office/drawing/2016/5/10/chartex" xmlns:cx5="http://schemas.microsoft.com/office/drawing/2016/5/11/chartex" xmlns:cx6="http://schemas.microsoft.com/office/drawing/2016/5/12/chartex" xmlns:cx7="http://schemas.microsoft.com/office/drawing/2016/5/13/chartex" xmlns:cx8="http://schemas.microsoft.com/office/drawing/2016/5/14/chartex" xmlns:mc="http://schemas.openxmlformats.org/markup-compatibility/2006" xmlns:aink="http://schemas.microsoft.com/office/drawing/2016/ink" xmlns:am3d="http://schemas.microsoft.com/office/drawing/2017/model3d" xmlns:o="urn:schemas-microsoft-com:office:office" xmlns:r="http://schemas.openxmlformats.org/officeDocument/2006/relationships" xmlns:m="http://schemas.openxmlformats.org/officeDocument/2006/math" xmlns:v="urn:schemas-microsoft-com:vml" xmlns:wp14="http://schemas.microsoft.com/office/word/2010/wordprocessingDrawing" xmlns:wp="http://schemas.openxmlformats.org/drawingml/2006/wordprocessingDrawing" xmlns:w10="urn:schemas-microsoft-com:office:word" xmlns:w="http://schemas.openxmlformats.org/wordprocessingml/2006/main" xmlns:w14="http://schemas.microsoft.com/office/word/2010/wordml" xmlns:w15="http://schemas.microsoft.com/office/word/2012/wordml" xmlns:w16cex="http://schemas.microsoft.com/office/word/2018/wordml/cex" xmlns:w16cid="http://schemas.microsoft.com/office/word/2016/wordml/cid" xmlns:w16="http://schemas.microsoft.com/office/word/2018/wordml" xmlns:w16se="http://schemas.microsoft.com/office/word/2015/wordml/symex" xmlns:wpg="http://schemas.microsoft.com/office/word/2010/wordprocessingGroup" xmlns:wpi="http://schemas.microsoft.com/office/word/2010/wordprocessingInk" xmlns:wne="http://schemas.microsoft.com/office/word/2006/wordml" xmlns:wps="http://schemas.microsoft.com/office/word/2010/wordprocessingShape" mc:Ignorable="w14 w15 w16se w16cid w16 w16cex wp14">
+<w:document xmlns:wpc="http://schemas.microsoft.com/office/word/2010/wordprocessingCanvas" xmlns:cx="http://schemas.microsoft.com/office/drawing/2014/chartex" xmlns:cx1="http://schemas.microsoft.com/office/drawing/2015/9/8/chartex" xmlns:cx2="http://schemas.microsoft.com/office/drawing/2015/10/21/chartex" xmlns:cx3="http://schemas.microsoft.com/office/drawing/2016/5/9/chartex" xmlns:cx4="http://schemas.microsoft.com/office/drawing/2016/5/10/chartex" xmlns:cx5="http://schemas.microsoft.com/office/drawing/2016/5/11/chartex" xmlns:cx6="http://schemas.microsoft.com/office/drawing/2016/5/12/chartex" xmlns:cx7="http://schemas.microsoft.com/office/drawing/2016/5/13/chartex" xmlns:cx8="http://schemas.microsoft.com/office/drawing/2016/5/14/chartex" xmlns:mc="http://schemas.openxmlformats.org/markup-compatibility/2006" xmlns:aink="http://schemas.microsoft.com/office/drawing/2016/ink" xmlns:am3d="http://schemas.microsoft.com/office/drawing/2017/model3d" xmlns:o="urn:schemas-microsoft-com:office:office" xmlns:r="http://schemas.openxmlformats.org/officeDocument/2006/relationships" xmlns:m="http://schemas.openxmlformats.org/officeDocument/2006/math" xmlns:v="urn:schemas-microsoft-com:vml" xmlns:wp14="http://schemas.microsoft.com/office/word/2010/wordprocessingDrawing" xmlns:wp="http://schemas.openxmlformats.org/drawingml/2006/wordprocessingDrawing" xmlns:w10="urn:schemas-microsoft-com:office:word" xmlns:w="http://schemas.openxmlformats.org/wordprocessingml/2006/main" xmlns:w14="http://schemas.microsoft.com/office/word/2010/wordml" xmlns:w15="http://schemas.microsoft.com/office/word/2012/wordml" xmlns:w16cid="http://schemas.microsoft.com/office/word/2016/wordml/cid" xmlns:w16se="http://schemas.microsoft.com/office/word/2015/wordml/symex" xmlns:wpg="http://schemas.microsoft.com/office/word/2010/wordprocessingGroup" xmlns:wpi="http://schemas.microsoft.com/office/word/2010/wordprocessingInk" xmlns:wne="http://schemas.microsoft.com/office/word/2006/wordml" xmlns:wps="http://schemas.microsoft.com/office/word/2010/wordprocessingShape" mc:Ignorable="w14 w15 w16se w16cid wp14">
   <w:body>
     <w:p>
       <w:pPr>
@@ -14,8 +14,6 @@
           <w:lang w:val="hy-AM"/>
         </w:rPr>
       </w:pPr>
-      <w:bookmarkStart w:id="0" w:name="_GoBack"/>
-      <w:bookmarkEnd w:id="0"/>
       <w:r>
         <w:rPr>
           <w:b/>
@@ -131,7 +129,7 @@
     </w:p>
     <w:p>
       <w:pPr>
-        <w:pStyle w:val="ListParagraph"/>
+        <w:pStyle w:val="a3"/>
         <w:numPr>
           <w:ilvl w:val="0"/>
           <w:numId w:val="2"/>
@@ -151,7 +149,7 @@
     </w:p>
     <w:p>
       <w:pPr>
-        <w:pStyle w:val="ListParagraph"/>
+        <w:pStyle w:val="a3"/>
         <w:numPr>
           <w:ilvl w:val="0"/>
           <w:numId w:val="2"/>
@@ -171,7 +169,7 @@
     </w:p>
     <w:p>
       <w:pPr>
-        <w:pStyle w:val="ListParagraph"/>
+        <w:pStyle w:val="a3"/>
         <w:numPr>
           <w:ilvl w:val="0"/>
           <w:numId w:val="2"/>
@@ -263,7 +261,7 @@
     </w:p>
     <w:p>
       <w:pPr>
-        <w:pStyle w:val="ListParagraph"/>
+        <w:pStyle w:val="a3"/>
         <w:numPr>
           <w:ilvl w:val="0"/>
           <w:numId w:val="2"/>
@@ -1888,19 +1886,7 @@
         <w:rPr>
           <w:lang w:val="en-US"/>
         </w:rPr>
-        <w:t xml:space="preserve"> </w:t>
-      </w:r>
-      <w:r>
-        <w:rPr>
-          <w:lang w:val="en-US"/>
-        </w:rPr>
-        <w:t>hbm2ddl.auto</w:t>
-      </w:r>
-      <w:r>
-        <w:rPr>
-          <w:lang w:val="en-US"/>
-        </w:rPr>
-        <w:t xml:space="preserve"> config - </w:t>
+        <w:t xml:space="preserve"> hbm2ddl.auto config - </w:t>
       </w:r>
       <w:r>
         <w:t>ը</w:t>
@@ -2109,7 +2095,7 @@
     </w:p>
     <w:p>
       <w:pPr>
-        <w:pStyle w:val="ListParagraph"/>
+        <w:pStyle w:val="a3"/>
         <w:numPr>
           <w:ilvl w:val="0"/>
           <w:numId w:val="3"/>
@@ -2117,56 +2103,14 @@
         <w:spacing w:line="360" w:lineRule="auto"/>
         <w:jc w:val="both"/>
         <w:rPr>
-          <w:lang w:val="en-US"/>
-        </w:rPr>
-      </w:pPr>
-      <w:r>
-        <w:rPr>
-          <w:lang w:val="en-US"/>
-        </w:rPr>
-        <w:t>Table</w:t>
-      </w:r>
-      <w:r>
-        <w:rPr>
-          <w:lang w:val="en-US"/>
-        </w:rPr>
-        <w:t xml:space="preserve"> </w:t>
-      </w:r>
-      <w:r>
-        <w:rPr>
-          <w:lang w:val="en-US"/>
-        </w:rPr>
-        <w:t>Per</w:t>
-      </w:r>
-      <w:r>
-        <w:rPr>
-          <w:lang w:val="en-US"/>
-        </w:rPr>
-        <w:t xml:space="preserve"> </w:t>
-      </w:r>
-      <w:r>
-        <w:rPr>
-          <w:lang w:val="en-US"/>
-        </w:rPr>
-        <w:t>Hierarchy</w:t>
-      </w:r>
-      <w:r>
-        <w:rPr>
-          <w:lang w:val="en-US"/>
-        </w:rPr>
-        <w:t xml:space="preserve"> (</w:t>
-      </w:r>
-      <w:r>
-        <w:rPr>
-          <w:lang w:val="en-US"/>
-        </w:rPr>
-        <w:t>TPH</w:t>
-      </w:r>
-      <w:r>
-        <w:rPr>
-          <w:lang w:val="en-US"/>
-        </w:rPr>
-        <w:t xml:space="preserve">) – </w:t>
+          <w:lang w:val="hy-AM"/>
+        </w:rPr>
+      </w:pPr>
+      <w:r>
+        <w:rPr>
+          <w:lang w:val="hy-AM"/>
+        </w:rPr>
+        <w:t xml:space="preserve">Table Per Hierarchy (TPH) – </w:t>
       </w:r>
       <w:r>
         <w:rPr>
@@ -2176,45 +2120,9 @@
       </w:r>
       <w:r>
         <w:rPr>
-          <w:lang w:val="en-US"/>
-        </w:rPr>
-        <w:t xml:space="preserve">parent </w:t>
-      </w:r>
-      <w:r>
-        <w:rPr>
-          <w:lang w:val="en-US"/>
-        </w:rPr>
-        <w:t>կլասս</w:t>
-      </w:r>
-      <w:r>
-        <w:rPr>
-          <w:lang w:val="en-US"/>
-        </w:rPr>
-        <w:t xml:space="preserve"> </w:t>
-      </w:r>
-      <w:r>
-        <w:rPr>
-          <w:lang w:val="en-US"/>
-        </w:rPr>
-        <w:t>և</w:t>
-      </w:r>
-      <w:r>
-        <w:rPr>
-          <w:lang w:val="en-US"/>
-        </w:rPr>
-        <w:t xml:space="preserve"> </w:t>
-      </w:r>
-      <w:r>
-        <w:rPr>
-          <w:lang w:val="en-US"/>
-        </w:rPr>
-        <w:t>մնացած</w:t>
-      </w:r>
-      <w:r>
-        <w:rPr>
-          <w:lang w:val="en-US"/>
-        </w:rPr>
-        <w:t xml:space="preserve"> </w:t>
+          <w:lang w:val="hy-AM"/>
+        </w:rPr>
+        <w:t xml:space="preserve">parent կլասս և մնացած </w:t>
       </w:r>
       <w:r>
         <w:rPr>
@@ -2223,50 +2131,20 @@
         <w:t xml:space="preserve">entity </w:t>
       </w:r>
       <w:r>
-        <w:t>կլասսները</w:t>
-      </w:r>
-      <w:r>
-        <w:rPr>
-          <w:lang w:val="en-US"/>
-        </w:rPr>
-        <w:t xml:space="preserve"> </w:t>
-      </w:r>
-      <w:r>
-        <w:t>ժառանգվում</w:t>
-      </w:r>
-      <w:r>
-        <w:rPr>
-          <w:lang w:val="en-US"/>
-        </w:rPr>
-        <w:t xml:space="preserve"> </w:t>
-      </w:r>
-      <w:r>
-        <w:t>ես</w:t>
-      </w:r>
-      <w:r>
-        <w:rPr>
-          <w:lang w:val="en-US"/>
-        </w:rPr>
-        <w:t xml:space="preserve"> </w:t>
-      </w:r>
-      <w:r>
-        <w:t>դրանից</w:t>
-      </w:r>
-      <w:r>
-        <w:rPr>
-          <w:lang w:val="en-US"/>
-        </w:rPr>
-        <w:t>:</w:t>
-      </w:r>
-      <w:r>
-        <w:rPr>
-          <w:lang w:val="hy-AM"/>
-        </w:rPr>
-        <w:t xml:space="preserve"> </w:t>
-      </w:r>
-      <w:r>
-        <w:rPr>
-          <w:lang w:val="en-US"/>
+        <w:rPr>
+          <w:lang w:val="hy-AM"/>
+        </w:rPr>
+        <w:t>կլասսները ժառանգվում ես դրանից:</w:t>
+      </w:r>
+      <w:r>
+        <w:rPr>
+          <w:lang w:val="hy-AM"/>
+        </w:rPr>
+        <w:t xml:space="preserve"> </w:t>
+      </w:r>
+      <w:r>
+        <w:rPr>
+          <w:lang w:val="hy-AM"/>
         </w:rPr>
         <w:t xml:space="preserve">Բոլոր </w:t>
       </w:r>
@@ -2277,107 +2155,44 @@
         <w:t xml:space="preserve">subclass – </w:t>
       </w:r>
       <w:r>
-        <w:t>ները</w:t>
-      </w:r>
-      <w:r>
-        <w:rPr>
-          <w:lang w:val="en-US"/>
-        </w:rPr>
-        <w:t xml:space="preserve"> </w:t>
-      </w:r>
-      <w:r>
-        <w:t>պահվում</w:t>
-      </w:r>
-      <w:r>
-        <w:rPr>
-          <w:lang w:val="en-US"/>
-        </w:rPr>
-        <w:t xml:space="preserve"> </w:t>
-      </w:r>
-      <w:r>
-        <w:t>եմ</w:t>
-      </w:r>
-      <w:r>
-        <w:rPr>
-          <w:lang w:val="en-US"/>
-        </w:rPr>
-        <w:t xml:space="preserve"> </w:t>
-      </w:r>
-      <w:r>
-        <w:t>նույն</w:t>
-      </w:r>
-      <w:r>
-        <w:rPr>
-          <w:lang w:val="en-US"/>
-        </w:rPr>
-        <w:t xml:space="preserve"> </w:t>
-      </w:r>
-      <w:r>
-        <w:t>աղյուսակումորն</w:t>
-      </w:r>
-      <w:r>
-        <w:rPr>
-          <w:lang w:val="en-US"/>
-        </w:rPr>
-        <w:t xml:space="preserve"> </w:t>
-      </w:r>
-      <w:r>
-        <w:t>ունի</w:t>
-      </w:r>
-      <w:r>
-        <w:rPr>
-          <w:lang w:val="en-US"/>
-        </w:rPr>
-        <w:t xml:space="preserve"> </w:t>
-      </w:r>
-      <w:r>
-        <w:t>հատուկ</w:t>
-      </w:r>
-      <w:r>
-        <w:rPr>
-          <w:lang w:val="en-US"/>
-        </w:rPr>
-        <w:t xml:space="preserve"> </w:t>
-      </w:r>
-      <w:r>
-        <w:t>սյուն</w:t>
-      </w:r>
-      <w:r>
-        <w:rPr>
-          <w:lang w:val="en-US"/>
-        </w:rPr>
-        <w:t xml:space="preserve"> </w:t>
-      </w:r>
-      <w:r>
-        <w:t>որում</w:t>
-      </w:r>
-      <w:r>
-        <w:rPr>
-          <w:lang w:val="en-US"/>
-        </w:rPr>
-        <w:t xml:space="preserve"> </w:t>
-      </w:r>
-      <w:r>
-        <w:t>նշվում</w:t>
-      </w:r>
-      <w:r>
-        <w:rPr>
-          <w:lang w:val="en-US"/>
-        </w:rPr>
-        <w:t xml:space="preserve"> </w:t>
-      </w:r>
-      <w:r>
-        <w:t>է</w:t>
-      </w:r>
-      <w:r>
-        <w:rPr>
-          <w:lang w:val="en-US"/>
-        </w:rPr>
-        <w:t xml:space="preserve"> </w:t>
-      </w:r>
-      <w:r>
-        <w:rPr>
-          <w:lang w:val="en-US"/>
+        <w:rPr>
+          <w:lang w:val="hy-AM"/>
+        </w:rPr>
+        <w:t xml:space="preserve">ները պահվում եմ նույն աղյուսակումորն ունի հատուկ սյուն որում նշվում է subclass – </w:t>
+      </w:r>
+      <w:r>
+        <w:rPr>
+          <w:lang w:val="hy-AM"/>
+        </w:rPr>
+        <w:t>ի տիպը:</w:t>
+      </w:r>
+      <w:r>
+        <w:rPr>
+          <w:lang w:val="hy-AM"/>
+        </w:rPr>
+        <w:t xml:space="preserve"> Այս սւպերկլասսի համար կիրառվում են</w:t>
+      </w:r>
+      <w:r>
+        <w:rPr>
+          <w:lang w:val="hy-AM"/>
+        </w:rPr>
+        <w:t xml:space="preserve"> </w:t>
+      </w:r>
+      <w:r>
+        <w:rPr>
+          <w:lang w:val="hy-AM"/>
+        </w:rPr>
+        <w:t>@Entity, @Inheritance(strategy = InheritanceType.SINGLE_TABLE), @DiscriminatorColumn(name = "animal_type") – տիպերը նշելու համար սյուն, իսկ</w:t>
+      </w:r>
+      <w:r>
+        <w:rPr>
+          <w:lang w:val="hy-AM"/>
+        </w:rPr>
+        <w:t xml:space="preserve"> </w:t>
+      </w:r>
+      <w:r>
+        <w:rPr>
+          <w:lang w:val="hy-AM"/>
         </w:rPr>
         <w:t xml:space="preserve">subclass – </w:t>
       </w:r>
@@ -2385,222 +2200,24 @@
         <w:rPr>
           <w:lang w:val="hy-AM"/>
         </w:rPr>
-        <w:t>ի տիպը:</w:t>
-      </w:r>
-      <w:r>
-        <w:rPr>
-          <w:lang w:val="en-US"/>
-        </w:rPr>
-        <w:t xml:space="preserve"> </w:t>
-      </w:r>
-      <w:r>
-        <w:t>Այս</w:t>
-      </w:r>
-      <w:r>
-        <w:rPr>
-          <w:lang w:val="en-US"/>
-        </w:rPr>
-        <w:t xml:space="preserve"> </w:t>
-      </w:r>
-      <w:r>
-        <w:t>սւպերկլասսի</w:t>
-      </w:r>
-      <w:r>
-        <w:rPr>
-          <w:lang w:val="en-US"/>
-        </w:rPr>
-        <w:t xml:space="preserve"> </w:t>
-      </w:r>
-      <w:r>
-        <w:t>համար</w:t>
-      </w:r>
-      <w:r>
-        <w:rPr>
-          <w:lang w:val="en-US"/>
-        </w:rPr>
-        <w:t xml:space="preserve"> </w:t>
-      </w:r>
-      <w:r>
-        <w:t>կիրառվում</w:t>
-      </w:r>
-      <w:r>
-        <w:rPr>
-          <w:lang w:val="en-US"/>
-        </w:rPr>
-        <w:t xml:space="preserve"> </w:t>
-      </w:r>
-      <w:r>
-        <w:t>են</w:t>
-      </w:r>
-      <w:r>
-        <w:rPr>
-          <w:lang w:val="hy-AM"/>
-        </w:rPr>
-        <w:t xml:space="preserve"> </w:t>
-      </w:r>
-      <w:r>
-        <w:rPr>
-          <w:lang w:val="en-US"/>
-        </w:rPr>
-        <w:t xml:space="preserve">@Entity, </w:t>
-      </w:r>
-      <w:r>
-        <w:rPr>
-          <w:lang w:val="en-US"/>
-        </w:rPr>
-        <w:t>@Inheritance(strategy = InheritanceType.SINGLE_TABLE)</w:t>
-      </w:r>
-      <w:r>
-        <w:rPr>
-          <w:lang w:val="en-US"/>
-        </w:rPr>
-        <w:t xml:space="preserve">, </w:t>
-      </w:r>
-      <w:r>
-        <w:rPr>
-          <w:lang w:val="en-US"/>
-        </w:rPr>
-        <w:t>@DiscriminatorColumn(name = "animal_type")</w:t>
-      </w:r>
-      <w:r>
-        <w:rPr>
-          <w:lang w:val="en-US"/>
-        </w:rPr>
-        <w:t xml:space="preserve"> – տիպերը նշելու համար սյուն, իսկ</w:t>
-      </w:r>
-      <w:r>
-        <w:rPr>
-          <w:lang w:val="en-US"/>
-        </w:rPr>
-        <w:t xml:space="preserve"> </w:t>
-      </w:r>
-      <w:r>
-        <w:rPr>
-          <w:lang w:val="hy-AM"/>
-        </w:rPr>
-        <w:t xml:space="preserve">subclass – </w:t>
-      </w:r>
-      <w:r>
-        <w:t>ի</w:t>
-      </w:r>
-      <w:r>
-        <w:rPr>
-          <w:lang w:val="en-US"/>
-        </w:rPr>
-        <w:t xml:space="preserve"> </w:t>
-      </w:r>
-      <w:r>
-        <w:t>վրա</w:t>
-      </w:r>
-      <w:r>
-        <w:rPr>
-          <w:lang w:val="en-US"/>
-        </w:rPr>
-        <w:t xml:space="preserve"> </w:t>
-      </w:r>
-      <w:r>
-        <w:t>նշվում</w:t>
-      </w:r>
-      <w:r>
-        <w:rPr>
-          <w:lang w:val="en-US"/>
-        </w:rPr>
-        <w:t xml:space="preserve"> </w:t>
-      </w:r>
-      <w:r>
-        <w:t>է</w:t>
-      </w:r>
-      <w:r>
-        <w:rPr>
-          <w:lang w:val="en-US"/>
-        </w:rPr>
-        <w:t xml:space="preserve"> </w:t>
-      </w:r>
-      <w:r>
-        <w:t>նաև</w:t>
-      </w:r>
-      <w:r>
-        <w:rPr>
-          <w:lang w:val="en-US"/>
-        </w:rPr>
-        <w:t xml:space="preserve"> </w:t>
-      </w:r>
-      <w:r>
-        <w:rPr>
-          <w:lang w:val="en-US"/>
-        </w:rPr>
-        <w:t>@DiscriminatorValue(value = "cat")</w:t>
-      </w:r>
-      <w:r>
-        <w:rPr>
-          <w:lang w:val="en-US"/>
-        </w:rPr>
-        <w:t xml:space="preserve"> </w:t>
-      </w:r>
-      <w:r>
-        <w:t>տիպի</w:t>
-      </w:r>
-      <w:r>
-        <w:rPr>
-          <w:lang w:val="en-US"/>
-        </w:rPr>
-        <w:t xml:space="preserve"> </w:t>
-      </w:r>
-      <w:r>
-        <w:t>անունը</w:t>
-      </w:r>
-      <w:r>
-        <w:rPr>
-          <w:lang w:val="en-US"/>
-        </w:rPr>
-        <w:t xml:space="preserve"> </w:t>
-      </w:r>
-      <w:r>
-        <w:t>աղյուսակի</w:t>
-      </w:r>
-      <w:r>
-        <w:rPr>
-          <w:lang w:val="en-US"/>
-        </w:rPr>
-        <w:t xml:space="preserve"> </w:t>
-      </w:r>
-      <w:r>
-        <w:t>մեջ</w:t>
-      </w:r>
-      <w:r>
-        <w:rPr>
-          <w:lang w:val="hy-AM"/>
-        </w:rPr>
-        <w:t xml:space="preserve"> </w:t>
-      </w:r>
-      <w:r>
-        <w:rPr>
-          <w:lang w:val="en-US"/>
-        </w:rPr>
-        <w:t>(</w:t>
-      </w:r>
-      <w:r>
-        <w:rPr>
-          <w:lang w:val="en-US"/>
-        </w:rPr>
-        <w:t>այս անոտացիան կարող էլինել նաև սուպերկլասսի վրա</w:t>
-      </w:r>
-      <w:r>
-        <w:rPr>
-          <w:lang w:val="en-US"/>
-        </w:rPr>
-        <w:t>)</w:t>
-      </w:r>
-      <w:r>
-        <w:rPr>
-          <w:lang w:val="en-US"/>
-        </w:rPr>
-        <w:t>:</w:t>
-      </w:r>
-    </w:p>
-    <w:p>
-      <w:pPr>
-        <w:pStyle w:val="ListParagraph"/>
+        <w:t>ի վրա նշվում է նաև @DiscriminatorValue(value = "cat") տիպի անունը աղյուսակի մեջ</w:t>
+      </w:r>
+      <w:r>
+        <w:rPr>
+          <w:lang w:val="hy-AM"/>
+        </w:rPr>
+        <w:t xml:space="preserve"> </w:t>
+      </w:r>
+      <w:r>
+        <w:rPr>
+          <w:lang w:val="hy-AM"/>
+        </w:rPr>
+        <w:t>(այս անոտացիան կարող էլինել նաև սուպերկլասսի վրա):</w:t>
+      </w:r>
+    </w:p>
+    <w:p>
+      <w:pPr>
+        <w:pStyle w:val="a3"/>
         <w:numPr>
           <w:ilvl w:val="0"/>
           <w:numId w:val="3"/>
@@ -2643,7 +2260,7 @@
       </w:r>
       <w:r>
         <w:rPr>
-          <w:lang w:val="en-US"/>
+          <w:lang w:val="hy-AM"/>
         </w:rPr>
         <w:t>միայն</w:t>
       </w:r>
@@ -2655,43 +2272,25 @@
       </w:r>
       <w:r>
         <w:rPr>
-          <w:lang w:val="en-US"/>
-        </w:rPr>
-        <w:t xml:space="preserve">subclass </w:t>
-      </w:r>
-      <w:r>
-        <w:rPr>
-          <w:lang w:val="en-US"/>
-        </w:rPr>
-        <w:t>–</w:t>
-      </w:r>
-      <w:r>
-        <w:rPr>
-          <w:lang w:val="en-US"/>
-        </w:rPr>
-        <w:t xml:space="preserve"> </w:t>
-      </w:r>
-      <w:r>
-        <w:rPr>
-          <w:lang w:val="en-US"/>
-        </w:rPr>
-        <w:t>ների համար</w:t>
-      </w:r>
-      <w:r>
-        <w:rPr>
-          <w:lang w:val="en-US"/>
+          <w:lang w:val="hy-AM"/>
+        </w:rPr>
+        <w:t>subclass – ների համար</w:t>
+      </w:r>
+      <w:r>
+        <w:rPr>
+          <w:lang w:val="hy-AM"/>
         </w:rPr>
         <w:t xml:space="preserve"> որոնք պարունակում են և ժառանգված և ունիկալ դաշտերը</w:t>
       </w:r>
       <w:r>
         <w:rPr>
-          <w:lang w:val="en-US"/>
+          <w:lang w:val="hy-AM"/>
         </w:rPr>
         <w:t>:</w:t>
       </w:r>
       <w:r>
         <w:rPr>
-          <w:lang w:val="en-US"/>
+          <w:lang w:val="hy-AM"/>
         </w:rPr>
         <w:t xml:space="preserve"> </w:t>
       </w:r>
@@ -2702,61 +2301,10 @@
         <w:t xml:space="preserve">superclass – </w:t>
       </w:r>
       <w:r>
-        <w:t>ի</w:t>
-      </w:r>
-      <w:r>
-        <w:rPr>
-          <w:lang w:val="en-US"/>
-        </w:rPr>
-        <w:t xml:space="preserve"> </w:t>
-      </w:r>
-      <w:r>
-        <w:t>վրա</w:t>
-      </w:r>
-      <w:r>
-        <w:rPr>
-          <w:lang w:val="en-US"/>
-        </w:rPr>
-        <w:t xml:space="preserve"> </w:t>
-      </w:r>
-      <w:r>
-        <w:t>նշվում</w:t>
-      </w:r>
-      <w:r>
-        <w:rPr>
-          <w:lang w:val="en-US"/>
-        </w:rPr>
-        <w:t xml:space="preserve"> </w:t>
-      </w:r>
-      <w:r>
-        <w:t>է</w:t>
-      </w:r>
-      <w:r>
-        <w:rPr>
-          <w:lang w:val="en-US"/>
-        </w:rPr>
-        <w:t xml:space="preserve"> </w:t>
-      </w:r>
-      <w:r>
-        <w:t>միայն</w:t>
-      </w:r>
-      <w:r>
-        <w:rPr>
-          <w:lang w:val="en-US"/>
-        </w:rPr>
-        <w:t xml:space="preserve"> </w:t>
-      </w:r>
-      <w:r>
-        <w:rPr>
-          <w:lang w:val="en-US"/>
-        </w:rPr>
-        <w:t>@Inheritance(strategy = InheritanceType.</w:t>
-      </w:r>
-      <w:r>
-        <w:rPr>
-          <w:lang w:val="en-US"/>
-        </w:rPr>
-        <w:t xml:space="preserve"> </w:t>
+        <w:rPr>
+          <w:lang w:val="hy-AM"/>
+        </w:rPr>
+        <w:t xml:space="preserve">ի վրա նշվում է միայն @Inheritance(strategy = InheritanceType. </w:t>
       </w:r>
       <w:r>
         <w:rPr>
@@ -2773,7 +2321,7 @@
     </w:p>
     <w:p>
       <w:pPr>
-        <w:pStyle w:val="ListParagraph"/>
+        <w:pStyle w:val="a3"/>
         <w:numPr>
           <w:ilvl w:val="0"/>
           <w:numId w:val="3"/>
@@ -4963,7 +4511,7 @@
     </w:p>
     <w:p>
       <w:pPr>
-        <w:pStyle w:val="ListParagraph"/>
+        <w:pStyle w:val="a3"/>
         <w:numPr>
           <w:ilvl w:val="0"/>
           <w:numId w:val="1"/>
@@ -5310,7 +4858,7 @@
     </w:p>
     <w:p>
       <w:pPr>
-        <w:pStyle w:val="ListParagraph"/>
+        <w:pStyle w:val="a3"/>
         <w:numPr>
           <w:ilvl w:val="0"/>
           <w:numId w:val="1"/>
@@ -5777,7 +5325,7 @@
     </w:p>
     <w:p>
       <w:pPr>
-        <w:pStyle w:val="ListParagraph"/>
+        <w:pStyle w:val="a3"/>
         <w:numPr>
           <w:ilvl w:val="0"/>
           <w:numId w:val="1"/>
@@ -6034,7 +5582,7 @@
     </w:p>
     <w:p>
       <w:pPr>
-        <w:pStyle w:val="ListParagraph"/>
+        <w:pStyle w:val="a3"/>
         <w:numPr>
           <w:ilvl w:val="0"/>
           <w:numId w:val="1"/>
@@ -6131,7 +5679,7 @@
     </w:p>
     <w:p>
       <w:pPr>
-        <w:pStyle w:val="ListParagraph"/>
+        <w:pStyle w:val="a3"/>
         <w:spacing w:line="360" w:lineRule="auto"/>
         <w:jc w:val="both"/>
         <w:rPr>
@@ -6568,7 +6116,7 @@
     </w:p>
     <w:tbl>
       <w:tblPr>
-        <w:tblStyle w:val="TableGrid"/>
+        <w:tblStyle w:val="a4"/>
         <w:tblW w:w="0" w:type="auto"/>
         <w:tblLook w:val="04A0" w:firstRow="1" w:lastRow="0" w:firstColumn="1" w:lastColumn="0" w:noHBand="0" w:noVBand="1"/>
       </w:tblPr>
@@ -7097,7 +6645,7 @@
         <w:rPr>
           <w:b/>
           <w:bCs/>
-          <w:lang w:val="en-US"/>
+          <w:lang w:val="hy-AM"/>
         </w:rPr>
         <w:t xml:space="preserve"> </w:t>
       </w:r>
@@ -7113,7 +6661,7 @@
         <w:rPr>
           <w:b/>
           <w:bCs/>
-          <w:lang w:val="en-US"/>
+          <w:lang w:val="hy-AM"/>
         </w:rPr>
         <w:t xml:space="preserve"> </w:t>
       </w:r>
@@ -7918,7 +7466,45 @@
         <w:rPr>
           <w:lang w:val="hy-AM"/>
         </w:rPr>
-        <w:t xml:space="preserve">անոտացիան: Այս դեպքում 2 աղյուսակներն էլ հավասարազոր են և </w:t>
+        <w:t xml:space="preserve">անոտացիան: </w:t>
+      </w:r>
+      <w:r>
+        <w:rPr>
+          <w:lang w:val="hy-AM"/>
+        </w:rPr>
+        <w:t xml:space="preserve">ոչ </w:t>
+      </w:r>
+      <w:r>
+        <w:rPr>
+          <w:lang w:val="hy-AM"/>
+        </w:rPr>
+        <w:t xml:space="preserve">own side կլասսում անոտացիան </w:t>
+      </w:r>
+      <w:r>
+        <w:rPr>
+          <w:lang w:val="hy-AM"/>
+        </w:rPr>
+        <w:t>@OneToOne</w:t>
+      </w:r>
+      <w:r>
+        <w:rPr>
+          <w:lang w:val="hy-AM"/>
+        </w:rPr>
+        <w:t>(mappedBy = ''):</w:t>
+      </w:r>
+      <w:bookmarkStart w:id="0" w:name="_GoBack"/>
+      <w:bookmarkEnd w:id="0"/>
+      <w:r>
+        <w:rPr>
+          <w:lang w:val="hy-AM"/>
+        </w:rPr>
+        <w:t xml:space="preserve"> </w:t>
+      </w:r>
+      <w:r>
+        <w:rPr>
+          <w:lang w:val="hy-AM"/>
+        </w:rPr>
+        <w:t xml:space="preserve">Այս դեպքում 2 աղյուսակներն էլ հավասարազոր են և </w:t>
       </w:r>
       <w:r>
         <w:rPr>
@@ -8012,7 +7598,7 @@
       </w:pPr>
       <w:r>
         <w:rPr>
-          <w:lang w:val="en-US"/>
+          <w:lang w:val="hy-AM"/>
         </w:rPr>
         <w:t xml:space="preserve">Այս դեպքում կարող է </w:t>
       </w:r>
@@ -8023,26 +7609,98 @@
         <w:t xml:space="preserve">parent – </w:t>
       </w:r>
       <w:r>
-        <w:t>ի</w:t>
-      </w:r>
-      <w:r>
-        <w:rPr>
-          <w:lang w:val="en-US"/>
-        </w:rPr>
-        <w:t xml:space="preserve"> </w:t>
-      </w:r>
-      <w:r>
-        <w:t>օբյեկտի</w:t>
-      </w:r>
-      <w:r>
-        <w:rPr>
-          <w:lang w:val="en-US"/>
-        </w:rPr>
-        <w:t xml:space="preserve"> </w:t>
-      </w:r>
-      <w:r>
-        <w:rPr>
-          <w:lang w:val="en-US"/>
+        <w:rPr>
+          <w:lang w:val="hy-AM"/>
+        </w:rPr>
+        <w:t xml:space="preserve">ի օբյեկտի id – </w:t>
+      </w:r>
+      <w:r>
+        <w:rPr>
+          <w:lang w:val="hy-AM"/>
+        </w:rPr>
+        <w:t xml:space="preserve">ն միաժամանակ լինել նաև </w:t>
+      </w:r>
+      <w:r>
+        <w:rPr>
+          <w:lang w:val="hy-AM"/>
+        </w:rPr>
+        <w:t xml:space="preserve">child – ի </w:t>
+      </w:r>
+      <w:r>
+        <w:rPr>
+          <w:lang w:val="hy-AM"/>
+        </w:rPr>
+        <w:t xml:space="preserve">id, </w:t>
+      </w:r>
+      <w:r>
+        <w:rPr>
+          <w:lang w:val="hy-AM"/>
+        </w:rPr>
+        <w:t xml:space="preserve">այսինքն java </w:t>
+      </w:r>
+      <w:r>
+        <w:rPr>
+          <w:lang w:val="hy-AM"/>
+        </w:rPr>
+        <w:t xml:space="preserve">կլասսում </w:t>
+      </w:r>
+      <w:r>
+        <w:rPr>
+          <w:lang w:val="hy-AM"/>
+        </w:rPr>
+        <w:t xml:space="preserve">@Id դաշտի տակ կունենանք </w:t>
+      </w:r>
+      <w:r>
+        <w:rPr>
+          <w:lang w:val="hy-AM"/>
+        </w:rPr>
+        <w:t xml:space="preserve">parent </w:t>
+      </w:r>
+      <w:r>
+        <w:rPr>
+          <w:lang w:val="hy-AM"/>
+        </w:rPr>
+        <w:t xml:space="preserve">տիպի ոբյեկտ: Նման դեպքերում երբ </w:t>
+      </w:r>
+      <w:r>
+        <w:rPr>
+          <w:lang w:val="hy-AM"/>
+        </w:rPr>
+        <w:t xml:space="preserve">կլասսում </w:t>
+      </w:r>
+      <w:r>
+        <w:rPr>
+          <w:lang w:val="hy-AM"/>
+        </w:rPr>
+        <w:t xml:space="preserve">@Id – ի տակ ոչ թե թվային արժեք է այլ օբյեկտ պետք է կլասսը իմպլեմենտացնի </w:t>
+      </w:r>
+      <w:r>
+        <w:rPr>
+          <w:lang w:val="hy-AM"/>
+        </w:rPr>
+        <w:t xml:space="preserve">Serializable </w:t>
+      </w:r>
+      <w:r>
+        <w:rPr>
+          <w:lang w:val="hy-AM"/>
+        </w:rPr>
+        <w:t>ինտերֆեյսը:</w:t>
+      </w:r>
+      <w:r>
+        <w:rPr>
+          <w:lang w:val="hy-AM"/>
+        </w:rPr>
+        <w:t xml:space="preserve"> Այս տարբերակի թերությունը այն է որ </w:t>
+      </w:r>
+      <w:r>
+        <w:rPr>
+          <w:lang w:val="hy-AM"/>
+        </w:rPr>
+        <w:t xml:space="preserve">child – ի </w:t>
+      </w:r>
+      <w:r>
+        <w:rPr>
+          <w:lang w:val="hy-AM"/>
         </w:rPr>
         <w:t xml:space="preserve">id – </w:t>
       </w:r>
@@ -8050,277 +7708,7 @@
         <w:rPr>
           <w:lang w:val="hy-AM"/>
         </w:rPr>
-        <w:t xml:space="preserve">ն միաժամանակ լինել նաև </w:t>
-      </w:r>
-      <w:r>
-        <w:rPr>
-          <w:lang w:val="en-US"/>
-        </w:rPr>
-        <w:t xml:space="preserve">child </w:t>
-      </w:r>
-      <w:r>
-        <w:rPr>
-          <w:lang w:val="en-US"/>
-        </w:rPr>
-        <w:t>–</w:t>
-      </w:r>
-      <w:r>
-        <w:rPr>
-          <w:lang w:val="en-US"/>
-        </w:rPr>
-        <w:t xml:space="preserve"> </w:t>
-      </w:r>
-      <w:r>
-        <w:rPr>
-          <w:lang w:val="en-US"/>
-        </w:rPr>
-        <w:t xml:space="preserve">ի </w:t>
-      </w:r>
-      <w:r>
-        <w:rPr>
-          <w:lang w:val="hy-AM"/>
-        </w:rPr>
-        <w:t xml:space="preserve">id, </w:t>
-      </w:r>
-      <w:r>
-        <w:t>այսինքն</w:t>
-      </w:r>
-      <w:r>
-        <w:rPr>
-          <w:lang w:val="en-US"/>
-        </w:rPr>
-        <w:t xml:space="preserve"> </w:t>
-      </w:r>
-      <w:r>
-        <w:rPr>
-          <w:lang w:val="en-US"/>
-        </w:rPr>
-        <w:t xml:space="preserve">java </w:t>
-      </w:r>
-      <w:r>
-        <w:rPr>
-          <w:lang w:val="hy-AM"/>
-        </w:rPr>
-        <w:t xml:space="preserve">կլասսում </w:t>
-      </w:r>
-      <w:r>
-        <w:rPr>
-          <w:lang w:val="en-US"/>
-        </w:rPr>
-        <w:t xml:space="preserve">@Id </w:t>
-      </w:r>
-      <w:r>
-        <w:rPr>
-          <w:lang w:val="en-US"/>
-        </w:rPr>
-        <w:t xml:space="preserve">դաշտի տակ կունենանք </w:t>
-      </w:r>
-      <w:r>
-        <w:rPr>
-          <w:lang w:val="hy-AM"/>
-        </w:rPr>
-        <w:t xml:space="preserve">parent </w:t>
-      </w:r>
-      <w:r>
-        <w:t>տիպի</w:t>
-      </w:r>
-      <w:r>
-        <w:rPr>
-          <w:lang w:val="en-US"/>
-        </w:rPr>
-        <w:t xml:space="preserve"> </w:t>
-      </w:r>
-      <w:r>
-        <w:t>ոբյեկտ</w:t>
-      </w:r>
-      <w:r>
-        <w:rPr>
-          <w:lang w:val="en-US"/>
-        </w:rPr>
-        <w:t xml:space="preserve">: </w:t>
-      </w:r>
-      <w:r>
-        <w:t>Նման</w:t>
-      </w:r>
-      <w:r>
-        <w:rPr>
-          <w:lang w:val="en-US"/>
-        </w:rPr>
-        <w:t xml:space="preserve"> </w:t>
-      </w:r>
-      <w:r>
-        <w:t>դեպքերում</w:t>
-      </w:r>
-      <w:r>
-        <w:rPr>
-          <w:lang w:val="en-US"/>
-        </w:rPr>
-        <w:t xml:space="preserve"> </w:t>
-      </w:r>
-      <w:r>
-        <w:t>երբ</w:t>
-      </w:r>
-      <w:r>
-        <w:rPr>
-          <w:lang w:val="en-US"/>
-        </w:rPr>
-        <w:t xml:space="preserve"> </w:t>
-      </w:r>
-      <w:r>
-        <w:t>կլասսում</w:t>
-      </w:r>
-      <w:r>
-        <w:rPr>
-          <w:lang w:val="en-US"/>
-        </w:rPr>
-        <w:t xml:space="preserve"> </w:t>
-      </w:r>
-      <w:r>
-        <w:rPr>
-          <w:lang w:val="en-US"/>
-        </w:rPr>
-        <w:t xml:space="preserve">@Id </w:t>
-      </w:r>
-      <w:r>
-        <w:rPr>
-          <w:lang w:val="en-US"/>
-        </w:rPr>
-        <w:t>–</w:t>
-      </w:r>
-      <w:r>
-        <w:rPr>
-          <w:lang w:val="en-US"/>
-        </w:rPr>
-        <w:t xml:space="preserve"> </w:t>
-      </w:r>
-      <w:r>
-        <w:rPr>
-          <w:lang w:val="en-US"/>
-        </w:rPr>
-        <w:t xml:space="preserve">ի տակ ոչ թե թվային արժեք է այլ օբյեկտ պետք է կլասսը իմպլեմենտացնի </w:t>
-      </w:r>
-      <w:r>
-        <w:rPr>
-          <w:lang w:val="hy-AM"/>
-        </w:rPr>
-        <w:t xml:space="preserve">Serializable </w:t>
-      </w:r>
-      <w:r>
-        <w:t>ինտերֆեյսը</w:t>
-      </w:r>
-      <w:r>
-        <w:rPr>
-          <w:lang w:val="en-US"/>
-        </w:rPr>
-        <w:t>:</w:t>
-      </w:r>
-      <w:r>
-        <w:rPr>
-          <w:lang w:val="hy-AM"/>
-        </w:rPr>
-        <w:t xml:space="preserve"> Այս տարբերակի թերությունը այն է որ </w:t>
-      </w:r>
-      <w:r>
-        <w:rPr>
-          <w:lang w:val="en-US"/>
-        </w:rPr>
-        <w:t xml:space="preserve">child </w:t>
-      </w:r>
-      <w:r>
-        <w:rPr>
-          <w:lang w:val="en-US"/>
-        </w:rPr>
-        <w:t>–</w:t>
-      </w:r>
-      <w:r>
-        <w:rPr>
-          <w:lang w:val="en-US"/>
-        </w:rPr>
-        <w:t xml:space="preserve"> </w:t>
-      </w:r>
-      <w:r>
-        <w:rPr>
-          <w:lang w:val="en-US"/>
-        </w:rPr>
-        <w:t xml:space="preserve">ի </w:t>
-      </w:r>
-      <w:r>
-        <w:rPr>
-          <w:lang w:val="hy-AM"/>
-        </w:rPr>
-        <w:t xml:space="preserve">id – </w:t>
-      </w:r>
-      <w:r>
-        <w:t>ն</w:t>
-      </w:r>
-      <w:r>
-        <w:rPr>
-          <w:lang w:val="en-US"/>
-        </w:rPr>
-        <w:t xml:space="preserve"> </w:t>
-      </w:r>
-      <w:r>
-        <w:t>եթե</w:t>
-      </w:r>
-      <w:r>
-        <w:rPr>
-          <w:lang w:val="en-US"/>
-        </w:rPr>
-        <w:t xml:space="preserve"> </w:t>
-      </w:r>
-      <w:r>
-        <w:t>թիվ</w:t>
-      </w:r>
-      <w:r>
-        <w:rPr>
-          <w:lang w:val="en-US"/>
-        </w:rPr>
-        <w:t xml:space="preserve"> </w:t>
-      </w:r>
-      <w:r>
-        <w:t>չէ</w:t>
-      </w:r>
-      <w:r>
-        <w:rPr>
-          <w:lang w:val="en-US"/>
-        </w:rPr>
-        <w:t xml:space="preserve"> </w:t>
-      </w:r>
-      <w:r>
-        <w:t>ապա</w:t>
-      </w:r>
-      <w:r>
-        <w:rPr>
-          <w:lang w:val="en-US"/>
-        </w:rPr>
-        <w:t xml:space="preserve"> </w:t>
-      </w:r>
-      <w:r>
-        <w:t>այն</w:t>
-      </w:r>
-      <w:r>
-        <w:rPr>
-          <w:lang w:val="en-US"/>
-        </w:rPr>
-        <w:t xml:space="preserve"> </w:t>
-      </w:r>
-      <w:r>
-        <w:t>հնարավոր</w:t>
-      </w:r>
-      <w:r>
-        <w:rPr>
-          <w:lang w:val="en-US"/>
-        </w:rPr>
-        <w:t xml:space="preserve"> </w:t>
-      </w:r>
-      <w:r>
-        <w:t>չէ</w:t>
-      </w:r>
-      <w:r>
-        <w:rPr>
-          <w:lang w:val="en-US"/>
-        </w:rPr>
-        <w:t xml:space="preserve"> </w:t>
+        <w:t xml:space="preserve">ն եթե թիվ չէ ապա այն հնարավոր չէ </w:t>
       </w:r>
       <w:r>
         <w:rPr>
@@ -8330,27 +7718,9 @@
       </w:r>
       <w:r>
         <w:rPr>
-          <w:lang w:val="en-US"/>
-        </w:rPr>
-        <w:t xml:space="preserve">Hibernate </w:t>
-      </w:r>
-      <w:r>
-        <w:rPr>
-          <w:lang w:val="en-US"/>
-        </w:rPr>
-        <w:t>–</w:t>
-      </w:r>
-      <w:r>
-        <w:rPr>
-          <w:lang w:val="en-US"/>
-        </w:rPr>
-        <w:t xml:space="preserve"> </w:t>
-      </w:r>
-      <w:r>
-        <w:rPr>
-          <w:lang w:val="en-US"/>
-        </w:rPr>
-        <w:t xml:space="preserve">ի միջոցով, այդ պատժառով ցանկալի է որ այնուամենայնիվ </w:t>
+          <w:lang w:val="hy-AM"/>
+        </w:rPr>
+        <w:t xml:space="preserve">Hibernate – ի միջոցով, այդ պատժառով ցանկալի է որ այնուամենայնիվ </w:t>
       </w:r>
       <w:r>
         <w:rPr>
@@ -8359,19 +7729,10 @@
         <w:t xml:space="preserve">child – </w:t>
       </w:r>
       <w:r>
-        <w:t>ում</w:t>
-      </w:r>
-      <w:r>
-        <w:rPr>
-          <w:lang w:val="en-US"/>
-        </w:rPr>
-        <w:t xml:space="preserve"> </w:t>
-      </w:r>
-      <w:r>
-        <w:rPr>
-          <w:lang w:val="en-US"/>
-        </w:rPr>
-        <w:t xml:space="preserve">id – </w:t>
+        <w:rPr>
+          <w:lang w:val="hy-AM"/>
+        </w:rPr>
+        <w:t xml:space="preserve">ում id – </w:t>
       </w:r>
       <w:r>
         <w:rPr>
@@ -8381,31 +7742,13 @@
       </w:r>
       <w:r>
         <w:rPr>
-          <w:lang w:val="en-US"/>
-        </w:rPr>
-        <w:t xml:space="preserve">foreign key </w:t>
-      </w:r>
-      <w:r>
-        <w:rPr>
-          <w:lang w:val="en-US"/>
-        </w:rPr>
-        <w:t>–</w:t>
-      </w:r>
-      <w:r>
-        <w:rPr>
-          <w:lang w:val="en-US"/>
-        </w:rPr>
-        <w:t xml:space="preserve"> </w:t>
-      </w:r>
-      <w:r>
-        <w:rPr>
-          <w:lang w:val="en-US"/>
-        </w:rPr>
-        <w:t>ը լինեն իրարից տարբեր</w:t>
-      </w:r>
-      <w:r>
-        <w:rPr>
-          <w:lang w:val="en-US"/>
+          <w:lang w:val="hy-AM"/>
+        </w:rPr>
+        <w:t>foreign key – ը լինեն իրարից տարբեր</w:t>
+      </w:r>
+      <w:r>
+        <w:rPr>
+          <w:lang w:val="hy-AM"/>
         </w:rPr>
         <w:t xml:space="preserve">, իսկ </w:t>
       </w:r>
@@ -8416,64 +7759,22 @@
         <w:t xml:space="preserve">foreign key – </w:t>
       </w:r>
       <w:r>
-        <w:t>ի</w:t>
-      </w:r>
-      <w:r>
-        <w:rPr>
-          <w:lang w:val="en-US"/>
-        </w:rPr>
-        <w:t xml:space="preserve"> </w:t>
-      </w:r>
-      <w:r>
-        <w:t>վրա</w:t>
-      </w:r>
-      <w:r>
-        <w:rPr>
-          <w:lang w:val="hy-AM"/>
-        </w:rPr>
-        <w:t xml:space="preserve"> </w:t>
-      </w:r>
-      <w:r>
-        <w:rPr>
-          <w:lang w:val="en-US"/>
-        </w:rPr>
-        <w:t xml:space="preserve">DB - </w:t>
-      </w:r>
-      <w:r>
-        <w:rPr>
-          <w:lang w:val="en-US"/>
-        </w:rPr>
-        <w:t>ում</w:t>
-      </w:r>
-      <w:r>
-        <w:rPr>
-          <w:lang w:val="en-US"/>
-        </w:rPr>
-        <w:t xml:space="preserve"> </w:t>
-      </w:r>
-      <w:r>
-        <w:t>դրված</w:t>
-      </w:r>
-      <w:r>
-        <w:rPr>
-          <w:lang w:val="en-US"/>
-        </w:rPr>
-        <w:t xml:space="preserve"> </w:t>
-      </w:r>
-      <w:r>
-        <w:t>լինի</w:t>
-      </w:r>
-      <w:r>
-        <w:rPr>
-          <w:lang w:val="en-US"/>
-        </w:rPr>
-        <w:t xml:space="preserve"> </w:t>
-      </w:r>
-      <w:r>
-        <w:rPr>
-          <w:lang w:val="en-US"/>
-        </w:rPr>
-        <w:t xml:space="preserve">unique </w:t>
+        <w:rPr>
+          <w:lang w:val="hy-AM"/>
+        </w:rPr>
+        <w:t>ի վրա</w:t>
+      </w:r>
+      <w:r>
+        <w:rPr>
+          <w:lang w:val="hy-AM"/>
+        </w:rPr>
+        <w:t xml:space="preserve"> </w:t>
+      </w:r>
+      <w:r>
+        <w:rPr>
+          <w:lang w:val="hy-AM"/>
+        </w:rPr>
+        <w:t xml:space="preserve">DB - ում դրված լինի unique </w:t>
       </w:r>
       <w:r>
         <w:rPr>
@@ -8483,7 +7784,7 @@
       </w:r>
       <w:r>
         <w:rPr>
-          <w:lang w:val="en-US"/>
+          <w:lang w:val="hy-AM"/>
         </w:rPr>
         <w:t>:</w:t>
       </w:r>
@@ -8495,14 +7796,14 @@
         <w:rPr>
           <w:b/>
           <w:bCs/>
-          <w:lang w:val="en-US"/>
+          <w:lang w:val="hy-AM"/>
         </w:rPr>
       </w:pPr>
       <w:r>
         <w:rPr>
           <w:b/>
           <w:bCs/>
-          <w:lang w:val="en-US"/>
+          <w:lang w:val="hy-AM"/>
         </w:rPr>
         <w:t>Many To Many</w:t>
       </w:r>
@@ -8523,129 +7824,69 @@
       </w:r>
       <w:r>
         <w:rPr>
-          <w:lang w:val="en-US"/>
+          <w:lang w:val="hy-AM"/>
+        </w:rPr>
+        <w:t xml:space="preserve">@ManyToMany և </w:t>
+      </w:r>
+      <w:r>
+        <w:rPr>
+          <w:lang w:val="hy-AM"/>
+        </w:rPr>
+        <w:t xml:space="preserve">@JoinTable </w:t>
+      </w:r>
+      <w:r>
+        <w:rPr>
+          <w:lang w:val="hy-AM"/>
+        </w:rPr>
+        <w:t>անոտացիաները</w:t>
+      </w:r>
+      <w:r>
+        <w:rPr>
+          <w:lang w:val="hy-AM"/>
+        </w:rPr>
+        <w:t xml:space="preserve">: Այս դեպքում </w:t>
+      </w:r>
+      <w:r>
+        <w:rPr>
+          <w:lang w:val="hy-AM"/>
+        </w:rPr>
+        <w:t>2</w:t>
+      </w:r>
+      <w:r>
+        <w:rPr>
+          <w:lang w:val="hy-AM"/>
+        </w:rPr>
+        <w:t xml:space="preserve"> աղյուսակներ</w:t>
+      </w:r>
+      <w:r>
+        <w:rPr>
+          <w:lang w:val="hy-AM"/>
+        </w:rPr>
+        <w:t xml:space="preserve">ն էլ նկարագրող կլասսները ունեն միմյանց </w:t>
+      </w:r>
+      <w:r>
+        <w:rPr>
+          <w:lang w:val="hy-AM"/>
+        </w:rPr>
+        <w:t>List – եր</w:t>
+      </w:r>
+      <w:r>
+        <w:rPr>
+          <w:lang w:val="hy-AM"/>
+        </w:rPr>
+        <w:t xml:space="preserve">ի դաշերը որոնք նշվում են </w:t>
+      </w:r>
+      <w:r>
+        <w:rPr>
+          <w:lang w:val="hy-AM"/>
         </w:rPr>
         <w:t xml:space="preserve">@ManyToMany </w:t>
       </w:r>
       <w:r>
         <w:rPr>
-          <w:lang w:val="en-US"/>
-        </w:rPr>
-        <w:t xml:space="preserve">և </w:t>
-      </w:r>
-      <w:r>
-        <w:rPr>
-          <w:lang w:val="hy-AM"/>
-        </w:rPr>
-        <w:t xml:space="preserve">@JoinTable </w:t>
-      </w:r>
-      <w:r>
-        <w:t>անոտացիաները</w:t>
-      </w:r>
-      <w:r>
-        <w:rPr>
-          <w:lang w:val="en-US"/>
-        </w:rPr>
-        <w:t xml:space="preserve">: </w:t>
-      </w:r>
-      <w:r>
-        <w:t>Այս</w:t>
-      </w:r>
-      <w:r>
-        <w:rPr>
-          <w:lang w:val="en-US"/>
-        </w:rPr>
-        <w:t xml:space="preserve"> </w:t>
-      </w:r>
-      <w:r>
-        <w:t>դեպքում</w:t>
-      </w:r>
-      <w:r>
-        <w:rPr>
-          <w:lang w:val="en-US"/>
-        </w:rPr>
-        <w:t xml:space="preserve"> </w:t>
-      </w:r>
-      <w:r>
-        <w:rPr>
-          <w:lang w:val="hy-AM"/>
-        </w:rPr>
-        <w:t>2</w:t>
-      </w:r>
-      <w:r>
-        <w:rPr>
-          <w:lang w:val="en-US"/>
-        </w:rPr>
-        <w:t xml:space="preserve"> </w:t>
-      </w:r>
-      <w:r>
-        <w:t>աղյուսակներ</w:t>
-      </w:r>
-      <w:r>
-        <w:rPr>
-          <w:lang w:val="hy-AM"/>
-        </w:rPr>
-        <w:t xml:space="preserve">ն էլ նկարագրող կլասսները ունեն միմյանց </w:t>
-      </w:r>
-      <w:r>
-        <w:rPr>
-          <w:lang w:val="en-US"/>
-        </w:rPr>
-        <w:t xml:space="preserve">List </w:t>
-      </w:r>
-      <w:r>
-        <w:rPr>
-          <w:lang w:val="en-US"/>
-        </w:rPr>
-        <w:t>–</w:t>
-      </w:r>
-      <w:r>
-        <w:rPr>
-          <w:lang w:val="en-US"/>
-        </w:rPr>
-        <w:t xml:space="preserve"> </w:t>
-      </w:r>
-      <w:r>
-        <w:rPr>
-          <w:lang w:val="en-US"/>
-        </w:rPr>
-        <w:t>եր</w:t>
-      </w:r>
-      <w:r>
-        <w:rPr>
-          <w:lang w:val="en-US"/>
-        </w:rPr>
-        <w:t xml:space="preserve">ի դաշերը որոնք նշվում են </w:t>
-      </w:r>
-      <w:r>
-        <w:rPr>
-          <w:lang w:val="hy-AM"/>
-        </w:rPr>
-        <w:t xml:space="preserve">@ManyToMany </w:t>
-      </w:r>
-      <w:r>
-        <w:t>անոտացիայով</w:t>
-      </w:r>
-      <w:r>
-        <w:rPr>
-          <w:lang w:val="en-US"/>
-        </w:rPr>
-        <w:t xml:space="preserve">, </w:t>
-      </w:r>
-      <w:r>
-        <w:t>իսկ</w:t>
-      </w:r>
-      <w:r>
-        <w:rPr>
-          <w:lang w:val="en-US"/>
-        </w:rPr>
-        <w:t xml:space="preserve"> </w:t>
-      </w:r>
-      <w:r>
-        <w:rPr>
-          <w:lang w:val="en-US"/>
-        </w:rPr>
-        <w:t xml:space="preserve">@JoinTable – </w:t>
+          <w:lang w:val="hy-AM"/>
+        </w:rPr>
+        <w:t xml:space="preserve">անոտացիայով, իսկ @JoinTable – </w:t>
       </w:r>
       <w:r>
         <w:rPr>
@@ -8655,7 +7896,7 @@
       </w:r>
       <w:r>
         <w:rPr>
-          <w:lang w:val="en-US"/>
+          <w:lang w:val="hy-AM"/>
         </w:rPr>
         <w:t xml:space="preserve"> </w:t>
       </w:r>
@@ -8666,43 +7907,10 @@
         <w:t>(</w:t>
       </w:r>
       <w:r>
-        <w:t>կարևոր</w:t>
-      </w:r>
-      <w:r>
-        <w:rPr>
-          <w:lang w:val="en-US"/>
-        </w:rPr>
-        <w:t xml:space="preserve"> </w:t>
-      </w:r>
-      <w:r>
-        <w:t>չէ</w:t>
-      </w:r>
-      <w:r>
-        <w:rPr>
-          <w:lang w:val="en-US"/>
-        </w:rPr>
-        <w:t xml:space="preserve"> </w:t>
-      </w:r>
-      <w:r>
-        <w:t>թե</w:t>
-      </w:r>
-      <w:r>
-        <w:rPr>
-          <w:lang w:val="en-US"/>
-        </w:rPr>
-        <w:t xml:space="preserve"> </w:t>
-      </w:r>
-      <w:r>
-        <w:t>որ</w:t>
-      </w:r>
-      <w:r>
-        <w:rPr>
-          <w:lang w:val="en-US"/>
-        </w:rPr>
-        <w:t xml:space="preserve"> </w:t>
-      </w:r>
-      <w:r>
-        <w:t>մեկի</w:t>
+        <w:rPr>
+          <w:lang w:val="hy-AM"/>
+        </w:rPr>
+        <w:t>կարևոր չէ թե որ մեկի</w:t>
       </w:r>
       <w:r>
         <w:rPr>
@@ -8718,7 +7926,7 @@
       </w:r>
       <w:r>
         <w:rPr>
-          <w:lang w:val="en-US"/>
+          <w:lang w:val="hy-AM"/>
         </w:rPr>
         <w:t>նկարագրում</w:t>
       </w:r>
@@ -8730,7 +7938,7 @@
       </w:r>
       <w:r>
         <w:rPr>
-          <w:lang w:val="en-US"/>
+          <w:lang w:val="hy-AM"/>
         </w:rPr>
         <w:t xml:space="preserve">աղյուսակները </w:t>
       </w:r>
@@ -8742,33 +7950,21 @@
       </w:r>
       <w:r>
         <w:rPr>
-          <w:lang w:val="en-US"/>
-        </w:rPr>
-        <w:t xml:space="preserve">join </w:t>
-      </w:r>
-      <w:r>
-        <w:rPr>
-          <w:lang w:val="en-US"/>
-        </w:rPr>
-        <w:t>աղյուսակը</w:t>
-      </w:r>
-      <w:r>
-        <w:rPr>
-          <w:lang w:val="en-US"/>
+          <w:lang w:val="hy-AM"/>
+        </w:rPr>
+        <w:t>join աղյուսակը</w:t>
+      </w:r>
+      <w:r>
+        <w:rPr>
+          <w:lang w:val="hy-AM"/>
         </w:rPr>
         <w:t>:</w:t>
       </w:r>
       <w:r>
         <w:rPr>
-          <w:lang w:val="en-US"/>
-        </w:rPr>
-        <w:t xml:space="preserve"> many to many </w:t>
-      </w:r>
-      <w:r>
-        <w:rPr>
-          <w:lang w:val="en-US"/>
-        </w:rPr>
-        <w:t>կապի կոնտեքստում չկ</w:t>
+          <w:lang w:val="hy-AM"/>
+        </w:rPr>
+        <w:t xml:space="preserve"> many to many կապի կոնտեքստում չկ</w:t>
       </w:r>
       <w:r>
         <w:rPr>
@@ -8778,15 +7974,9 @@
       </w:r>
       <w:r>
         <w:rPr>
-          <w:lang w:val="en-US"/>
-        </w:rPr>
-        <w:t xml:space="preserve">parent </w:t>
-      </w:r>
-      <w:r>
-        <w:rPr>
-          <w:lang w:val="en-US"/>
-        </w:rPr>
-        <w:t xml:space="preserve">և </w:t>
+          <w:lang w:val="hy-AM"/>
+        </w:rPr>
+        <w:t xml:space="preserve">parent և </w:t>
       </w:r>
       <w:r>
         <w:rPr>
@@ -8795,20 +7985,14 @@
         <w:t xml:space="preserve">child </w:t>
       </w:r>
       <w:r>
-        <w:t>աղյուսակներ</w:t>
-      </w:r>
-      <w:r>
-        <w:rPr>
-          <w:lang w:val="en-US"/>
-        </w:rPr>
-        <w:t xml:space="preserve">, </w:t>
-      </w:r>
-      <w:r>
-        <w:t>չկա</w:t>
-      </w:r>
-      <w:r>
-        <w:rPr>
-          <w:lang w:val="en-US"/>
+        <w:rPr>
+          <w:lang w:val="hy-AM"/>
+        </w:rPr>
+        <w:t>աղյուսակներ, չկա</w:t>
+      </w:r>
+      <w:r>
+        <w:rPr>
+          <w:lang w:val="hy-AM"/>
         </w:rPr>
         <w:t xml:space="preserve"> </w:t>
       </w:r>
@@ -8825,6 +8009,9 @@
         <w:t xml:space="preserve"> քանի որ </w:t>
       </w:r>
       <w:r>
+        <w:rPr>
+          <w:lang w:val="hy-AM"/>
+        </w:rPr>
         <w:t>աղյուսակները</w:t>
       </w:r>
       <w:r>
@@ -8835,15 +8022,9 @@
       </w:r>
       <w:r>
         <w:rPr>
-          <w:lang w:val="en-US"/>
-        </w:rPr>
-        <w:t>foreign ke</w:t>
-      </w:r>
-      <w:r>
-        <w:rPr>
-          <w:lang w:val="en-US"/>
-        </w:rPr>
-        <w:t>y</w:t>
+          <w:lang w:val="hy-AM"/>
+        </w:rPr>
+        <w:t>foreign key</w:t>
       </w:r>
       <w:r>
         <w:rPr>
@@ -8864,13 +8045,7 @@
         <w:rPr>
           <w:lang w:val="en-US"/>
         </w:rPr>
-        <w:t>@JoinTable</w:t>
-      </w:r>
-      <w:r>
-        <w:rPr>
-          <w:lang w:val="en-US"/>
-        </w:rPr>
-        <w:t>(name = ‘</w:t>
+        <w:t>@JoinTable(name = ‘</w:t>
       </w:r>
       <w:r>
         <w:rPr>
@@ -8932,19 +8107,7 @@
         <w:rPr>
           <w:lang w:val="en-US"/>
         </w:rPr>
-        <w:t xml:space="preserve">@JoinColumn(name = </w:t>
-      </w:r>
-      <w:r>
-        <w:rPr>
-          <w:lang w:val="en-US"/>
-        </w:rPr>
-        <w:t>movie</w:t>
-      </w:r>
-      <w:r>
-        <w:rPr>
-          <w:lang w:val="en-US"/>
-        </w:rPr>
-        <w:t>_id')</w:t>
+        <w:t>@JoinColumn(name = movie_id')</w:t>
       </w:r>
       <w:r>
         <w:rPr>
@@ -9072,7 +8235,7 @@
 </file>
 
 <file path=word/numbering.xml><?xml version="1.0" encoding="utf-8"?>
-<w:numbering xmlns:wpc="http://schemas.microsoft.com/office/word/2010/wordprocessingCanvas" xmlns:cx="http://schemas.microsoft.com/office/drawing/2014/chartex" xmlns:cx1="http://schemas.microsoft.com/office/drawing/2015/9/8/chartex" xmlns:cx2="http://schemas.microsoft.com/office/drawing/2015/10/21/chartex" xmlns:cx3="http://schemas.microsoft.com/office/drawing/2016/5/9/chartex" xmlns:cx4="http://schemas.microsoft.com/office/drawing/2016/5/10/chartex" xmlns:cx5="http://schemas.microsoft.com/office/drawing/2016/5/11/chartex" xmlns:cx6="http://schemas.microsoft.com/office/drawing/2016/5/12/chartex" xmlns:cx7="http://schemas.microsoft.com/office/drawing/2016/5/13/chartex" xmlns:cx8="http://schemas.microsoft.com/office/drawing/2016/5/14/chartex" xmlns:mc="http://schemas.openxmlformats.org/markup-compatibility/2006" xmlns:aink="http://schemas.microsoft.com/office/drawing/2016/ink" xmlns:am3d="http://schemas.microsoft.com/office/drawing/2017/model3d" xmlns:o="urn:schemas-microsoft-com:office:office" xmlns:r="http://schemas.openxmlformats.org/officeDocument/2006/relationships" xmlns:m="http://schemas.openxmlformats.org/officeDocument/2006/math" xmlns:v="urn:schemas-microsoft-com:vml" xmlns:wp14="http://schemas.microsoft.com/office/word/2010/wordprocessingDrawing" xmlns:wp="http://schemas.openxmlformats.org/drawingml/2006/wordprocessingDrawing" xmlns:w10="urn:schemas-microsoft-com:office:word" xmlns:w="http://schemas.openxmlformats.org/wordprocessingml/2006/main" xmlns:w14="http://schemas.microsoft.com/office/word/2010/wordml" xmlns:w15="http://schemas.microsoft.com/office/word/2012/wordml" xmlns:w16cex="http://schemas.microsoft.com/office/word/2018/wordml/cex" xmlns:w16cid="http://schemas.microsoft.com/office/word/2016/wordml/cid" xmlns:w16="http://schemas.microsoft.com/office/word/2018/wordml" xmlns:w16se="http://schemas.microsoft.com/office/word/2015/wordml/symex" xmlns:wpg="http://schemas.microsoft.com/office/word/2010/wordprocessingGroup" xmlns:wpi="http://schemas.microsoft.com/office/word/2010/wordprocessingInk" xmlns:wne="http://schemas.microsoft.com/office/word/2006/wordml" xmlns:wps="http://schemas.microsoft.com/office/word/2010/wordprocessingShape" mc:Ignorable="w14 w15 w16se w16cid w16 w16cex wp14">
+<w:numbering xmlns:wpc="http://schemas.microsoft.com/office/word/2010/wordprocessingCanvas" xmlns:cx="http://schemas.microsoft.com/office/drawing/2014/chartex" xmlns:cx1="http://schemas.microsoft.com/office/drawing/2015/9/8/chartex" xmlns:cx2="http://schemas.microsoft.com/office/drawing/2015/10/21/chartex" xmlns:cx3="http://schemas.microsoft.com/office/drawing/2016/5/9/chartex" xmlns:cx4="http://schemas.microsoft.com/office/drawing/2016/5/10/chartex" xmlns:cx5="http://schemas.microsoft.com/office/drawing/2016/5/11/chartex" xmlns:cx6="http://schemas.microsoft.com/office/drawing/2016/5/12/chartex" xmlns:cx7="http://schemas.microsoft.com/office/drawing/2016/5/13/chartex" xmlns:cx8="http://schemas.microsoft.com/office/drawing/2016/5/14/chartex" xmlns:mc="http://schemas.openxmlformats.org/markup-compatibility/2006" xmlns:aink="http://schemas.microsoft.com/office/drawing/2016/ink" xmlns:am3d="http://schemas.microsoft.com/office/drawing/2017/model3d" xmlns:o="urn:schemas-microsoft-com:office:office" xmlns:r="http://schemas.openxmlformats.org/officeDocument/2006/relationships" xmlns:m="http://schemas.openxmlformats.org/officeDocument/2006/math" xmlns:v="urn:schemas-microsoft-com:vml" xmlns:wp14="http://schemas.microsoft.com/office/word/2010/wordprocessingDrawing" xmlns:wp="http://schemas.openxmlformats.org/drawingml/2006/wordprocessingDrawing" xmlns:w10="urn:schemas-microsoft-com:office:word" xmlns:w="http://schemas.openxmlformats.org/wordprocessingml/2006/main" xmlns:w14="http://schemas.microsoft.com/office/word/2010/wordml" xmlns:w15="http://schemas.microsoft.com/office/word/2012/wordml" xmlns:w16cid="http://schemas.microsoft.com/office/word/2016/wordml/cid" xmlns:w16se="http://schemas.microsoft.com/office/word/2015/wordml/symex" xmlns:wpg="http://schemas.microsoft.com/office/word/2010/wordprocessingGroup" xmlns:wpi="http://schemas.microsoft.com/office/word/2010/wordprocessingInk" xmlns:wne="http://schemas.microsoft.com/office/word/2006/wordml" xmlns:wps="http://schemas.microsoft.com/office/word/2010/wordprocessingShape" mc:Ignorable="w14 w15 w16se w16cid wp14">
   <w:abstractNum w:abstractNumId="0" w15:restartNumberingAfterBreak="0">
     <w:nsid w:val="3F4E509E"/>
     <w:multiLevelType w:val="hybridMultilevel"/>
@@ -9425,7 +8588,7 @@
 </file>
 
 <file path=word/styles.xml><?xml version="1.0" encoding="utf-8"?>
-<w:styles xmlns:mc="http://schemas.openxmlformats.org/markup-compatibility/2006" xmlns:r="http://schemas.openxmlformats.org/officeDocument/2006/relationships" xmlns:w="http://schemas.openxmlformats.org/wordprocessingml/2006/main" xmlns:w14="http://schemas.microsoft.com/office/word/2010/wordml" xmlns:w15="http://schemas.microsoft.com/office/word/2012/wordml" xmlns:w16cex="http://schemas.microsoft.com/office/word/2018/wordml/cex" xmlns:w16cid="http://schemas.microsoft.com/office/word/2016/wordml/cid" xmlns:w16="http://schemas.microsoft.com/office/word/2018/wordml" xmlns:w16se="http://schemas.microsoft.com/office/word/2015/wordml/symex" mc:Ignorable="w14 w15 w16se w16cid w16 w16cex">
+<w:styles xmlns:mc="http://schemas.openxmlformats.org/markup-compatibility/2006" xmlns:r="http://schemas.openxmlformats.org/officeDocument/2006/relationships" xmlns:w="http://schemas.openxmlformats.org/wordprocessingml/2006/main" xmlns:w14="http://schemas.microsoft.com/office/word/2010/wordml" xmlns:w15="http://schemas.microsoft.com/office/word/2012/wordml" xmlns:w16cid="http://schemas.microsoft.com/office/word/2016/wordml/cid" xmlns:w16se="http://schemas.microsoft.com/office/word/2015/wordml/symex" mc:Ignorable="w14 w15 w16se w16cid">
   <w:docDefaults>
     <w:rPrDefault>
       <w:rPr>
@@ -9441,7 +8604,7 @@
       </w:pPr>
     </w:pPrDefault>
   </w:docDefaults>
-  <w:latentStyles w:defLockedState="0" w:defUIPriority="99" w:defSemiHidden="0" w:defUnhideWhenUsed="0" w:defQFormat="0" w:count="376">
+  <w:latentStyles w:defLockedState="0" w:defUIPriority="99" w:defSemiHidden="0" w:defUnhideWhenUsed="0" w:defQFormat="0" w:count="377">
     <w:lsdException w:name="Normal" w:uiPriority="0" w:qFormat="1"/>
     <w:lsdException w:name="heading 1" w:uiPriority="9" w:qFormat="1"/>
     <w:lsdException w:name="heading 2" w:semiHidden="1" w:uiPriority="9" w:unhideWhenUsed="1" w:qFormat="1"/>
@@ -9547,7 +8710,6 @@
     <w:lsdException w:name="HTML Sample" w:semiHidden="1" w:unhideWhenUsed="1"/>
     <w:lsdException w:name="HTML Typewriter" w:semiHidden="1" w:unhideWhenUsed="1"/>
     <w:lsdException w:name="HTML Variable" w:semiHidden="1" w:unhideWhenUsed="1"/>
-    <w:lsdException w:name="Normal Table" w:semiHidden="1" w:unhideWhenUsed="1"/>
     <w:lsdException w:name="annotation subject" w:semiHidden="1" w:unhideWhenUsed="1"/>
     <w:lsdException w:name="No List" w:semiHidden="1" w:unhideWhenUsed="1"/>
     <w:lsdException w:name="Outline List 1" w:semiHidden="1" w:unhideWhenUsed="1"/>
@@ -9594,10 +8756,8 @@
     <w:lsdException w:name="Table Subtle 2" w:semiHidden="1" w:unhideWhenUsed="1"/>
     <w:lsdException w:name="Table Web 1" w:semiHidden="1" w:unhideWhenUsed="1"/>
     <w:lsdException w:name="Table Web 2" w:semiHidden="1" w:unhideWhenUsed="1"/>
-    <w:lsdException w:name="Table Web 3" w:semiHidden="1" w:unhideWhenUsed="1"/>
     <w:lsdException w:name="Balloon Text" w:semiHidden="1" w:unhideWhenUsed="1"/>
     <w:lsdException w:name="Table Grid" w:uiPriority="39"/>
-    <w:lsdException w:name="Table Theme" w:semiHidden="1" w:unhideWhenUsed="1"/>
     <w:lsdException w:name="Placeholder Text" w:semiHidden="1"/>
     <w:lsdException w:name="No Spacing" w:uiPriority="1" w:qFormat="1"/>
     <w:lsdException w:name="Light Shading" w:uiPriority="60"/>
@@ -9818,8 +8978,9 @@
     <w:lsdException w:name="Hashtag" w:semiHidden="1" w:unhideWhenUsed="1"/>
     <w:lsdException w:name="Unresolved Mention" w:semiHidden="1" w:unhideWhenUsed="1"/>
     <w:lsdException w:name="Smart Link" w:semiHidden="1" w:unhideWhenUsed="1"/>
+    <w:lsdException w:name="Smart Link Error" w:semiHidden="1" w:unhideWhenUsed="1"/>
   </w:latentStyles>
-  <w:style w:type="paragraph" w:default="1" w:styleId="Normal">
+  <w:style w:type="paragraph" w:default="1" w:styleId="a">
     <w:name w:val="Normal"/>
     <w:qFormat/>
     <w:rsid w:val="00AD6BF1"/>
@@ -9831,13 +8992,13 @@
       <w:sz w:val="28"/>
     </w:rPr>
   </w:style>
-  <w:style w:type="character" w:default="1" w:styleId="DefaultParagraphFont">
+  <w:style w:type="character" w:default="1" w:styleId="a0">
     <w:name w:val="Default Paragraph Font"/>
     <w:uiPriority w:val="1"/>
     <w:semiHidden/>
     <w:unhideWhenUsed/>
   </w:style>
-  <w:style w:type="table" w:default="1" w:styleId="TableNormal">
+  <w:style w:type="table" w:default="1" w:styleId="a1">
     <w:name w:val="Normal Table"/>
     <w:uiPriority w:val="99"/>
     <w:semiHidden/>
@@ -9852,15 +9013,15 @@
       </w:tblCellMar>
     </w:tblPr>
   </w:style>
-  <w:style w:type="numbering" w:default="1" w:styleId="NoList">
+  <w:style w:type="numbering" w:default="1" w:styleId="a2">
     <w:name w:val="No List"/>
     <w:uiPriority w:val="99"/>
     <w:semiHidden/>
     <w:unhideWhenUsed/>
   </w:style>
-  <w:style w:type="paragraph" w:styleId="ListParagraph">
+  <w:style w:type="paragraph" w:styleId="a3">
     <w:name w:val="List Paragraph"/>
-    <w:basedOn w:val="Normal"/>
+    <w:basedOn w:val="a"/>
     <w:uiPriority w:val="34"/>
     <w:qFormat/>
     <w:rsid w:val="00AD6BF1"/>
@@ -9869,9 +9030,9 @@
       <w:contextualSpacing/>
     </w:pPr>
   </w:style>
-  <w:style w:type="table" w:styleId="TableGrid">
+  <w:style w:type="table" w:styleId="a4">
     <w:name w:val="Table Grid"/>
-    <w:basedOn w:val="TableNormal"/>
+    <w:basedOn w:val="a1"/>
     <w:uiPriority w:val="39"/>
     <w:rsid w:val="00AD6BF1"/>
     <w:pPr>
@@ -9890,17 +9051,17 @@
   </w:style>
   <w:style w:type="character" w:customStyle="1" w:styleId="hljs-variable">
     <w:name w:val="hljs-variable"/>
-    <w:basedOn w:val="DefaultParagraphFont"/>
+    <w:basedOn w:val="a0"/>
     <w:rsid w:val="008F43E7"/>
   </w:style>
   <w:style w:type="character" w:customStyle="1" w:styleId="hljs-string">
     <w:name w:val="hljs-string"/>
-    <w:basedOn w:val="DefaultParagraphFont"/>
+    <w:basedOn w:val="a0"/>
     <w:rsid w:val="008F43E7"/>
   </w:style>
   <w:style w:type="character" w:customStyle="1" w:styleId="hljs-selector-tag">
     <w:name w:val="hljs-selector-tag"/>
-    <w:basedOn w:val="DefaultParagraphFont"/>
+    <w:basedOn w:val="a0"/>
     <w:rsid w:val="009323D2"/>
   </w:style>
 </w:styles>

--- a/Data Bases/Hibernate.docx
+++ b/Data Bases/Hibernate.docx
@@ -1,6 +1,6 @@
 
 <file path=word/document.xml><?xml version="1.0" encoding="utf-8"?>
-<w:document xmlns:wpc="http://schemas.microsoft.com/office/word/2010/wordprocessingCanvas" xmlns:cx="http://schemas.microsoft.com/office/drawing/2014/chartex" xmlns:cx1="http://schemas.microsoft.com/office/drawing/2015/9/8/chartex" xmlns:cx2="http://schemas.microsoft.com/office/drawing/2015/10/21/chartex" xmlns:cx3="http://schemas.microsoft.com/office/drawing/2016/5/9/chartex" xmlns:cx4="http://schemas.microsoft.com/office/drawing/2016/5/10/chartex" xmlns:cx5="http://schemas.microsoft.com/office/drawing/2016/5/11/chartex" xmlns:cx6="http://schemas.microsoft.com/office/drawing/2016/5/12/chartex" xmlns:cx7="http://schemas.microsoft.com/office/drawing/2016/5/13/chartex" xmlns:cx8="http://schemas.microsoft.com/office/drawing/2016/5/14/chartex" xmlns:mc="http://schemas.openxmlformats.org/markup-compatibility/2006" xmlns:aink="http://schemas.microsoft.com/office/drawing/2016/ink" xmlns:am3d="http://schemas.microsoft.com/office/drawing/2017/model3d" xmlns:o="urn:schemas-microsoft-com:office:office" xmlns:r="http://schemas.openxmlformats.org/officeDocument/2006/relationships" xmlns:m="http://schemas.openxmlformats.org/officeDocument/2006/math" xmlns:v="urn:schemas-microsoft-com:vml" xmlns:wp14="http://schemas.microsoft.com/office/word/2010/wordprocessingDrawing" xmlns:wp="http://schemas.openxmlformats.org/drawingml/2006/wordprocessingDrawing" xmlns:w10="urn:schemas-microsoft-com:office:word" xmlns:w="http://schemas.openxmlformats.org/wordprocessingml/2006/main" xmlns:w14="http://schemas.microsoft.com/office/word/2010/wordml" xmlns:w15="http://schemas.microsoft.com/office/word/2012/wordml" xmlns:w16cid="http://schemas.microsoft.com/office/word/2016/wordml/cid" xmlns:w16se="http://schemas.microsoft.com/office/word/2015/wordml/symex" xmlns:wpg="http://schemas.microsoft.com/office/word/2010/wordprocessingGroup" xmlns:wpi="http://schemas.microsoft.com/office/word/2010/wordprocessingInk" xmlns:wne="http://schemas.microsoft.com/office/word/2006/wordml" xmlns:wps="http://schemas.microsoft.com/office/word/2010/wordprocessingShape" mc:Ignorable="w14 w15 w16se w16cid wp14">
+<w:document xmlns:wpc="http://schemas.microsoft.com/office/word/2010/wordprocessingCanvas" xmlns:cx="http://schemas.microsoft.com/office/drawing/2014/chartex" xmlns:cx1="http://schemas.microsoft.com/office/drawing/2015/9/8/chartex" xmlns:cx2="http://schemas.microsoft.com/office/drawing/2015/10/21/chartex" xmlns:cx3="http://schemas.microsoft.com/office/drawing/2016/5/9/chartex" xmlns:cx4="http://schemas.microsoft.com/office/drawing/2016/5/10/chartex" xmlns:cx5="http://schemas.microsoft.com/office/drawing/2016/5/11/chartex" xmlns:cx6="http://schemas.microsoft.com/office/drawing/2016/5/12/chartex" xmlns:cx7="http://schemas.microsoft.com/office/drawing/2016/5/13/chartex" xmlns:cx8="http://schemas.microsoft.com/office/drawing/2016/5/14/chartex" xmlns:mc="http://schemas.openxmlformats.org/markup-compatibility/2006" xmlns:aink="http://schemas.microsoft.com/office/drawing/2016/ink" xmlns:am3d="http://schemas.microsoft.com/office/drawing/2017/model3d" xmlns:o="urn:schemas-microsoft-com:office:office" xmlns:r="http://schemas.openxmlformats.org/officeDocument/2006/relationships" xmlns:m="http://schemas.openxmlformats.org/officeDocument/2006/math" xmlns:v="urn:schemas-microsoft-com:vml" xmlns:wp14="http://schemas.microsoft.com/office/word/2010/wordprocessingDrawing" xmlns:wp="http://schemas.openxmlformats.org/drawingml/2006/wordprocessingDrawing" xmlns:w10="urn:schemas-microsoft-com:office:word" xmlns:w="http://schemas.openxmlformats.org/wordprocessingml/2006/main" xmlns:w14="http://schemas.microsoft.com/office/word/2010/wordml" xmlns:w15="http://schemas.microsoft.com/office/word/2012/wordml" xmlns:w16cex="http://schemas.microsoft.com/office/word/2018/wordml/cex" xmlns:w16cid="http://schemas.microsoft.com/office/word/2016/wordml/cid" xmlns:w16="http://schemas.microsoft.com/office/word/2018/wordml" xmlns:w16se="http://schemas.microsoft.com/office/word/2015/wordml/symex" xmlns:wpg="http://schemas.microsoft.com/office/word/2010/wordprocessingGroup" xmlns:wpi="http://schemas.microsoft.com/office/word/2010/wordprocessingInk" xmlns:wne="http://schemas.microsoft.com/office/word/2006/wordml" xmlns:wps="http://schemas.microsoft.com/office/word/2010/wordprocessingShape" mc:Ignorable="w14 w15 w16se w16cid w16 w16cex wp14">
   <w:body>
     <w:p>
       <w:pPr>
@@ -129,7 +129,7 @@
     </w:p>
     <w:p>
       <w:pPr>
-        <w:pStyle w:val="a3"/>
+        <w:pStyle w:val="ListParagraph"/>
         <w:numPr>
           <w:ilvl w:val="0"/>
           <w:numId w:val="2"/>
@@ -149,7 +149,7 @@
     </w:p>
     <w:p>
       <w:pPr>
-        <w:pStyle w:val="a3"/>
+        <w:pStyle w:val="ListParagraph"/>
         <w:numPr>
           <w:ilvl w:val="0"/>
           <w:numId w:val="2"/>
@@ -169,7 +169,7 @@
     </w:p>
     <w:p>
       <w:pPr>
-        <w:pStyle w:val="a3"/>
+        <w:pStyle w:val="ListParagraph"/>
         <w:numPr>
           <w:ilvl w:val="0"/>
           <w:numId w:val="2"/>
@@ -261,7 +261,7 @@
     </w:p>
     <w:p>
       <w:pPr>
-        <w:pStyle w:val="a3"/>
+        <w:pStyle w:val="ListParagraph"/>
         <w:numPr>
           <w:ilvl w:val="0"/>
           <w:numId w:val="2"/>
@@ -2095,7 +2095,7 @@
     </w:p>
     <w:p>
       <w:pPr>
-        <w:pStyle w:val="a3"/>
+        <w:pStyle w:val="ListParagraph"/>
         <w:numPr>
           <w:ilvl w:val="0"/>
           <w:numId w:val="3"/>
@@ -2217,7 +2217,7 @@
     </w:p>
     <w:p>
       <w:pPr>
-        <w:pStyle w:val="a3"/>
+        <w:pStyle w:val="ListParagraph"/>
         <w:numPr>
           <w:ilvl w:val="0"/>
           <w:numId w:val="3"/>
@@ -2321,7 +2321,7 @@
     </w:p>
     <w:p>
       <w:pPr>
-        <w:pStyle w:val="a3"/>
+        <w:pStyle w:val="ListParagraph"/>
         <w:numPr>
           <w:ilvl w:val="0"/>
           <w:numId w:val="3"/>
@@ -4472,46 +4472,650 @@
         <w:spacing w:line="360" w:lineRule="auto"/>
         <w:jc w:val="both"/>
         <w:rPr>
+          <w:lang w:val="en-US"/>
+        </w:rPr>
+      </w:pPr>
+      <w:r>
+        <w:rPr>
+          <w:lang w:val="en-US"/>
+        </w:rPr>
+        <w:t xml:space="preserve">createQuery() </w:t>
+      </w:r>
+      <w:r>
+        <w:rPr>
+          <w:lang w:val="en-US"/>
+        </w:rPr>
+        <w:t xml:space="preserve">մեթոդը վերադարձնում է </w:t>
+      </w:r>
+      <w:r>
+        <w:rPr>
+          <w:lang w:val="en-US"/>
+        </w:rPr>
+        <w:t xml:space="preserve">Query </w:t>
+      </w:r>
+      <w:r>
+        <w:rPr>
+          <w:lang w:val="en-US"/>
+        </w:rPr>
+        <w:t>տիպի օբյեկտ որը ունի մեթոդներ՝</w:t>
+      </w:r>
+    </w:p>
+    <w:p>
+      <w:pPr>
+        <w:shd w:val="clear" w:color="auto" w:fill="FFFFFF"/>
+        <w:spacing w:before="60" w:after="100" w:afterAutospacing="1" w:line="375" w:lineRule="atLeast"/>
+        <w:ind w:left="720"/>
+        <w:jc w:val="both"/>
+        <w:rPr>
+          <w:rFonts w:ascii="Segoe UI" w:eastAsia="Times New Roman" w:hAnsi="Segoe UI" w:cs="Segoe UI"/>
+          <w:color w:val="000000"/>
+          <w:sz w:val="24"/>
+          <w:szCs w:val="24"/>
+          <w:lang w:val="hy-AM"/>
+        </w:rPr>
+      </w:pPr>
+      <w:r>
+        <w:rPr>
+          <w:rFonts w:ascii="Segoe UI" w:eastAsia="Times New Roman" w:hAnsi="Segoe UI" w:cs="Segoe UI"/>
           <w:b/>
           <w:bCs/>
-          <w:lang w:val="en-US"/>
-        </w:rPr>
-      </w:pPr>
-      <w:r>
-        <w:rPr>
+          <w:color w:val="000000"/>
+          <w:sz w:val="24"/>
+          <w:szCs w:val="24"/>
+          <w:lang w:val="en-US"/>
+        </w:rPr>
+        <w:t>public List list()</w:t>
+      </w:r>
+      <w:r>
+        <w:rPr>
+          <w:rFonts w:ascii="Segoe UI" w:eastAsia="Times New Roman" w:hAnsi="Segoe UI" w:cs="Segoe UI"/>
+          <w:color w:val="000000"/>
+          <w:sz w:val="24"/>
+          <w:szCs w:val="24"/>
+          <w:lang w:val="en-US"/>
+        </w:rPr>
+        <w:t> </w:t>
+      </w:r>
+      <w:r>
+        <w:rPr>
+          <w:rFonts w:ascii="Segoe UI" w:eastAsia="Times New Roman" w:hAnsi="Segoe UI" w:cs="Segoe UI"/>
+          <w:color w:val="000000"/>
+          <w:sz w:val="24"/>
+          <w:szCs w:val="24"/>
+          <w:lang w:val="en-US"/>
+        </w:rPr>
+        <w:t xml:space="preserve">վերադարձնում է </w:t>
+      </w:r>
+      <w:r>
+        <w:rPr>
+          <w:rFonts w:ascii="Segoe UI" w:eastAsia="Times New Roman" w:hAnsi="Segoe UI" w:cs="Segoe UI"/>
+          <w:color w:val="000000"/>
+          <w:sz w:val="24"/>
+          <w:szCs w:val="24"/>
+          <w:lang w:val="hy-AM"/>
+        </w:rPr>
+        <w:t xml:space="preserve">query – </w:t>
+      </w:r>
+      <w:r>
+        <w:rPr>
+          <w:rFonts w:ascii="Segoe UI" w:eastAsia="Times New Roman" w:hAnsi="Segoe UI" w:cs="Segoe UI"/>
+          <w:color w:val="000000"/>
+          <w:sz w:val="24"/>
+          <w:szCs w:val="24"/>
+        </w:rPr>
+        <w:t>ի</w:t>
+      </w:r>
+      <w:r>
+        <w:rPr>
+          <w:rFonts w:ascii="Segoe UI" w:eastAsia="Times New Roman" w:hAnsi="Segoe UI" w:cs="Segoe UI"/>
+          <w:color w:val="000000"/>
+          <w:sz w:val="24"/>
+          <w:szCs w:val="24"/>
+          <w:lang w:val="en-US"/>
+        </w:rPr>
+        <w:t xml:space="preserve"> </w:t>
+      </w:r>
+      <w:r>
+        <w:rPr>
+          <w:rFonts w:ascii="Segoe UI" w:eastAsia="Times New Roman" w:hAnsi="Segoe UI" w:cs="Segoe UI"/>
+          <w:color w:val="000000"/>
+          <w:sz w:val="24"/>
+          <w:szCs w:val="24"/>
+        </w:rPr>
+        <w:t>արդյունքը</w:t>
+      </w:r>
+      <w:r>
+        <w:rPr>
+          <w:rFonts w:ascii="Segoe UI" w:eastAsia="Times New Roman" w:hAnsi="Segoe UI" w:cs="Segoe UI"/>
+          <w:color w:val="000000"/>
+          <w:sz w:val="24"/>
+          <w:szCs w:val="24"/>
+          <w:lang w:val="en-US"/>
+        </w:rPr>
+        <w:t xml:space="preserve"> </w:t>
+      </w:r>
+      <w:r>
+        <w:rPr>
+          <w:rFonts w:ascii="Segoe UI" w:eastAsia="Times New Roman" w:hAnsi="Segoe UI" w:cs="Segoe UI"/>
+          <w:color w:val="000000"/>
+          <w:sz w:val="24"/>
+          <w:szCs w:val="24"/>
+          <w:lang w:val="en-US"/>
+        </w:rPr>
+        <w:t xml:space="preserve">List </w:t>
+      </w:r>
+      <w:r>
+        <w:rPr>
+          <w:rFonts w:ascii="Segoe UI" w:eastAsia="Times New Roman" w:hAnsi="Segoe UI" w:cs="Segoe UI"/>
+          <w:color w:val="000000"/>
+          <w:sz w:val="24"/>
+          <w:szCs w:val="24"/>
+          <w:lang w:val="en-US"/>
+        </w:rPr>
+        <w:t>–</w:t>
+      </w:r>
+      <w:r>
+        <w:rPr>
+          <w:rFonts w:ascii="Segoe UI" w:eastAsia="Times New Roman" w:hAnsi="Segoe UI" w:cs="Segoe UI"/>
+          <w:color w:val="000000"/>
+          <w:sz w:val="24"/>
+          <w:szCs w:val="24"/>
+          <w:lang w:val="en-US"/>
+        </w:rPr>
+        <w:t xml:space="preserve"> </w:t>
+      </w:r>
+      <w:r>
+        <w:rPr>
+          <w:rFonts w:ascii="Segoe UI" w:eastAsia="Times New Roman" w:hAnsi="Segoe UI" w:cs="Segoe UI"/>
+          <w:color w:val="000000"/>
+          <w:sz w:val="24"/>
+          <w:szCs w:val="24"/>
+          <w:lang w:val="hy-AM"/>
+        </w:rPr>
+        <w:t>ով</w:t>
+      </w:r>
+    </w:p>
+    <w:p>
+      <w:pPr>
+        <w:shd w:val="clear" w:color="auto" w:fill="FFFFFF"/>
+        <w:spacing w:before="60" w:after="100" w:afterAutospacing="1" w:line="375" w:lineRule="atLeast"/>
+        <w:ind w:left="720"/>
+        <w:jc w:val="both"/>
+        <w:rPr>
+          <w:rFonts w:ascii="Segoe UI" w:eastAsia="Times New Roman" w:hAnsi="Segoe UI" w:cs="Segoe UI"/>
+          <w:color w:val="000000"/>
+          <w:sz w:val="24"/>
+          <w:szCs w:val="24"/>
+          <w:lang w:val="hy-AM"/>
+        </w:rPr>
+      </w:pPr>
+      <w:r>
+        <w:rPr>
+          <w:rFonts w:ascii="Segoe UI" w:eastAsia="Times New Roman" w:hAnsi="Segoe UI" w:cs="Segoe UI"/>
           <w:b/>
           <w:bCs/>
-          <w:lang w:val="en-US"/>
-        </w:rPr>
-        <w:t xml:space="preserve">Hibernate </w:t>
-      </w:r>
-      <w:r>
-        <w:rPr>
+          <w:color w:val="000000"/>
+          <w:sz w:val="24"/>
+          <w:szCs w:val="24"/>
+          <w:lang w:val="hy-AM"/>
+        </w:rPr>
+        <w:t>public Query setFirstResult(int rowno)</w:t>
+      </w:r>
+      <w:r>
+        <w:rPr>
+          <w:rFonts w:ascii="Segoe UI" w:eastAsia="Times New Roman" w:hAnsi="Segoe UI" w:cs="Segoe UI"/>
+          <w:color w:val="000000"/>
+          <w:sz w:val="24"/>
+          <w:szCs w:val="24"/>
+          <w:lang w:val="hy-AM"/>
+        </w:rPr>
+        <w:t> </w:t>
+      </w:r>
+      <w:r>
+        <w:rPr>
+          <w:rFonts w:ascii="Segoe UI" w:eastAsia="Times New Roman" w:hAnsi="Segoe UI" w:cs="Segoe UI"/>
+          <w:color w:val="000000"/>
+          <w:sz w:val="24"/>
+          <w:szCs w:val="24"/>
+          <w:lang w:val="hy-AM"/>
+        </w:rPr>
+        <w:t>նշվում է այն տողը որից հետո պետք է ստանալ արդյունքները</w:t>
+      </w:r>
+    </w:p>
+    <w:p>
+      <w:pPr>
+        <w:shd w:val="clear" w:color="auto" w:fill="FFFFFF"/>
+        <w:spacing w:before="60" w:after="100" w:afterAutospacing="1" w:line="375" w:lineRule="atLeast"/>
+        <w:ind w:left="720"/>
+        <w:jc w:val="both"/>
+        <w:rPr>
+          <w:rFonts w:ascii="Segoe UI" w:eastAsia="Times New Roman" w:hAnsi="Segoe UI" w:cs="Segoe UI"/>
+          <w:color w:val="000000"/>
+          <w:sz w:val="24"/>
+          <w:szCs w:val="24"/>
+          <w:lang w:val="hy-AM"/>
+        </w:rPr>
+      </w:pPr>
+      <w:r>
+        <w:rPr>
+          <w:rFonts w:ascii="Segoe UI" w:eastAsia="Times New Roman" w:hAnsi="Segoe UI" w:cs="Segoe UI"/>
           <w:b/>
           <w:bCs/>
-          <w:lang w:val="hy-AM"/>
-        </w:rPr>
-        <w:t xml:space="preserve">entity – </w:t>
-      </w:r>
-      <w:r>
-        <w:rPr>
+          <w:color w:val="000000"/>
+          <w:sz w:val="24"/>
+          <w:szCs w:val="24"/>
+          <w:lang w:val="hy-AM"/>
+        </w:rPr>
+        <w:t>public Query setMaxResult(int rowno)</w:t>
+      </w:r>
+      <w:r>
+        <w:rPr>
+          <w:rFonts w:ascii="Segoe UI" w:eastAsia="Times New Roman" w:hAnsi="Segoe UI" w:cs="Segoe UI"/>
+          <w:color w:val="000000"/>
+          <w:sz w:val="24"/>
+          <w:szCs w:val="24"/>
+          <w:lang w:val="hy-AM"/>
+        </w:rPr>
+        <w:t> </w:t>
+      </w:r>
+      <w:r>
+        <w:rPr>
+          <w:rFonts w:ascii="Segoe UI" w:eastAsia="Times New Roman" w:hAnsi="Segoe UI" w:cs="Segoe UI"/>
+          <w:color w:val="000000"/>
+          <w:sz w:val="24"/>
+          <w:szCs w:val="24"/>
+          <w:lang w:val="hy-AM"/>
+        </w:rPr>
+        <w:t>նշում է քանակ թե քանի տող պետք է ստանալ աղյուսակից</w:t>
+      </w:r>
+    </w:p>
+    <w:p>
+      <w:pPr>
+        <w:shd w:val="clear" w:color="auto" w:fill="FFFFFF"/>
+        <w:spacing w:before="60" w:after="100" w:afterAutospacing="1" w:line="375" w:lineRule="atLeast"/>
+        <w:ind w:left="720"/>
+        <w:jc w:val="both"/>
+        <w:rPr>
+          <w:rFonts w:ascii="Segoe UI" w:eastAsia="Times New Roman" w:hAnsi="Segoe UI" w:cs="Segoe UI"/>
+          <w:color w:val="000000"/>
+          <w:sz w:val="24"/>
+          <w:szCs w:val="24"/>
+          <w:lang w:val="en-US"/>
+        </w:rPr>
+      </w:pPr>
+      <w:r>
+        <w:rPr>
+          <w:rFonts w:ascii="Segoe UI" w:eastAsia="Times New Roman" w:hAnsi="Segoe UI" w:cs="Segoe UI"/>
           <w:b/>
           <w:bCs/>
-          <w:lang w:val="hy-AM"/>
-        </w:rPr>
-        <w:t>ն ունի կյանքի հետևյալ ցիկլերը</w:t>
-      </w:r>
-      <w:r>
-        <w:rPr>
+          <w:color w:val="000000"/>
+          <w:sz w:val="24"/>
+          <w:szCs w:val="24"/>
+          <w:lang w:val="en-US"/>
+        </w:rPr>
+        <w:lastRenderedPageBreak/>
+        <w:t>public Query setParameter(int position, Object value)</w:t>
+      </w:r>
+      <w:r>
+        <w:rPr>
+          <w:rFonts w:ascii="Segoe UI" w:eastAsia="Times New Roman" w:hAnsi="Segoe UI" w:cs="Segoe UI"/>
+          <w:color w:val="000000"/>
+          <w:sz w:val="24"/>
+          <w:szCs w:val="24"/>
+          <w:lang w:val="en-US"/>
+        </w:rPr>
+        <w:t> </w:t>
+      </w:r>
+      <w:r>
+        <w:rPr>
+          <w:rFonts w:ascii="Segoe UI" w:eastAsia="Times New Roman" w:hAnsi="Segoe UI" w:cs="Segoe UI"/>
+          <w:color w:val="000000"/>
+          <w:sz w:val="24"/>
+          <w:szCs w:val="24"/>
+          <w:lang w:val="en-US"/>
+        </w:rPr>
+        <w:t xml:space="preserve">query </w:t>
+      </w:r>
+      <w:r>
+        <w:rPr>
+          <w:rFonts w:ascii="Segoe UI" w:eastAsia="Times New Roman" w:hAnsi="Segoe UI" w:cs="Segoe UI"/>
+          <w:color w:val="000000"/>
+          <w:sz w:val="24"/>
+          <w:szCs w:val="24"/>
+          <w:lang w:val="en-US"/>
+        </w:rPr>
+        <w:t>–</w:t>
+      </w:r>
+      <w:r>
+        <w:rPr>
+          <w:rFonts w:ascii="Segoe UI" w:eastAsia="Times New Roman" w:hAnsi="Segoe UI" w:cs="Segoe UI"/>
+          <w:color w:val="000000"/>
+          <w:sz w:val="24"/>
+          <w:szCs w:val="24"/>
+          <w:lang w:val="en-US"/>
+        </w:rPr>
+        <w:t xml:space="preserve"> </w:t>
+      </w:r>
+      <w:r>
+        <w:rPr>
+          <w:rFonts w:ascii="Segoe UI" w:eastAsia="Times New Roman" w:hAnsi="Segoe UI" w:cs="Segoe UI"/>
+          <w:color w:val="000000"/>
+          <w:sz w:val="24"/>
+          <w:szCs w:val="24"/>
+          <w:lang w:val="en-US"/>
+        </w:rPr>
+        <w:t xml:space="preserve">ի պարամետրերը </w:t>
+      </w:r>
+      <w:r>
+        <w:rPr>
+          <w:rFonts w:ascii="Segoe UI" w:eastAsia="Times New Roman" w:hAnsi="Segoe UI" w:cs="Segoe UI"/>
+          <w:color w:val="000000"/>
+          <w:sz w:val="24"/>
+          <w:szCs w:val="24"/>
+          <w:lang w:val="hy-AM"/>
+        </w:rPr>
+        <w:t xml:space="preserve">set </w:t>
+      </w:r>
+      <w:r>
+        <w:rPr>
+          <w:rFonts w:ascii="Segoe UI" w:eastAsia="Times New Roman" w:hAnsi="Segoe UI" w:cs="Segoe UI"/>
+          <w:color w:val="000000"/>
+          <w:sz w:val="24"/>
+          <w:szCs w:val="24"/>
+        </w:rPr>
+        <w:t>անելու</w:t>
+      </w:r>
+      <w:r>
+        <w:rPr>
+          <w:rFonts w:ascii="Segoe UI" w:eastAsia="Times New Roman" w:hAnsi="Segoe UI" w:cs="Segoe UI"/>
+          <w:color w:val="000000"/>
+          <w:sz w:val="24"/>
+          <w:szCs w:val="24"/>
+          <w:lang w:val="en-US"/>
+        </w:rPr>
+        <w:t xml:space="preserve"> </w:t>
+      </w:r>
+      <w:r>
+        <w:rPr>
+          <w:rFonts w:ascii="Segoe UI" w:eastAsia="Times New Roman" w:hAnsi="Segoe UI" w:cs="Segoe UI"/>
+          <w:color w:val="000000"/>
+          <w:sz w:val="24"/>
+          <w:szCs w:val="24"/>
+        </w:rPr>
+        <w:t>համար</w:t>
+      </w:r>
+    </w:p>
+    <w:p>
+      <w:pPr>
+        <w:shd w:val="clear" w:color="auto" w:fill="FFFFFF"/>
+        <w:spacing w:before="60" w:after="100" w:afterAutospacing="1" w:line="375" w:lineRule="atLeast"/>
+        <w:ind w:left="720"/>
+        <w:jc w:val="both"/>
+        <w:rPr>
+          <w:rFonts w:ascii="Segoe UI" w:eastAsia="Times New Roman" w:hAnsi="Segoe UI" w:cs="Segoe UI"/>
+          <w:color w:val="000000"/>
+          <w:sz w:val="24"/>
+          <w:szCs w:val="24"/>
+          <w:lang w:val="en-US"/>
+        </w:rPr>
+      </w:pPr>
+      <w:r>
+        <w:rPr>
+          <w:rFonts w:ascii="Segoe UI" w:eastAsia="Times New Roman" w:hAnsi="Segoe UI" w:cs="Segoe UI"/>
           <w:b/>
           <w:bCs/>
+          <w:color w:val="000000"/>
+          <w:sz w:val="24"/>
+          <w:szCs w:val="24"/>
+          <w:lang w:val="en-US"/>
+        </w:rPr>
+        <w:t>public Query setParameter(String name, Object value)</w:t>
+      </w:r>
+      <w:r>
+        <w:rPr>
+          <w:rFonts w:ascii="Segoe UI" w:eastAsia="Times New Roman" w:hAnsi="Segoe UI" w:cs="Segoe UI"/>
+          <w:color w:val="000000"/>
+          <w:sz w:val="24"/>
+          <w:szCs w:val="24"/>
+          <w:lang w:val="en-US"/>
+        </w:rPr>
+        <w:t> </w:t>
+      </w:r>
+      <w:r>
+        <w:rPr>
+          <w:rFonts w:ascii="Segoe UI" w:eastAsia="Times New Roman" w:hAnsi="Segoe UI" w:cs="Segoe UI"/>
+          <w:color w:val="000000"/>
+          <w:sz w:val="24"/>
+          <w:szCs w:val="24"/>
+          <w:lang w:val="en-US"/>
+        </w:rPr>
+        <w:t xml:space="preserve">query </w:t>
+      </w:r>
+      <w:r>
+        <w:rPr>
+          <w:rFonts w:ascii="Segoe UI" w:eastAsia="Times New Roman" w:hAnsi="Segoe UI" w:cs="Segoe UI"/>
+          <w:color w:val="000000"/>
+          <w:sz w:val="24"/>
+          <w:szCs w:val="24"/>
+          <w:lang w:val="en-US"/>
+        </w:rPr>
+        <w:t>–</w:t>
+      </w:r>
+      <w:r>
+        <w:rPr>
+          <w:rFonts w:ascii="Segoe UI" w:eastAsia="Times New Roman" w:hAnsi="Segoe UI" w:cs="Segoe UI"/>
+          <w:color w:val="000000"/>
+          <w:sz w:val="24"/>
+          <w:szCs w:val="24"/>
+          <w:lang w:val="en-US"/>
+        </w:rPr>
+        <w:t xml:space="preserve"> </w:t>
+      </w:r>
+      <w:r>
+        <w:rPr>
+          <w:rFonts w:ascii="Segoe UI" w:eastAsia="Times New Roman" w:hAnsi="Segoe UI" w:cs="Segoe UI"/>
+          <w:color w:val="000000"/>
+          <w:sz w:val="24"/>
+          <w:szCs w:val="24"/>
+          <w:lang w:val="en-US"/>
+        </w:rPr>
+        <w:t xml:space="preserve">ի պարամետրերը </w:t>
+      </w:r>
+      <w:r>
+        <w:rPr>
+          <w:rFonts w:ascii="Segoe UI" w:eastAsia="Times New Roman" w:hAnsi="Segoe UI" w:cs="Segoe UI"/>
+          <w:color w:val="000000"/>
+          <w:sz w:val="24"/>
+          <w:szCs w:val="24"/>
+          <w:lang w:val="hy-AM"/>
+        </w:rPr>
+        <w:t xml:space="preserve">set </w:t>
+      </w:r>
+      <w:r>
+        <w:rPr>
+          <w:rFonts w:ascii="Segoe UI" w:eastAsia="Times New Roman" w:hAnsi="Segoe UI" w:cs="Segoe UI"/>
+          <w:color w:val="000000"/>
+          <w:sz w:val="24"/>
+          <w:szCs w:val="24"/>
+        </w:rPr>
+        <w:t>անելու</w:t>
+      </w:r>
+      <w:r>
+        <w:rPr>
+          <w:rFonts w:ascii="Segoe UI" w:eastAsia="Times New Roman" w:hAnsi="Segoe UI" w:cs="Segoe UI"/>
+          <w:color w:val="000000"/>
+          <w:sz w:val="24"/>
+          <w:szCs w:val="24"/>
+          <w:lang w:val="en-US"/>
+        </w:rPr>
+        <w:t xml:space="preserve"> </w:t>
+      </w:r>
+      <w:r>
+        <w:rPr>
+          <w:rFonts w:ascii="Segoe UI" w:eastAsia="Times New Roman" w:hAnsi="Segoe UI" w:cs="Segoe UI"/>
+          <w:color w:val="000000"/>
+          <w:sz w:val="24"/>
+          <w:szCs w:val="24"/>
+        </w:rPr>
+        <w:t>համար</w:t>
+      </w:r>
+    </w:p>
+    <w:p>
+      <w:pPr>
+        <w:spacing w:line="360" w:lineRule="auto"/>
+        <w:jc w:val="both"/>
+        <w:rPr>
+          <w:lang w:val="hy-AM"/>
+        </w:rPr>
+      </w:pPr>
+      <w:r>
+        <w:t>այսինքն</w:t>
+      </w:r>
+      <w:r>
+        <w:rPr>
+          <w:lang w:val="en-US"/>
+        </w:rPr>
+        <w:t xml:space="preserve"> </w:t>
+      </w:r>
+      <w:r>
+        <w:rPr>
+          <w:lang w:val="en-US"/>
+        </w:rPr>
+        <w:t xml:space="preserve">Query </w:t>
+      </w:r>
+      <w:r>
+        <w:rPr>
+          <w:lang w:val="hy-AM"/>
+        </w:rPr>
+        <w:t xml:space="preserve">վերադարձնող մեթոդներըի միջոցով կարելի է config </w:t>
+      </w:r>
+      <w:r>
+        <w:t>անել</w:t>
+      </w:r>
+      <w:r>
+        <w:rPr>
+          <w:lang w:val="en-US"/>
+        </w:rPr>
+        <w:t xml:space="preserve"> </w:t>
+      </w:r>
+      <w:r>
+        <w:rPr>
+          <w:lang w:val="hy-AM"/>
+        </w:rPr>
+        <w:t xml:space="preserve">query – </w:t>
+      </w:r>
+      <w:r>
+        <w:t>ն</w:t>
+      </w:r>
+      <w:r>
+        <w:rPr>
+          <w:lang w:val="en-US"/>
+        </w:rPr>
+        <w:t xml:space="preserve"> </w:t>
+      </w:r>
+      <w:r>
+        <w:t>և</w:t>
+      </w:r>
+      <w:r>
+        <w:rPr>
+          <w:lang w:val="en-US"/>
+        </w:rPr>
+        <w:t xml:space="preserve"> </w:t>
+      </w:r>
+      <w:r>
+        <w:t>դրա</w:t>
+      </w:r>
+      <w:r>
+        <w:rPr>
+          <w:lang w:val="en-US"/>
+        </w:rPr>
+        <w:t xml:space="preserve"> </w:t>
+      </w:r>
+      <w:r>
+        <w:t>վրա</w:t>
+      </w:r>
+      <w:r>
+        <w:rPr>
+          <w:lang w:val="en-US"/>
+        </w:rPr>
+        <w:t xml:space="preserve"> </w:t>
+      </w:r>
+      <w:r>
+        <w:t>կանչել</w:t>
+      </w:r>
+      <w:r>
+        <w:rPr>
+          <w:lang w:val="en-US"/>
+        </w:rPr>
+        <w:t xml:space="preserve"> </w:t>
+      </w:r>
+      <w:r>
+        <w:rPr>
+          <w:lang w:val="en-US"/>
+        </w:rPr>
+        <w:t xml:space="preserve">list() </w:t>
+      </w:r>
+      <w:r>
+        <w:rPr>
+          <w:lang w:val="hy-AM"/>
+        </w:rPr>
+        <w:t>մեթոդը վերջնական արդյունքը ստանալու համար:</w:t>
+      </w:r>
+    </w:p>
+    <w:p>
+      <w:pPr>
+        <w:spacing w:line="360" w:lineRule="auto"/>
+        <w:jc w:val="both"/>
+        <w:rPr>
+          <w:lang w:val="en-US"/>
+        </w:rPr>
+      </w:pPr>
+    </w:p>
+    <w:p>
+      <w:pPr>
+        <w:spacing w:line="360" w:lineRule="auto"/>
+        <w:jc w:val="both"/>
+        <w:rPr>
+          <w:b/>
+          <w:bCs/>
+          <w:lang w:val="en-US"/>
+        </w:rPr>
+      </w:pPr>
+      <w:r>
+        <w:rPr>
+          <w:b/>
+          <w:bCs/>
+          <w:lang w:val="en-US"/>
+        </w:rPr>
+        <w:t xml:space="preserve">Hibernate </w:t>
+      </w:r>
+      <w:r>
+        <w:rPr>
+          <w:b/>
+          <w:bCs/>
+          <w:lang w:val="hy-AM"/>
+        </w:rPr>
+        <w:t xml:space="preserve">entity – </w:t>
+      </w:r>
+      <w:r>
+        <w:rPr>
+          <w:b/>
+          <w:bCs/>
+          <w:lang w:val="hy-AM"/>
+        </w:rPr>
+        <w:t>ն ունի կյանքի հետևյալ ցիկլերը</w:t>
+      </w:r>
+      <w:r>
+        <w:rPr>
+          <w:b/>
+          <w:bCs/>
         </w:rPr>
         <w:t>՝</w:t>
       </w:r>
     </w:p>
     <w:p>
       <w:pPr>
-        <w:pStyle w:val="a3"/>
+        <w:pStyle w:val="ListParagraph"/>
         <w:numPr>
           <w:ilvl w:val="0"/>
           <w:numId w:val="1"/>
@@ -4858,7 +5462,7 @@
     </w:p>
     <w:p>
       <w:pPr>
-        <w:pStyle w:val="a3"/>
+        <w:pStyle w:val="ListParagraph"/>
         <w:numPr>
           <w:ilvl w:val="0"/>
           <w:numId w:val="1"/>
@@ -4877,7 +5481,6 @@
           <w:bCs/>
           <w:lang w:val="en-US"/>
         </w:rPr>
-        <w:lastRenderedPageBreak/>
         <w:t>Persistent (Managed)</w:t>
       </w:r>
       <w:r>
@@ -5325,7 +5928,7 @@
     </w:p>
     <w:p>
       <w:pPr>
-        <w:pStyle w:val="a3"/>
+        <w:pStyle w:val="ListParagraph"/>
         <w:numPr>
           <w:ilvl w:val="0"/>
           <w:numId w:val="1"/>
@@ -5582,7 +6185,7 @@
     </w:p>
     <w:p>
       <w:pPr>
-        <w:pStyle w:val="a3"/>
+        <w:pStyle w:val="ListParagraph"/>
         <w:numPr>
           <w:ilvl w:val="0"/>
           <w:numId w:val="1"/>
@@ -5601,6 +6204,7 @@
           <w:bCs/>
           <w:lang w:val="en-US"/>
         </w:rPr>
+        <w:lastRenderedPageBreak/>
         <w:t>Removed</w:t>
       </w:r>
       <w:r>
@@ -5679,7 +6283,7 @@
     </w:p>
     <w:p>
       <w:pPr>
-        <w:pStyle w:val="a3"/>
+        <w:pStyle w:val="ListParagraph"/>
         <w:spacing w:line="360" w:lineRule="auto"/>
         <w:jc w:val="both"/>
         <w:rPr>
@@ -6068,7 +6672,6 @@
         <w:rPr>
           <w:lang w:val="hy-AM"/>
         </w:rPr>
-        <w:lastRenderedPageBreak/>
         <w:t>Տարբերությունը այն է որ</w:t>
       </w:r>
       <w:r>
@@ -6116,7 +6719,7 @@
     </w:p>
     <w:tbl>
       <w:tblPr>
-        <w:tblStyle w:val="a4"/>
+        <w:tblStyle w:val="TableGrid"/>
         <w:tblW w:w="0" w:type="auto"/>
         <w:tblLook w:val="04A0" w:firstRow="1" w:lastRow="0" w:firstColumn="1" w:lastColumn="0" w:noHBand="0" w:noVBand="1"/>
       </w:tblPr>
@@ -6452,6 +7055,7 @@
         <w:rPr>
           <w:lang w:val="hy-AM"/>
         </w:rPr>
+        <w:lastRenderedPageBreak/>
         <w:t xml:space="preserve">save – </w:t>
       </w:r>
       <w:r>
@@ -6686,475 +7290,475 @@
         <w:rPr>
           <w:lang w:val="hy-AM"/>
         </w:rPr>
+        <w:t>@OneToMany(</w:t>
+      </w:r>
+      <w:r>
+        <w:rPr>
+          <w:lang w:val="hy-AM"/>
+        </w:rPr>
+        <w:t>mappedBy = ''</w:t>
+      </w:r>
+      <w:r>
+        <w:rPr>
+          <w:lang w:val="hy-AM"/>
+        </w:rPr>
+        <w:t xml:space="preserve">) – </w:t>
+      </w:r>
+      <w:r>
+        <w:rPr>
+          <w:lang w:val="hy-AM"/>
+        </w:rPr>
+        <w:t xml:space="preserve">իրենից ներկայացնում է </w:t>
+      </w:r>
+      <w:r>
+        <w:rPr>
+          <w:lang w:val="hy-AM"/>
+        </w:rPr>
+        <w:t xml:space="preserve">child – </w:t>
+      </w:r>
+      <w:r>
+        <w:rPr>
+          <w:lang w:val="hy-AM"/>
+        </w:rPr>
+        <w:t>երի List parent</w:t>
+      </w:r>
+      <w:r>
+        <w:rPr>
+          <w:lang w:val="hy-AM"/>
+        </w:rPr>
+        <w:t xml:space="preserve"> </w:t>
+      </w:r>
+      <w:r>
+        <w:rPr>
+          <w:lang w:val="hy-AM"/>
+        </w:rPr>
+        <w:t>աղյուսակում</w:t>
+      </w:r>
+      <w:r>
+        <w:rPr>
+          <w:lang w:val="hy-AM"/>
+        </w:rPr>
+        <w:t xml:space="preserve">, mappedBy – </w:t>
+      </w:r>
+      <w:r>
+        <w:rPr>
+          <w:lang w:val="hy-AM"/>
+        </w:rPr>
+        <w:t xml:space="preserve">ում նշվում է childTable – ում parentTable – </w:t>
+      </w:r>
+      <w:r>
+        <w:rPr>
+          <w:lang w:val="hy-AM"/>
+        </w:rPr>
+        <w:t>ի օբյեկտի անունը:</w:t>
+      </w:r>
+    </w:p>
+    <w:p>
+      <w:pPr>
+        <w:spacing w:line="360" w:lineRule="auto"/>
+        <w:jc w:val="both"/>
+        <w:rPr>
+          <w:lang w:val="hy-AM"/>
+        </w:rPr>
+      </w:pPr>
+      <w:r>
+        <w:rPr>
+          <w:lang w:val="hy-AM"/>
+        </w:rPr>
+        <w:t>@ManyToOne, @JoinColumn(</w:t>
+      </w:r>
+      <w:r>
+        <w:rPr>
+          <w:lang w:val="hy-AM"/>
+        </w:rPr>
+        <w:t>name = '', referencedColumnName = ''</w:t>
+      </w:r>
+      <w:r>
+        <w:rPr>
+          <w:lang w:val="hy-AM"/>
+        </w:rPr>
+        <w:t>)</w:t>
+      </w:r>
+      <w:r>
+        <w:rPr>
+          <w:lang w:val="hy-AM"/>
+        </w:rPr>
+        <w:t xml:space="preserve"> – </w:t>
+      </w:r>
+      <w:r>
+        <w:rPr>
+          <w:lang w:val="hy-AM"/>
+        </w:rPr>
+        <w:t xml:space="preserve">իրենից </w:t>
+      </w:r>
+      <w:r>
+        <w:rPr>
+          <w:lang w:val="hy-AM"/>
+        </w:rPr>
+        <w:t xml:space="preserve">parent </w:t>
+      </w:r>
+      <w:r>
+        <w:rPr>
+          <w:lang w:val="hy-AM"/>
+        </w:rPr>
+        <w:t xml:space="preserve">տիպի օբյեկտ </w:t>
+      </w:r>
+      <w:r>
+        <w:rPr>
+          <w:lang w:val="hy-AM"/>
+        </w:rPr>
+        <w:t xml:space="preserve">child </w:t>
+      </w:r>
+      <w:r>
+        <w:rPr>
+          <w:lang w:val="hy-AM"/>
+        </w:rPr>
+        <w:t>աղյուսակում</w:t>
+      </w:r>
+      <w:r>
+        <w:rPr>
+          <w:lang w:val="hy-AM"/>
+        </w:rPr>
+        <w:t xml:space="preserve">, name – </w:t>
+      </w:r>
+      <w:r>
+        <w:rPr>
+          <w:lang w:val="hy-AM"/>
+        </w:rPr>
+        <w:t xml:space="preserve">ում նշվում է </w:t>
+      </w:r>
+      <w:r>
+        <w:rPr>
+          <w:lang w:val="hy-AM"/>
+        </w:rPr>
+        <w:t xml:space="preserve">childTable – ում </w:t>
+      </w:r>
+      <w:r>
+        <w:rPr>
+          <w:lang w:val="hy-AM"/>
+        </w:rPr>
+        <w:t xml:space="preserve">foreign key – </w:t>
+      </w:r>
+      <w:r>
+        <w:rPr>
+          <w:lang w:val="hy-AM"/>
+        </w:rPr>
+        <w:t xml:space="preserve">ի սյան անունը, referencedColumnName </w:t>
+      </w:r>
+      <w:r>
+        <w:rPr>
+          <w:lang w:val="hy-AM"/>
+        </w:rPr>
+        <w:t>–</w:t>
+      </w:r>
+      <w:r>
+        <w:rPr>
+          <w:lang w:val="hy-AM"/>
+        </w:rPr>
+        <w:t xml:space="preserve"> ում նշվում է parentTable</w:t>
+      </w:r>
+      <w:r>
+        <w:rPr>
+          <w:lang w:val="hy-AM"/>
+        </w:rPr>
+        <w:t xml:space="preserve"> – ում </w:t>
+      </w:r>
+      <w:r>
+        <w:rPr>
+          <w:lang w:val="hy-AM"/>
+        </w:rPr>
+        <w:t xml:space="preserve">id </w:t>
+      </w:r>
+      <w:r>
+        <w:rPr>
+          <w:lang w:val="hy-AM"/>
+        </w:rPr>
+        <w:t>–</w:t>
+      </w:r>
+      <w:r>
+        <w:rPr>
+          <w:lang w:val="hy-AM"/>
+        </w:rPr>
+        <w:t xml:space="preserve"> ի սյ</w:t>
+      </w:r>
+      <w:r>
+        <w:rPr>
+          <w:lang w:val="hy-AM"/>
+        </w:rPr>
+        <w:t>ա</w:t>
+      </w:r>
+      <w:r>
+        <w:rPr>
+          <w:lang w:val="hy-AM"/>
+        </w:rPr>
+        <w:t>ն</w:t>
+      </w:r>
+      <w:r>
+        <w:rPr>
+          <w:lang w:val="hy-AM"/>
+        </w:rPr>
+        <w:t xml:space="preserve"> անունը</w:t>
+      </w:r>
+      <w:r>
+        <w:rPr>
+          <w:lang w:val="hy-AM"/>
+        </w:rPr>
+        <w:t xml:space="preserve">: @JoinColumn – </w:t>
+      </w:r>
+      <w:r>
+        <w:rPr>
+          <w:lang w:val="hy-AM"/>
+        </w:rPr>
+        <w:t xml:space="preserve">ն ով կլասսը կոչվում է նաև </w:t>
+      </w:r>
+      <w:r>
+        <w:rPr>
+          <w:lang w:val="hy-AM"/>
+        </w:rPr>
+        <w:t xml:space="preserve">owning side </w:t>
+      </w:r>
+      <w:r>
+        <w:rPr>
+          <w:lang w:val="hy-AM"/>
+        </w:rPr>
+        <w:t>այսինքն այն կողմը որ իր մեջ ունի foreign key:</w:t>
+      </w:r>
+    </w:p>
+    <w:p>
+      <w:pPr>
+        <w:spacing w:line="360" w:lineRule="auto"/>
+        <w:jc w:val="both"/>
+        <w:rPr>
+          <w:lang w:val="hy-AM"/>
+        </w:rPr>
+      </w:pPr>
+      <w:r>
+        <w:rPr>
+          <w:lang w:val="hy-AM"/>
+        </w:rPr>
+        <w:t xml:space="preserve">Նշված անոտացիաներից հետո եթե կանչենք համապատասխան դաշտերի </w:t>
+      </w:r>
+      <w:r>
+        <w:rPr>
+          <w:lang w:val="hy-AM"/>
+        </w:rPr>
+        <w:t xml:space="preserve">getter </w:t>
+      </w:r>
+      <w:r>
+        <w:rPr>
+          <w:lang w:val="hy-AM"/>
+        </w:rPr>
+        <w:t>–</w:t>
+      </w:r>
+      <w:r>
+        <w:rPr>
+          <w:lang w:val="hy-AM"/>
+        </w:rPr>
+        <w:t xml:space="preserve"> ները </w:t>
+      </w:r>
+      <w:r>
+        <w:rPr>
+          <w:lang w:val="hy-AM"/>
+        </w:rPr>
+        <w:t xml:space="preserve">hibernate – </w:t>
+      </w:r>
+      <w:r>
+        <w:rPr>
+          <w:lang w:val="hy-AM"/>
+        </w:rPr>
+        <w:t xml:space="preserve">ը տակի կկատարի անհրաժեշտ join </w:t>
+      </w:r>
+      <w:r>
+        <w:rPr>
+          <w:lang w:val="hy-AM"/>
+        </w:rPr>
+        <w:t>–</w:t>
+      </w:r>
+      <w:r>
+        <w:rPr>
+          <w:lang w:val="hy-AM"/>
+        </w:rPr>
+        <w:t xml:space="preserve"> </w:t>
+      </w:r>
+      <w:r>
+        <w:rPr>
+          <w:lang w:val="hy-AM"/>
+        </w:rPr>
+        <w:t xml:space="preserve">ը և կվերադարձնի List: </w:t>
+      </w:r>
+      <w:r>
+        <w:rPr>
+          <w:lang w:val="hy-AM"/>
+        </w:rPr>
+        <w:t>Նշված տարբերակը աշխատում է միայն տրանզակցիայի շրջանակում:</w:t>
+      </w:r>
+    </w:p>
+    <w:p>
+      <w:pPr>
+        <w:spacing w:line="360" w:lineRule="auto"/>
+        <w:jc w:val="both"/>
+        <w:rPr>
+          <w:lang w:val="hy-AM"/>
+        </w:rPr>
+      </w:pPr>
+      <w:r>
+        <w:rPr>
+          <w:lang w:val="hy-AM"/>
+        </w:rPr>
+        <w:t xml:space="preserve">Hibernate – </w:t>
+      </w:r>
+      <w:r>
+        <w:rPr>
+          <w:lang w:val="hy-AM"/>
+        </w:rPr>
+        <w:t xml:space="preserve">ը ունի քեշավորման մեխանիզմ և </w:t>
+      </w:r>
+      <w:r>
+        <w:rPr>
+          <w:lang w:val="hy-AM"/>
+        </w:rPr>
+        <w:t xml:space="preserve">get </w:t>
+      </w:r>
+      <w:r>
+        <w:rPr>
+          <w:lang w:val="hy-AM"/>
+        </w:rPr>
+        <w:t>–</w:t>
+      </w:r>
+      <w:r>
+        <w:rPr>
+          <w:lang w:val="hy-AM"/>
+        </w:rPr>
+        <w:t xml:space="preserve"> ից հետո հաջորդ get </w:t>
+      </w:r>
+      <w:r>
+        <w:rPr>
+          <w:lang w:val="hy-AM"/>
+        </w:rPr>
+        <w:t>–</w:t>
+      </w:r>
+      <w:r>
+        <w:rPr>
+          <w:lang w:val="hy-AM"/>
+        </w:rPr>
+        <w:t xml:space="preserve"> ի ժամանակ արժեքը վերադրձվում է քեշից:</w:t>
+      </w:r>
+      <w:r>
+        <w:rPr>
+          <w:lang w:val="hy-AM"/>
+        </w:rPr>
+        <w:t xml:space="preserve"> Այսինքն օրինակ </w:t>
+      </w:r>
+      <w:r>
+        <w:rPr>
+          <w:lang w:val="hy-AM"/>
+        </w:rPr>
+        <w:t xml:space="preserve">childTable – </w:t>
+      </w:r>
+      <w:r>
+        <w:rPr>
+          <w:lang w:val="hy-AM"/>
+        </w:rPr>
+        <w:t>որևէ նոր օբյեկտ ավելացնելուց հետո պետք է</w:t>
+      </w:r>
+      <w:r>
+        <w:rPr>
+          <w:lang w:val="hy-AM"/>
+        </w:rPr>
+        <w:t xml:space="preserve"> դրա</w:t>
+      </w:r>
+      <w:r>
+        <w:rPr>
+          <w:lang w:val="hy-AM"/>
+        </w:rPr>
+        <w:t xml:space="preserve"> foreign key </w:t>
+      </w:r>
+      <w:r>
+        <w:rPr>
+          <w:lang w:val="hy-AM"/>
+        </w:rPr>
+        <w:t xml:space="preserve">արժեքով տողը </w:t>
+      </w:r>
+      <w:r>
+        <w:rPr>
+          <w:lang w:val="hy-AM"/>
+        </w:rPr>
+        <w:t xml:space="preserve">get </w:t>
+      </w:r>
+      <w:r>
+        <w:rPr>
+          <w:lang w:val="hy-AM"/>
+        </w:rPr>
+        <w:t xml:space="preserve">անել </w:t>
+      </w:r>
+      <w:r>
+        <w:rPr>
+          <w:lang w:val="hy-AM"/>
+        </w:rPr>
+        <w:t xml:space="preserve">parent աղյուսակից և դրա </w:t>
+      </w:r>
+      <w:r>
+        <w:rPr>
+          <w:lang w:val="hy-AM"/>
+        </w:rPr>
+        <w:t xml:space="preserve">child – </w:t>
+      </w:r>
+      <w:r>
+        <w:rPr>
+          <w:lang w:val="hy-AM"/>
+        </w:rPr>
+        <w:t xml:space="preserve">երի list </w:t>
+      </w:r>
+      <w:r>
+        <w:rPr>
+          <w:lang w:val="hy-AM"/>
+        </w:rPr>
+        <w:t>–</w:t>
+      </w:r>
+      <w:r>
+        <w:rPr>
+          <w:lang w:val="hy-AM"/>
+        </w:rPr>
+        <w:t xml:space="preserve"> </w:t>
+      </w:r>
+      <w:r>
+        <w:rPr>
+          <w:lang w:val="hy-AM"/>
+        </w:rPr>
+        <w:t xml:space="preserve">ի մեջ ավելացնել նոր ստեղծված օբյեկտը որը ավելացվել է </w:t>
+      </w:r>
+      <w:r>
+        <w:rPr>
+          <w:lang w:val="hy-AM"/>
+        </w:rPr>
+        <w:t xml:space="preserve">childTable </w:t>
+      </w:r>
+      <w:r>
+        <w:rPr>
+          <w:lang w:val="hy-AM"/>
+        </w:rPr>
+        <w:t>–</w:t>
+      </w:r>
+      <w:r>
+        <w:rPr>
+          <w:lang w:val="hy-AM"/>
+        </w:rPr>
+        <w:t xml:space="preserve"> ում:</w:t>
+      </w:r>
+    </w:p>
+    <w:p>
+      <w:pPr>
+        <w:spacing w:line="360" w:lineRule="auto"/>
+        <w:jc w:val="both"/>
+        <w:rPr>
+          <w:lang w:val="hy-AM"/>
+        </w:rPr>
+      </w:pPr>
+      <w:r>
+        <w:rPr>
+          <w:lang w:val="hy-AM"/>
+        </w:rPr>
         <w:lastRenderedPageBreak/>
-        <w:t>@OneToMany(</w:t>
-      </w:r>
-      <w:r>
-        <w:rPr>
-          <w:lang w:val="hy-AM"/>
-        </w:rPr>
-        <w:t>mappedBy = ''</w:t>
-      </w:r>
-      <w:r>
-        <w:rPr>
-          <w:lang w:val="hy-AM"/>
-        </w:rPr>
-        <w:t xml:space="preserve">) – </w:t>
-      </w:r>
-      <w:r>
-        <w:rPr>
-          <w:lang w:val="hy-AM"/>
-        </w:rPr>
-        <w:t xml:space="preserve">իրենից ներկայացնում է </w:t>
-      </w:r>
-      <w:r>
-        <w:rPr>
-          <w:lang w:val="hy-AM"/>
-        </w:rPr>
-        <w:t xml:space="preserve">child – </w:t>
-      </w:r>
-      <w:r>
-        <w:rPr>
-          <w:lang w:val="hy-AM"/>
-        </w:rPr>
-        <w:t>երի List parent</w:t>
-      </w:r>
-      <w:r>
-        <w:rPr>
-          <w:lang w:val="hy-AM"/>
-        </w:rPr>
-        <w:t xml:space="preserve"> </w:t>
-      </w:r>
-      <w:r>
-        <w:rPr>
-          <w:lang w:val="hy-AM"/>
-        </w:rPr>
-        <w:t>աղյուսակում</w:t>
-      </w:r>
-      <w:r>
-        <w:rPr>
-          <w:lang w:val="hy-AM"/>
-        </w:rPr>
-        <w:t xml:space="preserve">, mappedBy – </w:t>
-      </w:r>
-      <w:r>
-        <w:rPr>
-          <w:lang w:val="hy-AM"/>
-        </w:rPr>
-        <w:t xml:space="preserve">ում նշվում է childTable – ում parentTable – </w:t>
-      </w:r>
-      <w:r>
-        <w:rPr>
-          <w:lang w:val="hy-AM"/>
-        </w:rPr>
-        <w:t>ի օբյեկտի անունը:</w:t>
-      </w:r>
-    </w:p>
-    <w:p>
-      <w:pPr>
-        <w:spacing w:line="360" w:lineRule="auto"/>
-        <w:jc w:val="both"/>
-        <w:rPr>
-          <w:lang w:val="hy-AM"/>
-        </w:rPr>
-      </w:pPr>
-      <w:r>
-        <w:rPr>
-          <w:lang w:val="hy-AM"/>
-        </w:rPr>
-        <w:t>@ManyToOne, @JoinColumn(</w:t>
-      </w:r>
-      <w:r>
-        <w:rPr>
-          <w:lang w:val="hy-AM"/>
-        </w:rPr>
-        <w:t>name = '', referencedColumnName = ''</w:t>
-      </w:r>
-      <w:r>
-        <w:rPr>
-          <w:lang w:val="hy-AM"/>
-        </w:rPr>
-        <w:t>)</w:t>
-      </w:r>
-      <w:r>
-        <w:rPr>
-          <w:lang w:val="hy-AM"/>
-        </w:rPr>
-        <w:t xml:space="preserve"> – </w:t>
-      </w:r>
-      <w:r>
-        <w:rPr>
-          <w:lang w:val="hy-AM"/>
-        </w:rPr>
-        <w:t xml:space="preserve">իրենից </w:t>
-      </w:r>
-      <w:r>
-        <w:rPr>
-          <w:lang w:val="hy-AM"/>
-        </w:rPr>
-        <w:t xml:space="preserve">parent </w:t>
-      </w:r>
-      <w:r>
-        <w:rPr>
-          <w:lang w:val="hy-AM"/>
-        </w:rPr>
-        <w:t xml:space="preserve">տիպի օբյեկտ </w:t>
-      </w:r>
-      <w:r>
-        <w:rPr>
-          <w:lang w:val="hy-AM"/>
-        </w:rPr>
-        <w:t xml:space="preserve">child </w:t>
-      </w:r>
-      <w:r>
-        <w:rPr>
-          <w:lang w:val="hy-AM"/>
-        </w:rPr>
-        <w:t>աղյուսակում</w:t>
-      </w:r>
-      <w:r>
-        <w:rPr>
-          <w:lang w:val="hy-AM"/>
-        </w:rPr>
-        <w:t xml:space="preserve">, name – </w:t>
-      </w:r>
-      <w:r>
-        <w:rPr>
-          <w:lang w:val="hy-AM"/>
-        </w:rPr>
-        <w:t xml:space="preserve">ում նշվում է </w:t>
-      </w:r>
-      <w:r>
-        <w:rPr>
-          <w:lang w:val="hy-AM"/>
-        </w:rPr>
-        <w:t xml:space="preserve">childTable – ում </w:t>
-      </w:r>
-      <w:r>
-        <w:rPr>
-          <w:lang w:val="hy-AM"/>
-        </w:rPr>
-        <w:t xml:space="preserve">foreign key – </w:t>
-      </w:r>
-      <w:r>
-        <w:rPr>
-          <w:lang w:val="hy-AM"/>
-        </w:rPr>
-        <w:t xml:space="preserve">ի սյան անունը, referencedColumnName </w:t>
-      </w:r>
-      <w:r>
-        <w:rPr>
-          <w:lang w:val="hy-AM"/>
-        </w:rPr>
-        <w:t>–</w:t>
-      </w:r>
-      <w:r>
-        <w:rPr>
-          <w:lang w:val="hy-AM"/>
-        </w:rPr>
-        <w:t xml:space="preserve"> ում նշվում է parentTable</w:t>
-      </w:r>
-      <w:r>
-        <w:rPr>
-          <w:lang w:val="hy-AM"/>
-        </w:rPr>
-        <w:t xml:space="preserve"> – ում </w:t>
-      </w:r>
-      <w:r>
-        <w:rPr>
-          <w:lang w:val="hy-AM"/>
-        </w:rPr>
-        <w:t xml:space="preserve">id </w:t>
-      </w:r>
-      <w:r>
-        <w:rPr>
-          <w:lang w:val="hy-AM"/>
-        </w:rPr>
-        <w:t>–</w:t>
-      </w:r>
-      <w:r>
-        <w:rPr>
-          <w:lang w:val="hy-AM"/>
-        </w:rPr>
-        <w:t xml:space="preserve"> ի սյ</w:t>
-      </w:r>
-      <w:r>
-        <w:rPr>
-          <w:lang w:val="hy-AM"/>
-        </w:rPr>
-        <w:t>ա</w:t>
-      </w:r>
-      <w:r>
-        <w:rPr>
-          <w:lang w:val="hy-AM"/>
-        </w:rPr>
-        <w:t>ն</w:t>
-      </w:r>
-      <w:r>
-        <w:rPr>
-          <w:lang w:val="hy-AM"/>
-        </w:rPr>
-        <w:t xml:space="preserve"> անունը</w:t>
-      </w:r>
-      <w:r>
-        <w:rPr>
-          <w:lang w:val="hy-AM"/>
-        </w:rPr>
-        <w:t xml:space="preserve">: @JoinColumn – </w:t>
-      </w:r>
-      <w:r>
-        <w:rPr>
-          <w:lang w:val="hy-AM"/>
-        </w:rPr>
-        <w:t xml:space="preserve">ն ով կլասսը կոչվում է նաև </w:t>
-      </w:r>
-      <w:r>
-        <w:rPr>
-          <w:lang w:val="hy-AM"/>
-        </w:rPr>
-        <w:t xml:space="preserve">owning side </w:t>
-      </w:r>
-      <w:r>
-        <w:rPr>
-          <w:lang w:val="hy-AM"/>
-        </w:rPr>
-        <w:t>այսինքն այն կողմը որ իր մեջ ունի foreign key:</w:t>
-      </w:r>
-    </w:p>
-    <w:p>
-      <w:pPr>
-        <w:spacing w:line="360" w:lineRule="auto"/>
-        <w:jc w:val="both"/>
-        <w:rPr>
-          <w:lang w:val="hy-AM"/>
-        </w:rPr>
-      </w:pPr>
-      <w:r>
-        <w:rPr>
-          <w:lang w:val="hy-AM"/>
-        </w:rPr>
-        <w:t xml:space="preserve">Նշված անոտացիաներից հետո եթե կանչենք համապատասխան դաշտերի </w:t>
-      </w:r>
-      <w:r>
-        <w:rPr>
-          <w:lang w:val="hy-AM"/>
-        </w:rPr>
-        <w:t xml:space="preserve">getter </w:t>
-      </w:r>
-      <w:r>
-        <w:rPr>
-          <w:lang w:val="hy-AM"/>
-        </w:rPr>
-        <w:t>–</w:t>
-      </w:r>
-      <w:r>
-        <w:rPr>
-          <w:lang w:val="hy-AM"/>
-        </w:rPr>
-        <w:t xml:space="preserve"> ները </w:t>
-      </w:r>
-      <w:r>
-        <w:rPr>
-          <w:lang w:val="hy-AM"/>
-        </w:rPr>
-        <w:t xml:space="preserve">hibernate – </w:t>
-      </w:r>
-      <w:r>
-        <w:rPr>
-          <w:lang w:val="hy-AM"/>
-        </w:rPr>
-        <w:t xml:space="preserve">ը տակի կկատարի անհրաժեշտ join </w:t>
-      </w:r>
-      <w:r>
-        <w:rPr>
-          <w:lang w:val="hy-AM"/>
-        </w:rPr>
-        <w:t>–</w:t>
-      </w:r>
-      <w:r>
-        <w:rPr>
-          <w:lang w:val="hy-AM"/>
-        </w:rPr>
-        <w:t xml:space="preserve"> </w:t>
-      </w:r>
-      <w:r>
-        <w:rPr>
-          <w:lang w:val="hy-AM"/>
-        </w:rPr>
-        <w:t xml:space="preserve">ը և կվերադարձնի List: </w:t>
-      </w:r>
-      <w:r>
-        <w:rPr>
-          <w:lang w:val="hy-AM"/>
-        </w:rPr>
-        <w:t>Նշված տարբերակը աշխատում է միայն տրանզակցիայի շրջանակում:</w:t>
-      </w:r>
-    </w:p>
-    <w:p>
-      <w:pPr>
-        <w:spacing w:line="360" w:lineRule="auto"/>
-        <w:jc w:val="both"/>
-        <w:rPr>
-          <w:lang w:val="hy-AM"/>
-        </w:rPr>
-      </w:pPr>
-      <w:r>
-        <w:rPr>
-          <w:lang w:val="hy-AM"/>
-        </w:rPr>
-        <w:t xml:space="preserve">Hibernate – </w:t>
-      </w:r>
-      <w:r>
-        <w:rPr>
-          <w:lang w:val="hy-AM"/>
-        </w:rPr>
-        <w:t xml:space="preserve">ը ունի քեշավորման մեխանիզմ և </w:t>
-      </w:r>
-      <w:r>
-        <w:rPr>
-          <w:lang w:val="hy-AM"/>
-        </w:rPr>
-        <w:t xml:space="preserve">get </w:t>
-      </w:r>
-      <w:r>
-        <w:rPr>
-          <w:lang w:val="hy-AM"/>
-        </w:rPr>
-        <w:t>–</w:t>
-      </w:r>
-      <w:r>
-        <w:rPr>
-          <w:lang w:val="hy-AM"/>
-        </w:rPr>
-        <w:t xml:space="preserve"> ից հետո հաջորդ get </w:t>
-      </w:r>
-      <w:r>
-        <w:rPr>
-          <w:lang w:val="hy-AM"/>
-        </w:rPr>
-        <w:t>–</w:t>
-      </w:r>
-      <w:r>
-        <w:rPr>
-          <w:lang w:val="hy-AM"/>
-        </w:rPr>
-        <w:t xml:space="preserve"> ի ժամանակ արժեքը վերադրձվում է քեշից:</w:t>
-      </w:r>
-      <w:r>
-        <w:rPr>
-          <w:lang w:val="hy-AM"/>
-        </w:rPr>
-        <w:t xml:space="preserve"> Այսինքն օրինակ </w:t>
-      </w:r>
-      <w:r>
-        <w:rPr>
-          <w:lang w:val="hy-AM"/>
-        </w:rPr>
-        <w:t xml:space="preserve">childTable – </w:t>
-      </w:r>
-      <w:r>
-        <w:rPr>
-          <w:lang w:val="hy-AM"/>
-        </w:rPr>
-        <w:t>որևէ նոր օբյեկտ ավելացնելուց հետո պետք է</w:t>
-      </w:r>
-      <w:r>
-        <w:rPr>
-          <w:lang w:val="hy-AM"/>
-        </w:rPr>
-        <w:t xml:space="preserve"> դրա</w:t>
-      </w:r>
-      <w:r>
-        <w:rPr>
-          <w:lang w:val="hy-AM"/>
-        </w:rPr>
-        <w:t xml:space="preserve"> foreign key </w:t>
-      </w:r>
-      <w:r>
-        <w:rPr>
-          <w:lang w:val="hy-AM"/>
-        </w:rPr>
-        <w:t xml:space="preserve">արժեքով տողը </w:t>
-      </w:r>
-      <w:r>
-        <w:rPr>
-          <w:lang w:val="hy-AM"/>
-        </w:rPr>
-        <w:t xml:space="preserve">get </w:t>
-      </w:r>
-      <w:r>
-        <w:rPr>
-          <w:lang w:val="hy-AM"/>
-        </w:rPr>
-        <w:t xml:space="preserve">անել </w:t>
-      </w:r>
-      <w:r>
-        <w:rPr>
-          <w:lang w:val="hy-AM"/>
-        </w:rPr>
-        <w:t xml:space="preserve">parent աղյուսակից և դրա </w:t>
-      </w:r>
-      <w:r>
-        <w:rPr>
-          <w:lang w:val="hy-AM"/>
-        </w:rPr>
-        <w:t xml:space="preserve">child – </w:t>
-      </w:r>
-      <w:r>
-        <w:rPr>
-          <w:lang w:val="hy-AM"/>
-        </w:rPr>
-        <w:t xml:space="preserve">երի list </w:t>
-      </w:r>
-      <w:r>
-        <w:rPr>
-          <w:lang w:val="hy-AM"/>
-        </w:rPr>
-        <w:t>–</w:t>
-      </w:r>
-      <w:r>
-        <w:rPr>
-          <w:lang w:val="hy-AM"/>
-        </w:rPr>
-        <w:t xml:space="preserve"> </w:t>
-      </w:r>
-      <w:r>
-        <w:rPr>
-          <w:lang w:val="hy-AM"/>
-        </w:rPr>
-        <w:t xml:space="preserve">ի մեջ ավելացնել նոր ստեղծված օբյեկտը որը ավելացվել է </w:t>
-      </w:r>
-      <w:r>
-        <w:rPr>
-          <w:lang w:val="hy-AM"/>
-        </w:rPr>
-        <w:t xml:space="preserve">childTable </w:t>
-      </w:r>
-      <w:r>
-        <w:rPr>
-          <w:lang w:val="hy-AM"/>
-        </w:rPr>
-        <w:t>–</w:t>
-      </w:r>
-      <w:r>
-        <w:rPr>
-          <w:lang w:val="hy-AM"/>
-        </w:rPr>
-        <w:t xml:space="preserve"> ում:</w:t>
-      </w:r>
-    </w:p>
-    <w:p>
-      <w:pPr>
-        <w:spacing w:line="360" w:lineRule="auto"/>
-        <w:jc w:val="both"/>
-        <w:rPr>
-          <w:lang w:val="hy-AM"/>
-        </w:rPr>
-      </w:pPr>
-      <w:r>
-        <w:rPr>
-          <w:lang w:val="hy-AM"/>
-        </w:rPr>
         <w:t xml:space="preserve">Քեշի թարմացման համար կարելի է օգտագործել </w:t>
       </w:r>
       <w:r>
@@ -7405,14 +8009,7 @@
         <w:rPr>
           <w:lang w:val="hy-AM"/>
         </w:rPr>
-        <w:t xml:space="preserve">այն կլասսում որի աղյուսակը </w:t>
-      </w:r>
-      <w:r>
-        <w:rPr>
-          <w:lang w:val="hy-AM"/>
-        </w:rPr>
-        <w:lastRenderedPageBreak/>
-        <w:t xml:space="preserve">պարունակում է </w:t>
+        <w:t xml:space="preserve">այն կլասսում որի աղյուսակը պարունակում է </w:t>
       </w:r>
       <w:r>
         <w:rPr>
@@ -7492,8 +8089,6 @@
         </w:rPr>
         <w:t>(mappedBy = ''):</w:t>
       </w:r>
-      <w:bookmarkStart w:id="0" w:name="_GoBack"/>
-      <w:bookmarkEnd w:id="0"/>
       <w:r>
         <w:rPr>
           <w:lang w:val="hy-AM"/>
@@ -7886,6 +8481,7 @@
         <w:rPr>
           <w:lang w:val="hy-AM"/>
         </w:rPr>
+        <w:lastRenderedPageBreak/>
         <w:t xml:space="preserve">անոտացիայով, իսկ @JoinTable – </w:t>
       </w:r>
       <w:r>
@@ -8220,9 +8816,696 @@
         <w:spacing w:after="0" w:line="360" w:lineRule="auto"/>
         <w:jc w:val="both"/>
         <w:rPr>
-          <w:lang w:val="hy-AM"/>
-        </w:rPr>
-      </w:pPr>
+          <w:b/>
+          <w:bCs/>
+          <w:lang w:val="en-US"/>
+        </w:rPr>
+      </w:pPr>
+      <w:r>
+        <w:rPr>
+          <w:b/>
+          <w:bCs/>
+          <w:lang w:val="en-US"/>
+        </w:rPr>
+        <w:t xml:space="preserve">Transaction management </w:t>
+      </w:r>
+    </w:p>
+    <w:p>
+      <w:pPr>
+        <w:spacing w:after="0" w:line="360" w:lineRule="auto"/>
+        <w:jc w:val="both"/>
+        <w:rPr>
+          <w:lang w:val="hy-AM"/>
+        </w:rPr>
+      </w:pPr>
+      <w:r>
+        <w:rPr>
+          <w:lang w:val="en-US"/>
+        </w:rPr>
+        <w:t xml:space="preserve">Տրանզակցիան կապված է սեսսիայի հետ և ստեղծվում է </w:t>
+      </w:r>
+      <w:r>
+        <w:rPr>
+          <w:lang w:val="hy-AM"/>
+        </w:rPr>
+        <w:t xml:space="preserve">Transaction </w:t>
+      </w:r>
+      <w:r>
+        <w:rPr>
+          <w:lang w:val="en-US"/>
+        </w:rPr>
+        <w:t xml:space="preserve">sesion.beginTransaction() </w:t>
+      </w:r>
+      <w:r>
+        <w:rPr>
+          <w:lang w:val="en-US"/>
+        </w:rPr>
+        <w:t>մեթոդով:</w:t>
+      </w:r>
+      <w:r>
+        <w:rPr>
+          <w:lang w:val="en-US"/>
+        </w:rPr>
+        <w:t xml:space="preserve"> Transaction </w:t>
+      </w:r>
+      <w:r>
+        <w:rPr>
+          <w:lang w:val="hy-AM"/>
+        </w:rPr>
+        <w:t>ինտերֆեյսը ունի հետևյալ մեթոդները՝</w:t>
+      </w:r>
+    </w:p>
+    <w:p>
+      <w:pPr>
+        <w:spacing w:after="0" w:line="360" w:lineRule="auto"/>
+        <w:jc w:val="both"/>
+      </w:pPr>
+      <w:r>
+        <w:rPr>
+          <w:lang w:val="hy-AM"/>
+        </w:rPr>
+        <w:t>v</w:t>
+      </w:r>
+      <w:r>
+        <w:t>oid begin()</w:t>
+      </w:r>
+      <w:r>
+        <w:rPr>
+          <w:lang w:val="hy-AM"/>
+        </w:rPr>
+        <w:t xml:space="preserve"> – </w:t>
+      </w:r>
+      <w:r>
+        <w:t>տրանզակցիա բացելու համար</w:t>
+      </w:r>
+    </w:p>
+    <w:p>
+      <w:pPr>
+        <w:spacing w:after="0" w:line="360" w:lineRule="auto"/>
+        <w:jc w:val="both"/>
+        <w:rPr>
+          <w:lang w:val="en-US"/>
+        </w:rPr>
+      </w:pPr>
+      <w:r>
+        <w:rPr>
+          <w:lang w:val="hy-AM"/>
+        </w:rPr>
+        <w:t>v</w:t>
+      </w:r>
+      <w:r>
+        <w:t xml:space="preserve">oid </w:t>
+      </w:r>
+      <w:r>
+        <w:rPr>
+          <w:lang w:val="hy-AM"/>
+        </w:rPr>
+        <w:t>commit</w:t>
+      </w:r>
+      <w:r>
+        <w:t>()</w:t>
+      </w:r>
+      <w:r>
+        <w:rPr>
+          <w:lang w:val="hy-AM"/>
+        </w:rPr>
+        <w:t xml:space="preserve"> –</w:t>
+      </w:r>
+      <w:r>
+        <w:rPr>
+          <w:lang w:val="hy-AM"/>
+        </w:rPr>
+        <w:t xml:space="preserve"> </w:t>
+      </w:r>
+      <w:r>
+        <w:rPr>
+          <w:lang w:val="en-US"/>
+        </w:rPr>
+        <w:t>ավարտում է տրանզակցիան</w:t>
+      </w:r>
+    </w:p>
+    <w:p>
+      <w:pPr>
+        <w:spacing w:after="0" w:line="360" w:lineRule="auto"/>
+        <w:jc w:val="both"/>
+        <w:rPr>
+          <w:lang w:val="en-US"/>
+        </w:rPr>
+      </w:pPr>
+      <w:r>
+        <w:rPr>
+          <w:lang w:val="hy-AM"/>
+        </w:rPr>
+        <w:t>v</w:t>
+      </w:r>
+      <w:r>
+        <w:rPr>
+          <w:lang w:val="en-US"/>
+        </w:rPr>
+        <w:t xml:space="preserve">oid </w:t>
+      </w:r>
+      <w:r>
+        <w:rPr>
+          <w:lang w:val="hy-AM"/>
+        </w:rPr>
+        <w:t>rollback</w:t>
+      </w:r>
+      <w:r>
+        <w:rPr>
+          <w:lang w:val="en-US"/>
+        </w:rPr>
+        <w:t>()</w:t>
+      </w:r>
+      <w:r>
+        <w:rPr>
+          <w:lang w:val="hy-AM"/>
+        </w:rPr>
+        <w:t xml:space="preserve"> – </w:t>
+      </w:r>
+      <w:r>
+        <w:rPr>
+          <w:lang w:val="en-US"/>
+        </w:rPr>
+        <w:t>տրանզակցիան</w:t>
+      </w:r>
+      <w:r>
+        <w:rPr>
+          <w:lang w:val="hy-AM"/>
+        </w:rPr>
+        <w:t xml:space="preserve"> </w:t>
+      </w:r>
+      <w:r>
+        <w:rPr>
+          <w:lang w:val="en-US"/>
+        </w:rPr>
+        <w:t>հետ է տալիս</w:t>
+      </w:r>
+    </w:p>
+    <w:p>
+      <w:pPr>
+        <w:spacing w:after="0" w:line="360" w:lineRule="auto"/>
+        <w:jc w:val="both"/>
+      </w:pPr>
+      <w:r>
+        <w:rPr>
+          <w:lang w:val="hy-AM"/>
+        </w:rPr>
+        <w:t>boolean</w:t>
+      </w:r>
+      <w:r>
+        <w:rPr>
+          <w:lang w:val="en-US"/>
+        </w:rPr>
+        <w:t xml:space="preserve"> </w:t>
+      </w:r>
+      <w:r>
+        <w:rPr>
+          <w:lang w:val="hy-AM"/>
+        </w:rPr>
+        <w:t>isAlive</w:t>
+      </w:r>
+      <w:r>
+        <w:rPr>
+          <w:lang w:val="en-US"/>
+        </w:rPr>
+        <w:t>()</w:t>
+      </w:r>
+      <w:r>
+        <w:rPr>
+          <w:lang w:val="hy-AM"/>
+        </w:rPr>
+        <w:t xml:space="preserve"> – </w:t>
+      </w:r>
+      <w:r>
+        <w:t>տրանզակցիան</w:t>
+      </w:r>
+      <w:r>
+        <w:rPr>
+          <w:lang w:val="en-US"/>
+        </w:rPr>
+        <w:t xml:space="preserve"> </w:t>
+      </w:r>
+      <w:r>
+        <w:t>ակտիվ</w:t>
+      </w:r>
+      <w:r>
+        <w:rPr>
+          <w:lang w:val="en-US"/>
+        </w:rPr>
+        <w:t xml:space="preserve"> </w:t>
+      </w:r>
+      <w:r>
+        <w:t>է</w:t>
+      </w:r>
+      <w:r>
+        <w:rPr>
+          <w:lang w:val="en-US"/>
+        </w:rPr>
+        <w:t xml:space="preserve"> </w:t>
+      </w:r>
+      <w:r>
+        <w:t>թե</w:t>
+      </w:r>
+      <w:r>
+        <w:rPr>
+          <w:lang w:val="en-US"/>
+        </w:rPr>
+        <w:t xml:space="preserve"> </w:t>
+      </w:r>
+      <w:r>
+        <w:t>ոչ</w:t>
+      </w:r>
+    </w:p>
+    <w:p>
+      <w:pPr>
+        <w:spacing w:after="0" w:line="360" w:lineRule="auto"/>
+        <w:jc w:val="both"/>
+        <w:rPr>
+          <w:lang w:val="hy-AM"/>
+        </w:rPr>
+      </w:pPr>
+      <w:r>
+        <w:rPr>
+          <w:lang w:val="en-US"/>
+        </w:rPr>
+        <w:t xml:space="preserve">boolean wasCommited() – </w:t>
+      </w:r>
+      <w:r>
+        <w:rPr>
+          <w:lang w:val="hy-AM"/>
+        </w:rPr>
+        <w:t>ստուգում է հաջող ավարտը</w:t>
+      </w:r>
+    </w:p>
+    <w:p>
+      <w:pPr>
+        <w:spacing w:after="0" w:line="360" w:lineRule="auto"/>
+        <w:jc w:val="both"/>
+        <w:rPr>
+          <w:lang w:val="hy-AM"/>
+        </w:rPr>
+      </w:pPr>
+      <w:r>
+        <w:rPr>
+          <w:lang w:val="hy-AM"/>
+        </w:rPr>
+        <w:t>boolean was</w:t>
+      </w:r>
+      <w:r>
+        <w:rPr>
+          <w:lang w:val="hy-AM"/>
+        </w:rPr>
+        <w:t>RolledBack</w:t>
+      </w:r>
+      <w:r>
+        <w:rPr>
+          <w:lang w:val="hy-AM"/>
+        </w:rPr>
+        <w:t xml:space="preserve">() </w:t>
+      </w:r>
+      <w:r>
+        <w:rPr>
+          <w:lang w:val="hy-AM"/>
+        </w:rPr>
+        <w:t>–</w:t>
+      </w:r>
+      <w:r>
+        <w:rPr>
+          <w:lang w:val="hy-AM"/>
+        </w:rPr>
+        <w:t xml:space="preserve"> </w:t>
+      </w:r>
+      <w:r>
+        <w:rPr>
+          <w:lang w:val="hy-AM"/>
+        </w:rPr>
+        <w:t>ստուգում է հաջող հետ տալը</w:t>
+      </w:r>
+    </w:p>
+    <w:p>
+      <w:pPr>
+        <w:spacing w:after="0" w:line="360" w:lineRule="auto"/>
+        <w:jc w:val="both"/>
+        <w:rPr>
+          <w:lang w:val="hy-AM"/>
+        </w:rPr>
+      </w:pPr>
+    </w:p>
+    <w:p>
+      <w:pPr>
+        <w:spacing w:after="0" w:line="360" w:lineRule="auto"/>
+        <w:jc w:val="both"/>
+        <w:rPr>
+          <w:b/>
+          <w:bCs/>
+          <w:lang w:val="en-US"/>
+        </w:rPr>
+      </w:pPr>
+      <w:r>
+        <w:rPr>
+          <w:b/>
+          <w:bCs/>
+          <w:lang w:val="en-US"/>
+        </w:rPr>
+        <w:t>Caching</w:t>
+      </w:r>
+    </w:p>
+    <w:p>
+      <w:pPr>
+        <w:spacing w:after="0" w:line="360" w:lineRule="auto"/>
+        <w:jc w:val="both"/>
+        <w:rPr>
+          <w:lang w:val="en-US"/>
+        </w:rPr>
+      </w:pPr>
+      <w:r>
+        <w:rPr>
+          <w:lang w:val="hy-AM"/>
+        </w:rPr>
+        <w:t xml:space="preserve">Քեշավորումը բարձրացնում է </w:t>
+      </w:r>
+      <w:r>
+        <w:rPr>
+          <w:lang w:val="en-US"/>
+        </w:rPr>
+        <w:t xml:space="preserve">application – </w:t>
+      </w:r>
+      <w:r>
+        <w:rPr>
+          <w:lang w:val="en-US"/>
+        </w:rPr>
+        <w:t>ում ռեսուրսների օպտիմալ օգտագործումը:</w:t>
+      </w:r>
+      <w:r>
+        <w:rPr>
+          <w:lang w:val="en-US"/>
+        </w:rPr>
+        <w:t xml:space="preserve"> Կա քեշավորման 2 մակարդակ 1-ին և 2-րդ:</w:t>
+      </w:r>
+    </w:p>
+    <w:p>
+      <w:pPr>
+        <w:spacing w:after="0" w:line="360" w:lineRule="auto"/>
+        <w:jc w:val="both"/>
+        <w:rPr>
+          <w:lang w:val="en-US"/>
+        </w:rPr>
+      </w:pPr>
+      <w:r>
+        <w:rPr>
+          <w:lang w:val="en-US"/>
+        </w:rPr>
+        <w:t xml:space="preserve">Առաջին մակարդակի քեշը պարունակվում է </w:t>
+      </w:r>
+      <w:r>
+        <w:rPr>
+          <w:lang w:val="hy-AM"/>
+        </w:rPr>
+        <w:t xml:space="preserve">session </w:t>
+      </w:r>
+      <w:r>
+        <w:rPr>
+          <w:lang w:val="en-US"/>
+        </w:rPr>
+        <w:t xml:space="preserve">օբյեկտում, այն միացած է </w:t>
+      </w:r>
+      <w:r>
+        <w:rPr>
+          <w:lang w:val="hy-AM"/>
+        </w:rPr>
+        <w:t>default</w:t>
+      </w:r>
+      <w:r>
+        <w:rPr>
+          <w:lang w:val="en-US"/>
+        </w:rPr>
+        <w:t xml:space="preserve">: </w:t>
+      </w:r>
+      <w:r>
+        <w:t>Այս</w:t>
+      </w:r>
+      <w:r>
+        <w:rPr>
+          <w:lang w:val="en-US"/>
+        </w:rPr>
+        <w:t xml:space="preserve"> </w:t>
+      </w:r>
+      <w:r>
+        <w:t>մակարդակի</w:t>
+      </w:r>
+      <w:r>
+        <w:rPr>
+          <w:lang w:val="en-US"/>
+        </w:rPr>
+        <w:t xml:space="preserve"> </w:t>
+      </w:r>
+      <w:r>
+        <w:t>քեշը</w:t>
+      </w:r>
+      <w:r>
+        <w:rPr>
+          <w:lang w:val="en-US"/>
+        </w:rPr>
+        <w:t xml:space="preserve"> </w:t>
+      </w:r>
+      <w:r>
+        <w:t>հասանելի</w:t>
+      </w:r>
+      <w:r>
+        <w:rPr>
+          <w:lang w:val="en-US"/>
+        </w:rPr>
+        <w:t xml:space="preserve"> </w:t>
+      </w:r>
+      <w:r>
+        <w:t>չէ</w:t>
+      </w:r>
+      <w:r>
+        <w:rPr>
+          <w:lang w:val="en-US"/>
+        </w:rPr>
+        <w:t xml:space="preserve"> </w:t>
+      </w:r>
+      <w:r>
+        <w:t>ամբողջ</w:t>
+      </w:r>
+      <w:r>
+        <w:rPr>
+          <w:lang w:val="en-US"/>
+        </w:rPr>
+        <w:t xml:space="preserve"> </w:t>
+      </w:r>
+      <w:r>
+        <w:rPr>
+          <w:lang w:val="en-US"/>
+        </w:rPr>
+        <w:t xml:space="preserve">application – </w:t>
+      </w:r>
+      <w:r>
+        <w:rPr>
+          <w:lang w:val="hy-AM"/>
+        </w:rPr>
+        <w:t xml:space="preserve">ի համար: </w:t>
+      </w:r>
+      <w:r>
+        <w:rPr>
+          <w:lang w:val="en-US"/>
+        </w:rPr>
+        <w:t xml:space="preserve">Application </w:t>
+      </w:r>
+      <w:r>
+        <w:rPr>
+          <w:lang w:val="en-US"/>
+        </w:rPr>
+        <w:t>–</w:t>
+      </w:r>
+      <w:r>
+        <w:rPr>
+          <w:lang w:val="en-US"/>
+        </w:rPr>
+        <w:t xml:space="preserve"> </w:t>
+      </w:r>
+      <w:r>
+        <w:rPr>
+          <w:lang w:val="en-US"/>
+        </w:rPr>
+        <w:t xml:space="preserve">ը կարող է օգտագործել բազմաթիվ </w:t>
+      </w:r>
+      <w:r>
+        <w:rPr>
+          <w:lang w:val="hy-AM"/>
+        </w:rPr>
+        <w:t xml:space="preserve">session </w:t>
+      </w:r>
+      <w:r>
+        <w:t>օբյեկտներ</w:t>
+      </w:r>
+      <w:r>
+        <w:rPr>
+          <w:lang w:val="en-US"/>
+        </w:rPr>
+        <w:t>:</w:t>
+      </w:r>
+    </w:p>
+    <w:p>
+      <w:pPr>
+        <w:spacing w:after="0" w:line="360" w:lineRule="auto"/>
+        <w:jc w:val="both"/>
+        <w:rPr>
+          <w:lang w:val="en-US"/>
+        </w:rPr>
+      </w:pPr>
+      <w:r>
+        <w:lastRenderedPageBreak/>
+        <w:t>Երկրորդ</w:t>
+      </w:r>
+      <w:r>
+        <w:rPr>
+          <w:lang w:val="en-US"/>
+        </w:rPr>
+        <w:t xml:space="preserve"> </w:t>
+      </w:r>
+      <w:r>
+        <w:t>մակարդակի</w:t>
+      </w:r>
+      <w:r>
+        <w:rPr>
+          <w:lang w:val="en-US"/>
+        </w:rPr>
+        <w:t xml:space="preserve"> </w:t>
+      </w:r>
+      <w:r>
+        <w:t>քեշը</w:t>
+      </w:r>
+      <w:r>
+        <w:rPr>
+          <w:lang w:val="en-US"/>
+        </w:rPr>
+        <w:t xml:space="preserve"> </w:t>
+      </w:r>
+      <w:r>
+        <w:t>պարունակվում</w:t>
+      </w:r>
+      <w:r>
+        <w:rPr>
+          <w:lang w:val="en-US"/>
+        </w:rPr>
+        <w:t xml:space="preserve"> </w:t>
+      </w:r>
+      <w:r>
+        <w:t>է</w:t>
+      </w:r>
+      <w:r>
+        <w:rPr>
+          <w:lang w:val="en-US"/>
+        </w:rPr>
+        <w:t xml:space="preserve"> </w:t>
+      </w:r>
+      <w:r>
+        <w:rPr>
+          <w:lang w:val="en-US"/>
+        </w:rPr>
+        <w:t xml:space="preserve">SessionFactory </w:t>
+      </w:r>
+      <w:r>
+        <w:rPr>
+          <w:lang w:val="hy-AM"/>
+        </w:rPr>
+        <w:t xml:space="preserve">օբյեկտում: Այս քեշում պահվող </w:t>
+      </w:r>
+      <w:r>
+        <w:rPr>
+          <w:lang w:val="en-US"/>
+        </w:rPr>
+        <w:t xml:space="preserve">data </w:t>
+      </w:r>
+      <w:r>
+        <w:rPr>
+          <w:lang w:val="en-US"/>
+        </w:rPr>
+        <w:t>–</w:t>
+      </w:r>
+      <w:r>
+        <w:rPr>
+          <w:lang w:val="en-US"/>
+        </w:rPr>
+        <w:t xml:space="preserve"> </w:t>
+      </w:r>
+      <w:r>
+        <w:rPr>
+          <w:lang w:val="en-US"/>
+        </w:rPr>
+        <w:t xml:space="preserve">ն հասանելի է ամբողջ </w:t>
+      </w:r>
+      <w:r>
+        <w:rPr>
+          <w:lang w:val="hy-AM"/>
+        </w:rPr>
+        <w:t xml:space="preserve">application – </w:t>
+      </w:r>
+      <w:r>
+        <w:t>ի</w:t>
+      </w:r>
+      <w:r>
+        <w:rPr>
+          <w:lang w:val="en-US"/>
+        </w:rPr>
+        <w:t xml:space="preserve"> </w:t>
+      </w:r>
+      <w:r>
+        <w:t>համար</w:t>
+      </w:r>
+      <w:r>
+        <w:rPr>
+          <w:lang w:val="en-US"/>
+        </w:rPr>
+        <w:t xml:space="preserve">, </w:t>
+      </w:r>
+      <w:r>
+        <w:t>բայց</w:t>
+      </w:r>
+      <w:r>
+        <w:rPr>
+          <w:lang w:val="en-US"/>
+        </w:rPr>
+        <w:t xml:space="preserve"> </w:t>
+      </w:r>
+      <w:r>
+        <w:t>այն</w:t>
+      </w:r>
+      <w:r>
+        <w:rPr>
+          <w:lang w:val="en-US"/>
+        </w:rPr>
+        <w:t xml:space="preserve"> </w:t>
+      </w:r>
+      <w:r>
+        <w:t>պետք</w:t>
+      </w:r>
+      <w:r>
+        <w:rPr>
+          <w:lang w:val="en-US"/>
+        </w:rPr>
+        <w:t xml:space="preserve"> </w:t>
+      </w:r>
+      <w:r>
+        <w:t>է</w:t>
+      </w:r>
+      <w:r>
+        <w:rPr>
+          <w:lang w:val="en-US"/>
+        </w:rPr>
+        <w:t xml:space="preserve"> </w:t>
+      </w:r>
+      <w:r>
+        <w:t>միացնել</w:t>
+      </w:r>
+      <w:r>
+        <w:rPr>
+          <w:lang w:val="en-US"/>
+        </w:rPr>
+        <w:t>:</w:t>
+      </w:r>
     </w:p>
     <w:sectPr>
       <w:pgSz w:w="11906" w:h="16838" w:code="9"/>
@@ -8235,8 +9518,121 @@
 </file>
 
 <file path=word/numbering.xml><?xml version="1.0" encoding="utf-8"?>
-<w:numbering xmlns:wpc="http://schemas.microsoft.com/office/word/2010/wordprocessingCanvas" xmlns:cx="http://schemas.microsoft.com/office/drawing/2014/chartex" xmlns:cx1="http://schemas.microsoft.com/office/drawing/2015/9/8/chartex" xmlns:cx2="http://schemas.microsoft.com/office/drawing/2015/10/21/chartex" xmlns:cx3="http://schemas.microsoft.com/office/drawing/2016/5/9/chartex" xmlns:cx4="http://schemas.microsoft.com/office/drawing/2016/5/10/chartex" xmlns:cx5="http://schemas.microsoft.com/office/drawing/2016/5/11/chartex" xmlns:cx6="http://schemas.microsoft.com/office/drawing/2016/5/12/chartex" xmlns:cx7="http://schemas.microsoft.com/office/drawing/2016/5/13/chartex" xmlns:cx8="http://schemas.microsoft.com/office/drawing/2016/5/14/chartex" xmlns:mc="http://schemas.openxmlformats.org/markup-compatibility/2006" xmlns:aink="http://schemas.microsoft.com/office/drawing/2016/ink" xmlns:am3d="http://schemas.microsoft.com/office/drawing/2017/model3d" xmlns:o="urn:schemas-microsoft-com:office:office" xmlns:r="http://schemas.openxmlformats.org/officeDocument/2006/relationships" xmlns:m="http://schemas.openxmlformats.org/officeDocument/2006/math" xmlns:v="urn:schemas-microsoft-com:vml" xmlns:wp14="http://schemas.microsoft.com/office/word/2010/wordprocessingDrawing" xmlns:wp="http://schemas.openxmlformats.org/drawingml/2006/wordprocessingDrawing" xmlns:w10="urn:schemas-microsoft-com:office:word" xmlns:w="http://schemas.openxmlformats.org/wordprocessingml/2006/main" xmlns:w14="http://schemas.microsoft.com/office/word/2010/wordml" xmlns:w15="http://schemas.microsoft.com/office/word/2012/wordml" xmlns:w16cid="http://schemas.microsoft.com/office/word/2016/wordml/cid" xmlns:w16se="http://schemas.microsoft.com/office/word/2015/wordml/symex" xmlns:wpg="http://schemas.microsoft.com/office/word/2010/wordprocessingGroup" xmlns:wpi="http://schemas.microsoft.com/office/word/2010/wordprocessingInk" xmlns:wne="http://schemas.microsoft.com/office/word/2006/wordml" xmlns:wps="http://schemas.microsoft.com/office/word/2010/wordprocessingShape" mc:Ignorable="w14 w15 w16se w16cid wp14">
+<w:numbering xmlns:wpc="http://schemas.microsoft.com/office/word/2010/wordprocessingCanvas" xmlns:cx="http://schemas.microsoft.com/office/drawing/2014/chartex" xmlns:cx1="http://schemas.microsoft.com/office/drawing/2015/9/8/chartex" xmlns:cx2="http://schemas.microsoft.com/office/drawing/2015/10/21/chartex" xmlns:cx3="http://schemas.microsoft.com/office/drawing/2016/5/9/chartex" xmlns:cx4="http://schemas.microsoft.com/office/drawing/2016/5/10/chartex" xmlns:cx5="http://schemas.microsoft.com/office/drawing/2016/5/11/chartex" xmlns:cx6="http://schemas.microsoft.com/office/drawing/2016/5/12/chartex" xmlns:cx7="http://schemas.microsoft.com/office/drawing/2016/5/13/chartex" xmlns:cx8="http://schemas.microsoft.com/office/drawing/2016/5/14/chartex" xmlns:mc="http://schemas.openxmlformats.org/markup-compatibility/2006" xmlns:aink="http://schemas.microsoft.com/office/drawing/2016/ink" xmlns:am3d="http://schemas.microsoft.com/office/drawing/2017/model3d" xmlns:o="urn:schemas-microsoft-com:office:office" xmlns:r="http://schemas.openxmlformats.org/officeDocument/2006/relationships" xmlns:m="http://schemas.openxmlformats.org/officeDocument/2006/math" xmlns:v="urn:schemas-microsoft-com:vml" xmlns:wp14="http://schemas.microsoft.com/office/word/2010/wordprocessingDrawing" xmlns:wp="http://schemas.openxmlformats.org/drawingml/2006/wordprocessingDrawing" xmlns:w10="urn:schemas-microsoft-com:office:word" xmlns:w="http://schemas.openxmlformats.org/wordprocessingml/2006/main" xmlns:w14="http://schemas.microsoft.com/office/word/2010/wordml" xmlns:w15="http://schemas.microsoft.com/office/word/2012/wordml" xmlns:w16cex="http://schemas.microsoft.com/office/word/2018/wordml/cex" xmlns:w16cid="http://schemas.microsoft.com/office/word/2016/wordml/cid" xmlns:w16="http://schemas.microsoft.com/office/word/2018/wordml" xmlns:w16se="http://schemas.microsoft.com/office/word/2015/wordml/symex" xmlns:wpg="http://schemas.microsoft.com/office/word/2010/wordprocessingGroup" xmlns:wpi="http://schemas.microsoft.com/office/word/2010/wordprocessingInk" xmlns:wne="http://schemas.microsoft.com/office/word/2006/wordml" xmlns:wps="http://schemas.microsoft.com/office/word/2010/wordprocessingShape" mc:Ignorable="w14 w15 w16se w16cid w16 w16cex wp14">
   <w:abstractNum w:abstractNumId="0" w15:restartNumberingAfterBreak="0">
+    <w:nsid w:val="364E0188"/>
+    <w:multiLevelType w:val="multilevel"/>
+    <w:tmpl w:val="C1F8F1F4"/>
+    <w:lvl w:ilvl="0">
+      <w:start w:val="1"/>
+      <w:numFmt w:val="decimal"/>
+      <w:lvlText w:val="%1."/>
+      <w:lvlJc w:val="left"/>
+      <w:pPr>
+        <w:tabs>
+          <w:tab w:val="num" w:pos="720"/>
+        </w:tabs>
+        <w:ind w:left="720" w:hanging="360"/>
+      </w:pPr>
+    </w:lvl>
+    <w:lvl w:ilvl="1" w:tentative="1">
+      <w:start w:val="1"/>
+      <w:numFmt w:val="decimal"/>
+      <w:lvlText w:val="%2."/>
+      <w:lvlJc w:val="left"/>
+      <w:pPr>
+        <w:tabs>
+          <w:tab w:val="num" w:pos="1440"/>
+        </w:tabs>
+        <w:ind w:left="1440" w:hanging="360"/>
+      </w:pPr>
+    </w:lvl>
+    <w:lvl w:ilvl="2" w:tentative="1">
+      <w:start w:val="1"/>
+      <w:numFmt w:val="decimal"/>
+      <w:lvlText w:val="%3."/>
+      <w:lvlJc w:val="left"/>
+      <w:pPr>
+        <w:tabs>
+          <w:tab w:val="num" w:pos="2160"/>
+        </w:tabs>
+        <w:ind w:left="2160" w:hanging="360"/>
+      </w:pPr>
+    </w:lvl>
+    <w:lvl w:ilvl="3" w:tentative="1">
+      <w:start w:val="1"/>
+      <w:numFmt w:val="decimal"/>
+      <w:lvlText w:val="%4."/>
+      <w:lvlJc w:val="left"/>
+      <w:pPr>
+        <w:tabs>
+          <w:tab w:val="num" w:pos="2880"/>
+        </w:tabs>
+        <w:ind w:left="2880" w:hanging="360"/>
+      </w:pPr>
+    </w:lvl>
+    <w:lvl w:ilvl="4" w:tentative="1">
+      <w:start w:val="1"/>
+      <w:numFmt w:val="decimal"/>
+      <w:lvlText w:val="%5."/>
+      <w:lvlJc w:val="left"/>
+      <w:pPr>
+        <w:tabs>
+          <w:tab w:val="num" w:pos="3600"/>
+        </w:tabs>
+        <w:ind w:left="3600" w:hanging="360"/>
+      </w:pPr>
+    </w:lvl>
+    <w:lvl w:ilvl="5" w:tentative="1">
+      <w:start w:val="1"/>
+      <w:numFmt w:val="decimal"/>
+      <w:lvlText w:val="%6."/>
+      <w:lvlJc w:val="left"/>
+      <w:pPr>
+        <w:tabs>
+          <w:tab w:val="num" w:pos="4320"/>
+        </w:tabs>
+        <w:ind w:left="4320" w:hanging="360"/>
+      </w:pPr>
+    </w:lvl>
+    <w:lvl w:ilvl="6" w:tentative="1">
+      <w:start w:val="1"/>
+      <w:numFmt w:val="decimal"/>
+      <w:lvlText w:val="%7."/>
+      <w:lvlJc w:val="left"/>
+      <w:pPr>
+        <w:tabs>
+          <w:tab w:val="num" w:pos="5040"/>
+        </w:tabs>
+        <w:ind w:left="5040" w:hanging="360"/>
+      </w:pPr>
+    </w:lvl>
+    <w:lvl w:ilvl="7" w:tentative="1">
+      <w:start w:val="1"/>
+      <w:numFmt w:val="decimal"/>
+      <w:lvlText w:val="%8."/>
+      <w:lvlJc w:val="left"/>
+      <w:pPr>
+        <w:tabs>
+          <w:tab w:val="num" w:pos="5760"/>
+        </w:tabs>
+        <w:ind w:left="5760" w:hanging="360"/>
+      </w:pPr>
+    </w:lvl>
+    <w:lvl w:ilvl="8" w:tentative="1">
+      <w:start w:val="1"/>
+      <w:numFmt w:val="decimal"/>
+      <w:lvlText w:val="%9."/>
+      <w:lvlJc w:val="left"/>
+      <w:pPr>
+        <w:tabs>
+          <w:tab w:val="num" w:pos="6480"/>
+        </w:tabs>
+        <w:ind w:left="6480" w:hanging="360"/>
+      </w:pPr>
+    </w:lvl>
+  </w:abstractNum>
+  <w:abstractNum w:abstractNumId="1" w15:restartNumberingAfterBreak="0">
     <w:nsid w:val="3F4E509E"/>
     <w:multiLevelType w:val="hybridMultilevel"/>
     <w:tmpl w:val="E90C2080"/>
@@ -8349,7 +9745,7 @@
       </w:rPr>
     </w:lvl>
   </w:abstractNum>
-  <w:abstractNum w:abstractNumId="1" w15:restartNumberingAfterBreak="0">
+  <w:abstractNum w:abstractNumId="2" w15:restartNumberingAfterBreak="0">
     <w:nsid w:val="522A6840"/>
     <w:multiLevelType w:val="hybridMultilevel"/>
     <w:tmpl w:val="6E6CC63C"/>
@@ -8462,7 +9858,7 @@
       </w:rPr>
     </w:lvl>
   </w:abstractNum>
-  <w:abstractNum w:abstractNumId="2" w15:restartNumberingAfterBreak="0">
+  <w:abstractNum w:abstractNumId="3" w15:restartNumberingAfterBreak="0">
     <w:nsid w:val="708F7A2E"/>
     <w:multiLevelType w:val="hybridMultilevel"/>
     <w:tmpl w:val="16702888"/>
@@ -8576,19 +9972,22 @@
     </w:lvl>
   </w:abstractNum>
   <w:num w:numId="1">
+    <w:abstractNumId w:val="3"/>
+  </w:num>
+  <w:num w:numId="2">
     <w:abstractNumId w:val="2"/>
   </w:num>
-  <w:num w:numId="2">
+  <w:num w:numId="3">
     <w:abstractNumId w:val="1"/>
   </w:num>
-  <w:num w:numId="3">
+  <w:num w:numId="4">
     <w:abstractNumId w:val="0"/>
   </w:num>
 </w:numbering>
 </file>
 
 <file path=word/styles.xml><?xml version="1.0" encoding="utf-8"?>
-<w:styles xmlns:mc="http://schemas.openxmlformats.org/markup-compatibility/2006" xmlns:r="http://schemas.openxmlformats.org/officeDocument/2006/relationships" xmlns:w="http://schemas.openxmlformats.org/wordprocessingml/2006/main" xmlns:w14="http://schemas.microsoft.com/office/word/2010/wordml" xmlns:w15="http://schemas.microsoft.com/office/word/2012/wordml" xmlns:w16cid="http://schemas.microsoft.com/office/word/2016/wordml/cid" xmlns:w16se="http://schemas.microsoft.com/office/word/2015/wordml/symex" mc:Ignorable="w14 w15 w16se w16cid">
+<w:styles xmlns:mc="http://schemas.openxmlformats.org/markup-compatibility/2006" xmlns:r="http://schemas.openxmlformats.org/officeDocument/2006/relationships" xmlns:w="http://schemas.openxmlformats.org/wordprocessingml/2006/main" xmlns:w14="http://schemas.microsoft.com/office/word/2010/wordml" xmlns:w15="http://schemas.microsoft.com/office/word/2012/wordml" xmlns:w16cex="http://schemas.microsoft.com/office/word/2018/wordml/cex" xmlns:w16cid="http://schemas.microsoft.com/office/word/2016/wordml/cid" xmlns:w16="http://schemas.microsoft.com/office/word/2018/wordml" xmlns:w16se="http://schemas.microsoft.com/office/word/2015/wordml/symex" mc:Ignorable="w14 w15 w16se w16cid w16 w16cex">
   <w:docDefaults>
     <w:rPrDefault>
       <w:rPr>
@@ -8604,7 +10003,7 @@
       </w:pPr>
     </w:pPrDefault>
   </w:docDefaults>
-  <w:latentStyles w:defLockedState="0" w:defUIPriority="99" w:defSemiHidden="0" w:defUnhideWhenUsed="0" w:defQFormat="0" w:count="377">
+  <w:latentStyles w:defLockedState="0" w:defUIPriority="99" w:defSemiHidden="0" w:defUnhideWhenUsed="0" w:defQFormat="0" w:count="376">
     <w:lsdException w:name="Normal" w:uiPriority="0" w:qFormat="1"/>
     <w:lsdException w:name="heading 1" w:uiPriority="9" w:qFormat="1"/>
     <w:lsdException w:name="heading 2" w:semiHidden="1" w:uiPriority="9" w:unhideWhenUsed="1" w:qFormat="1"/>
@@ -8710,6 +10109,7 @@
     <w:lsdException w:name="HTML Sample" w:semiHidden="1" w:unhideWhenUsed="1"/>
     <w:lsdException w:name="HTML Typewriter" w:semiHidden="1" w:unhideWhenUsed="1"/>
     <w:lsdException w:name="HTML Variable" w:semiHidden="1" w:unhideWhenUsed="1"/>
+    <w:lsdException w:name="Normal Table" w:semiHidden="1" w:unhideWhenUsed="1"/>
     <w:lsdException w:name="annotation subject" w:semiHidden="1" w:unhideWhenUsed="1"/>
     <w:lsdException w:name="No List" w:semiHidden="1" w:unhideWhenUsed="1"/>
     <w:lsdException w:name="Outline List 1" w:semiHidden="1" w:unhideWhenUsed="1"/>
@@ -8756,8 +10156,10 @@
     <w:lsdException w:name="Table Subtle 2" w:semiHidden="1" w:unhideWhenUsed="1"/>
     <w:lsdException w:name="Table Web 1" w:semiHidden="1" w:unhideWhenUsed="1"/>
     <w:lsdException w:name="Table Web 2" w:semiHidden="1" w:unhideWhenUsed="1"/>
+    <w:lsdException w:name="Table Web 3" w:semiHidden="1" w:unhideWhenUsed="1"/>
     <w:lsdException w:name="Balloon Text" w:semiHidden="1" w:unhideWhenUsed="1"/>
     <w:lsdException w:name="Table Grid" w:uiPriority="39"/>
+    <w:lsdException w:name="Table Theme" w:semiHidden="1" w:unhideWhenUsed="1"/>
     <w:lsdException w:name="Placeholder Text" w:semiHidden="1"/>
     <w:lsdException w:name="No Spacing" w:uiPriority="1" w:qFormat="1"/>
     <w:lsdException w:name="Light Shading" w:uiPriority="60"/>
@@ -8978,9 +10380,8 @@
     <w:lsdException w:name="Hashtag" w:semiHidden="1" w:unhideWhenUsed="1"/>
     <w:lsdException w:name="Unresolved Mention" w:semiHidden="1" w:unhideWhenUsed="1"/>
     <w:lsdException w:name="Smart Link" w:semiHidden="1" w:unhideWhenUsed="1"/>
-    <w:lsdException w:name="Smart Link Error" w:semiHidden="1" w:unhideWhenUsed="1"/>
   </w:latentStyles>
-  <w:style w:type="paragraph" w:default="1" w:styleId="a">
+  <w:style w:type="paragraph" w:default="1" w:styleId="Normal">
     <w:name w:val="Normal"/>
     <w:qFormat/>
     <w:rsid w:val="00AD6BF1"/>
@@ -8992,13 +10393,13 @@
       <w:sz w:val="28"/>
     </w:rPr>
   </w:style>
-  <w:style w:type="character" w:default="1" w:styleId="a0">
+  <w:style w:type="character" w:default="1" w:styleId="DefaultParagraphFont">
     <w:name w:val="Default Paragraph Font"/>
     <w:uiPriority w:val="1"/>
     <w:semiHidden/>
     <w:unhideWhenUsed/>
   </w:style>
-  <w:style w:type="table" w:default="1" w:styleId="a1">
+  <w:style w:type="table" w:default="1" w:styleId="TableNormal">
     <w:name w:val="Normal Table"/>
     <w:uiPriority w:val="99"/>
     <w:semiHidden/>
@@ -9013,15 +10414,15 @@
       </w:tblCellMar>
     </w:tblPr>
   </w:style>
-  <w:style w:type="numbering" w:default="1" w:styleId="a2">
+  <w:style w:type="numbering" w:default="1" w:styleId="NoList">
     <w:name w:val="No List"/>
     <w:uiPriority w:val="99"/>
     <w:semiHidden/>
     <w:unhideWhenUsed/>
   </w:style>
-  <w:style w:type="paragraph" w:styleId="a3">
+  <w:style w:type="paragraph" w:styleId="ListParagraph">
     <w:name w:val="List Paragraph"/>
-    <w:basedOn w:val="a"/>
+    <w:basedOn w:val="Normal"/>
     <w:uiPriority w:val="34"/>
     <w:qFormat/>
     <w:rsid w:val="00AD6BF1"/>
@@ -9030,9 +10431,9 @@
       <w:contextualSpacing/>
     </w:pPr>
   </w:style>
-  <w:style w:type="table" w:styleId="a4">
+  <w:style w:type="table" w:styleId="TableGrid">
     <w:name w:val="Table Grid"/>
-    <w:basedOn w:val="a1"/>
+    <w:basedOn w:val="TableNormal"/>
     <w:uiPriority w:val="39"/>
     <w:rsid w:val="00AD6BF1"/>
     <w:pPr>
@@ -9051,18 +10452,29 @@
   </w:style>
   <w:style w:type="character" w:customStyle="1" w:styleId="hljs-variable">
     <w:name w:val="hljs-variable"/>
-    <w:basedOn w:val="a0"/>
+    <w:basedOn w:val="DefaultParagraphFont"/>
     <w:rsid w:val="008F43E7"/>
   </w:style>
   <w:style w:type="character" w:customStyle="1" w:styleId="hljs-string">
     <w:name w:val="hljs-string"/>
-    <w:basedOn w:val="a0"/>
+    <w:basedOn w:val="DefaultParagraphFont"/>
     <w:rsid w:val="008F43E7"/>
   </w:style>
   <w:style w:type="character" w:customStyle="1" w:styleId="hljs-selector-tag">
     <w:name w:val="hljs-selector-tag"/>
-    <w:basedOn w:val="a0"/>
+    <w:basedOn w:val="DefaultParagraphFont"/>
     <w:rsid w:val="009323D2"/>
+  </w:style>
+  <w:style w:type="character" w:styleId="Strong">
+    <w:name w:val="Strong"/>
+    <w:basedOn w:val="DefaultParagraphFont"/>
+    <w:uiPriority w:val="22"/>
+    <w:qFormat/>
+    <w:rsid w:val="00545A83"/>
+    <w:rPr>
+      <w:b/>
+      <w:bCs/>
+    </w:rPr>
   </w:style>
 </w:styles>
 </file>

--- a/Data Bases/Hibernate.docx
+++ b/Data Bases/Hibernate.docx
@@ -1,6 +1,6 @@
 
 <file path=word/document.xml><?xml version="1.0" encoding="utf-8"?>
-<w:document xmlns:wpc="http://schemas.microsoft.com/office/word/2010/wordprocessingCanvas" xmlns:cx="http://schemas.microsoft.com/office/drawing/2014/chartex" xmlns:cx1="http://schemas.microsoft.com/office/drawing/2015/9/8/chartex" xmlns:cx2="http://schemas.microsoft.com/office/drawing/2015/10/21/chartex" xmlns:cx3="http://schemas.microsoft.com/office/drawing/2016/5/9/chartex" xmlns:cx4="http://schemas.microsoft.com/office/drawing/2016/5/10/chartex" xmlns:cx5="http://schemas.microsoft.com/office/drawing/2016/5/11/chartex" xmlns:cx6="http://schemas.microsoft.com/office/drawing/2016/5/12/chartex" xmlns:cx7="http://schemas.microsoft.com/office/drawing/2016/5/13/chartex" xmlns:cx8="http://schemas.microsoft.com/office/drawing/2016/5/14/chartex" xmlns:mc="http://schemas.openxmlformats.org/markup-compatibility/2006" xmlns:aink="http://schemas.microsoft.com/office/drawing/2016/ink" xmlns:am3d="http://schemas.microsoft.com/office/drawing/2017/model3d" xmlns:o="urn:schemas-microsoft-com:office:office" xmlns:r="http://schemas.openxmlformats.org/officeDocument/2006/relationships" xmlns:m="http://schemas.openxmlformats.org/officeDocument/2006/math" xmlns:v="urn:schemas-microsoft-com:vml" xmlns:wp14="http://schemas.microsoft.com/office/word/2010/wordprocessingDrawing" xmlns:wp="http://schemas.openxmlformats.org/drawingml/2006/wordprocessingDrawing" xmlns:w10="urn:schemas-microsoft-com:office:word" xmlns:w="http://schemas.openxmlformats.org/wordprocessingml/2006/main" xmlns:w14="http://schemas.microsoft.com/office/word/2010/wordml" xmlns:w15="http://schemas.microsoft.com/office/word/2012/wordml" xmlns:w16cex="http://schemas.microsoft.com/office/word/2018/wordml/cex" xmlns:w16cid="http://schemas.microsoft.com/office/word/2016/wordml/cid" xmlns:w16="http://schemas.microsoft.com/office/word/2018/wordml" xmlns:w16se="http://schemas.microsoft.com/office/word/2015/wordml/symex" xmlns:wpg="http://schemas.microsoft.com/office/word/2010/wordprocessingGroup" xmlns:wpi="http://schemas.microsoft.com/office/word/2010/wordprocessingInk" xmlns:wne="http://schemas.microsoft.com/office/word/2006/wordml" xmlns:wps="http://schemas.microsoft.com/office/word/2010/wordprocessingShape" mc:Ignorable="w14 w15 w16se w16cid w16 w16cex wp14">
+<w:document xmlns:wpc="http://schemas.microsoft.com/office/word/2010/wordprocessingCanvas" xmlns:cx="http://schemas.microsoft.com/office/drawing/2014/chartex" xmlns:cx1="http://schemas.microsoft.com/office/drawing/2015/9/8/chartex" xmlns:cx2="http://schemas.microsoft.com/office/drawing/2015/10/21/chartex" xmlns:cx3="http://schemas.microsoft.com/office/drawing/2016/5/9/chartex" xmlns:cx4="http://schemas.microsoft.com/office/drawing/2016/5/10/chartex" xmlns:cx5="http://schemas.microsoft.com/office/drawing/2016/5/11/chartex" xmlns:cx6="http://schemas.microsoft.com/office/drawing/2016/5/12/chartex" xmlns:cx7="http://schemas.microsoft.com/office/drawing/2016/5/13/chartex" xmlns:cx8="http://schemas.microsoft.com/office/drawing/2016/5/14/chartex" xmlns:mc="http://schemas.openxmlformats.org/markup-compatibility/2006" xmlns:aink="http://schemas.microsoft.com/office/drawing/2016/ink" xmlns:am3d="http://schemas.microsoft.com/office/drawing/2017/model3d" xmlns:o="urn:schemas-microsoft-com:office:office" xmlns:r="http://schemas.openxmlformats.org/officeDocument/2006/relationships" xmlns:m="http://schemas.openxmlformats.org/officeDocument/2006/math" xmlns:v="urn:schemas-microsoft-com:vml" xmlns:wp14="http://schemas.microsoft.com/office/word/2010/wordprocessingDrawing" xmlns:wp="http://schemas.openxmlformats.org/drawingml/2006/wordprocessingDrawing" xmlns:w10="urn:schemas-microsoft-com:office:word" xmlns:w="http://schemas.openxmlformats.org/wordprocessingml/2006/main" xmlns:w14="http://schemas.microsoft.com/office/word/2010/wordml" xmlns:w15="http://schemas.microsoft.com/office/word/2012/wordml" xmlns:w16cid="http://schemas.microsoft.com/office/word/2016/wordml/cid" xmlns:w16se="http://schemas.microsoft.com/office/word/2015/wordml/symex" xmlns:wpg="http://schemas.microsoft.com/office/word/2010/wordprocessingGroup" xmlns:wpi="http://schemas.microsoft.com/office/word/2010/wordprocessingInk" xmlns:wne="http://schemas.microsoft.com/office/word/2006/wordml" xmlns:wps="http://schemas.microsoft.com/office/word/2010/wordprocessingShape" mc:Ignorable="w14 w15 w16se w16cid wp14">
   <w:body>
     <w:p>
       <w:pPr>
@@ -129,7 +129,7 @@
     </w:p>
     <w:p>
       <w:pPr>
-        <w:pStyle w:val="ListParagraph"/>
+        <w:pStyle w:val="a3"/>
         <w:numPr>
           <w:ilvl w:val="0"/>
           <w:numId w:val="2"/>
@@ -149,7 +149,7 @@
     </w:p>
     <w:p>
       <w:pPr>
-        <w:pStyle w:val="ListParagraph"/>
+        <w:pStyle w:val="a3"/>
         <w:numPr>
           <w:ilvl w:val="0"/>
           <w:numId w:val="2"/>
@@ -169,7 +169,7 @@
     </w:p>
     <w:p>
       <w:pPr>
-        <w:pStyle w:val="ListParagraph"/>
+        <w:pStyle w:val="a3"/>
         <w:numPr>
           <w:ilvl w:val="0"/>
           <w:numId w:val="2"/>
@@ -261,7 +261,7 @@
     </w:p>
     <w:p>
       <w:pPr>
-        <w:pStyle w:val="ListParagraph"/>
+        <w:pStyle w:val="a3"/>
         <w:numPr>
           <w:ilvl w:val="0"/>
           <w:numId w:val="2"/>
@@ -2095,7 +2095,7 @@
     </w:p>
     <w:p>
       <w:pPr>
-        <w:pStyle w:val="ListParagraph"/>
+        <w:pStyle w:val="a3"/>
         <w:numPr>
           <w:ilvl w:val="0"/>
           <w:numId w:val="3"/>
@@ -2217,7 +2217,7 @@
     </w:p>
     <w:p>
       <w:pPr>
-        <w:pStyle w:val="ListParagraph"/>
+        <w:pStyle w:val="a3"/>
         <w:numPr>
           <w:ilvl w:val="0"/>
           <w:numId w:val="3"/>
@@ -2321,7 +2321,7 @@
     </w:p>
     <w:p>
       <w:pPr>
-        <w:pStyle w:val="ListParagraph"/>
+        <w:pStyle w:val="a3"/>
         <w:numPr>
           <w:ilvl w:val="0"/>
           <w:numId w:val="3"/>
@@ -5115,7 +5115,7 @@
     </w:p>
     <w:p>
       <w:pPr>
-        <w:pStyle w:val="ListParagraph"/>
+        <w:pStyle w:val="a3"/>
         <w:numPr>
           <w:ilvl w:val="0"/>
           <w:numId w:val="1"/>
@@ -5462,7 +5462,7 @@
     </w:p>
     <w:p>
       <w:pPr>
-        <w:pStyle w:val="ListParagraph"/>
+        <w:pStyle w:val="a3"/>
         <w:numPr>
           <w:ilvl w:val="0"/>
           <w:numId w:val="1"/>
@@ -5928,7 +5928,7 @@
     </w:p>
     <w:p>
       <w:pPr>
-        <w:pStyle w:val="ListParagraph"/>
+        <w:pStyle w:val="a3"/>
         <w:numPr>
           <w:ilvl w:val="0"/>
           <w:numId w:val="1"/>
@@ -6185,7 +6185,7 @@
     </w:p>
     <w:p>
       <w:pPr>
-        <w:pStyle w:val="ListParagraph"/>
+        <w:pStyle w:val="a3"/>
         <w:numPr>
           <w:ilvl w:val="0"/>
           <w:numId w:val="1"/>
@@ -6283,7 +6283,7 @@
     </w:p>
     <w:p>
       <w:pPr>
-        <w:pStyle w:val="ListParagraph"/>
+        <w:pStyle w:val="a3"/>
         <w:spacing w:line="360" w:lineRule="auto"/>
         <w:jc w:val="both"/>
         <w:rPr>
@@ -6719,7 +6719,7 @@
     </w:p>
     <w:tbl>
       <w:tblPr>
-        <w:tblStyle w:val="TableGrid"/>
+        <w:tblStyle w:val="a4"/>
         <w:tblW w:w="0" w:type="auto"/>
         <w:tblLook w:val="04A0" w:firstRow="1" w:lastRow="0" w:firstColumn="1" w:lastColumn="0" w:noHBand="0" w:noVBand="1"/>
       </w:tblPr>
@@ -8818,14 +8818,14 @@
         <w:rPr>
           <w:b/>
           <w:bCs/>
-          <w:lang w:val="en-US"/>
+          <w:lang w:val="hy-AM"/>
         </w:rPr>
       </w:pPr>
       <w:r>
         <w:rPr>
           <w:b/>
           <w:bCs/>
-          <w:lang w:val="en-US"/>
+          <w:lang w:val="hy-AM"/>
         </w:rPr>
         <w:t xml:space="preserve">Transaction management </w:t>
       </w:r>
@@ -8840,7 +8840,7 @@
       </w:pPr>
       <w:r>
         <w:rPr>
-          <w:lang w:val="en-US"/>
+          <w:lang w:val="hy-AM"/>
         </w:rPr>
         <w:t xml:space="preserve">Տրանզակցիան կապված է սեսսիայի հետ և ստեղծվում է </w:t>
       </w:r>
@@ -8852,21 +8852,9 @@
       </w:r>
       <w:r>
         <w:rPr>
-          <w:lang w:val="en-US"/>
-        </w:rPr>
-        <w:t xml:space="preserve">sesion.beginTransaction() </w:t>
-      </w:r>
-      <w:r>
-        <w:rPr>
-          <w:lang w:val="en-US"/>
-        </w:rPr>
-        <w:t>մեթոդով:</w:t>
-      </w:r>
-      <w:r>
-        <w:rPr>
-          <w:lang w:val="en-US"/>
-        </w:rPr>
-        <w:t xml:space="preserve"> Transaction </w:t>
+          <w:lang w:val="hy-AM"/>
+        </w:rPr>
+        <w:t xml:space="preserve">sesion.beginTransaction() մեթոդով: Transaction </w:t>
       </w:r>
       <w:r>
         <w:rPr>
@@ -8879,6 +8867,9 @@
       <w:pPr>
         <w:spacing w:after="0" w:line="360" w:lineRule="auto"/>
         <w:jc w:val="both"/>
+        <w:rPr>
+          <w:lang w:val="hy-AM"/>
+        </w:rPr>
       </w:pPr>
       <w:r>
         <w:rPr>
@@ -8887,6 +8878,9 @@
         <w:t>v</w:t>
       </w:r>
       <w:r>
+        <w:rPr>
+          <w:lang w:val="hy-AM"/>
+        </w:rPr>
         <w:t>oid begin()</w:t>
       </w:r>
       <w:r>
@@ -8896,6 +8890,9 @@
         <w:t xml:space="preserve"> – </w:t>
       </w:r>
       <w:r>
+        <w:rPr>
+          <w:lang w:val="hy-AM"/>
+        </w:rPr>
         <w:t>տրանզակցիա բացելու համար</w:t>
       </w:r>
     </w:p>
@@ -8904,7 +8901,7 @@
         <w:spacing w:after="0" w:line="360" w:lineRule="auto"/>
         <w:jc w:val="both"/>
         <w:rPr>
-          <w:lang w:val="en-US"/>
+          <w:lang w:val="hy-AM"/>
         </w:rPr>
       </w:pPr>
       <w:r>
@@ -8914,6 +8911,9 @@
         <w:t>v</w:t>
       </w:r>
       <w:r>
+        <w:rPr>
+          <w:lang w:val="hy-AM"/>
+        </w:rPr>
         <w:t xml:space="preserve">oid </w:t>
       </w:r>
       <w:r>
@@ -8923,23 +8923,20 @@
         <w:t>commit</w:t>
       </w:r>
       <w:r>
+        <w:rPr>
+          <w:lang w:val="hy-AM"/>
+        </w:rPr>
         <w:t>()</w:t>
       </w:r>
       <w:r>
         <w:rPr>
           <w:lang w:val="hy-AM"/>
         </w:rPr>
-        <w:t xml:space="preserve"> –</w:t>
-      </w:r>
-      <w:r>
-        <w:rPr>
-          <w:lang w:val="hy-AM"/>
-        </w:rPr>
-        <w:t xml:space="preserve"> </w:t>
-      </w:r>
-      <w:r>
-        <w:rPr>
-          <w:lang w:val="en-US"/>
+        <w:t xml:space="preserve"> – </w:t>
+      </w:r>
+      <w:r>
+        <w:rPr>
+          <w:lang w:val="hy-AM"/>
         </w:rPr>
         <w:t>ավարտում է տրանզակցիան</w:t>
       </w:r>
@@ -8949,7 +8946,7 @@
         <w:spacing w:after="0" w:line="360" w:lineRule="auto"/>
         <w:jc w:val="both"/>
         <w:rPr>
-          <w:lang w:val="en-US"/>
+          <w:lang w:val="hy-AM"/>
         </w:rPr>
       </w:pPr>
       <w:r>
@@ -8960,7 +8957,7 @@
       </w:r>
       <w:r>
         <w:rPr>
-          <w:lang w:val="en-US"/>
+          <w:lang w:val="hy-AM"/>
         </w:rPr>
         <w:t xml:space="preserve">oid </w:t>
       </w:r>
@@ -8972,7 +8969,7 @@
       </w:r>
       <w:r>
         <w:rPr>
-          <w:lang w:val="en-US"/>
+          <w:lang w:val="hy-AM"/>
         </w:rPr>
         <w:t>()</w:t>
       </w:r>
@@ -8984,7 +8981,7 @@
       </w:r>
       <w:r>
         <w:rPr>
-          <w:lang w:val="en-US"/>
+          <w:lang w:val="hy-AM"/>
         </w:rPr>
         <w:t>տրանզակցիան</w:t>
       </w:r>
@@ -8996,7 +8993,7 @@
       </w:r>
       <w:r>
         <w:rPr>
-          <w:lang w:val="en-US"/>
+          <w:lang w:val="hy-AM"/>
         </w:rPr>
         <w:t>հետ է տալիս</w:t>
       </w:r>
@@ -9005,6 +9002,9 @@
       <w:pPr>
         <w:spacing w:after="0" w:line="360" w:lineRule="auto"/>
         <w:jc w:val="both"/>
+        <w:rPr>
+          <w:lang w:val="hy-AM"/>
+        </w:rPr>
       </w:pPr>
       <w:r>
         <w:rPr>
@@ -9014,7 +9014,7 @@
       </w:r>
       <w:r>
         <w:rPr>
-          <w:lang w:val="en-US"/>
+          <w:lang w:val="hy-AM"/>
         </w:rPr>
         <w:t xml:space="preserve"> </w:t>
       </w:r>
@@ -9026,7 +9026,7 @@
       </w:r>
       <w:r>
         <w:rPr>
-          <w:lang w:val="en-US"/>
+          <w:lang w:val="hy-AM"/>
         </w:rPr>
         <w:t>()</w:t>
       </w:r>
@@ -9037,43 +9037,10 @@
         <w:t xml:space="preserve"> – </w:t>
       </w:r>
       <w:r>
-        <w:t>տրանզակցիան</w:t>
-      </w:r>
-      <w:r>
-        <w:rPr>
-          <w:lang w:val="en-US"/>
-        </w:rPr>
-        <w:t xml:space="preserve"> </w:t>
-      </w:r>
-      <w:r>
-        <w:t>ակտիվ</w:t>
-      </w:r>
-      <w:r>
-        <w:rPr>
-          <w:lang w:val="en-US"/>
-        </w:rPr>
-        <w:t xml:space="preserve"> </w:t>
-      </w:r>
-      <w:r>
-        <w:t>է</w:t>
-      </w:r>
-      <w:r>
-        <w:rPr>
-          <w:lang w:val="en-US"/>
-        </w:rPr>
-        <w:t xml:space="preserve"> </w:t>
-      </w:r>
-      <w:r>
-        <w:t>թե</w:t>
-      </w:r>
-      <w:r>
-        <w:rPr>
-          <w:lang w:val="en-US"/>
-        </w:rPr>
-        <w:t xml:space="preserve"> </w:t>
-      </w:r>
-      <w:r>
-        <w:t>ոչ</w:t>
+        <w:rPr>
+          <w:lang w:val="hy-AM"/>
+        </w:rPr>
+        <w:t>տրանզակցիան ակտիվ է թե ոչ</w:t>
       </w:r>
     </w:p>
     <w:p>
@@ -9109,31 +9076,7 @@
         <w:rPr>
           <w:lang w:val="hy-AM"/>
         </w:rPr>
-        <w:t>boolean was</w:t>
-      </w:r>
-      <w:r>
-        <w:rPr>
-          <w:lang w:val="hy-AM"/>
-        </w:rPr>
-        <w:t>RolledBack</w:t>
-      </w:r>
-      <w:r>
-        <w:rPr>
-          <w:lang w:val="hy-AM"/>
-        </w:rPr>
-        <w:t xml:space="preserve">() </w:t>
-      </w:r>
-      <w:r>
-        <w:rPr>
-          <w:lang w:val="hy-AM"/>
-        </w:rPr>
-        <w:t>–</w:t>
-      </w:r>
-      <w:r>
-        <w:rPr>
-          <w:lang w:val="hy-AM"/>
-        </w:rPr>
-        <w:t xml:space="preserve"> </w:t>
+        <w:t xml:space="preserve">boolean wasRolledBack() – </w:t>
       </w:r>
       <w:r>
         <w:rPr>
@@ -9158,14 +9101,14 @@
         <w:rPr>
           <w:b/>
           <w:bCs/>
-          <w:lang w:val="en-US"/>
+          <w:lang w:val="hy-AM"/>
         </w:rPr>
       </w:pPr>
       <w:r>
         <w:rPr>
           <w:b/>
           <w:bCs/>
-          <w:lang w:val="en-US"/>
+          <w:lang w:val="hy-AM"/>
         </w:rPr>
         <w:t>Caching</w:t>
       </w:r>
@@ -9175,7 +9118,7 @@
         <w:spacing w:after="0" w:line="360" w:lineRule="auto"/>
         <w:jc w:val="both"/>
         <w:rPr>
-          <w:lang w:val="en-US"/>
+          <w:lang w:val="hy-AM"/>
         </w:rPr>
       </w:pPr>
       <w:r>
@@ -9186,21 +9129,118 @@
       </w:r>
       <w:r>
         <w:rPr>
-          <w:lang w:val="en-US"/>
+          <w:lang w:val="hy-AM"/>
+        </w:rPr>
+        <w:t>application – ում ռեսուրսների օպտիմալ օգտագործումը:</w:t>
+      </w:r>
+      <w:r>
+        <w:rPr>
+          <w:lang w:val="hy-AM"/>
+        </w:rPr>
+        <w:t xml:space="preserve"> Կա քեշավորման 2 մակարդակ 1-ին և 2-րդ:</w:t>
+      </w:r>
+    </w:p>
+    <w:p>
+      <w:pPr>
+        <w:spacing w:after="0" w:line="360" w:lineRule="auto"/>
+        <w:jc w:val="both"/>
+        <w:rPr>
+          <w:lang w:val="hy-AM"/>
+        </w:rPr>
+      </w:pPr>
+      <w:r>
+        <w:rPr>
+          <w:lang w:val="hy-AM"/>
+        </w:rPr>
+        <w:t xml:space="preserve">Առաջին մակարդակի քեշը պարունակվում է </w:t>
+      </w:r>
+      <w:r>
+        <w:rPr>
+          <w:lang w:val="hy-AM"/>
+        </w:rPr>
+        <w:t xml:space="preserve">session </w:t>
+      </w:r>
+      <w:r>
+        <w:rPr>
+          <w:lang w:val="hy-AM"/>
+        </w:rPr>
+        <w:t xml:space="preserve">օբյեկտում, այն միացած է </w:t>
+      </w:r>
+      <w:r>
+        <w:rPr>
+          <w:lang w:val="hy-AM"/>
+        </w:rPr>
+        <w:t>default</w:t>
+      </w:r>
+      <w:r>
+        <w:rPr>
+          <w:lang w:val="hy-AM"/>
+        </w:rPr>
+        <w:t xml:space="preserve">: Այս մակարդակի քեշը հասանելի չէ ամբողջ application – </w:t>
+      </w:r>
+      <w:r>
+        <w:rPr>
+          <w:lang w:val="hy-AM"/>
+        </w:rPr>
+        <w:t xml:space="preserve">ի համար: </w:t>
+      </w:r>
+      <w:r>
+        <w:rPr>
+          <w:lang w:val="hy-AM"/>
+        </w:rPr>
+        <w:t xml:space="preserve">Application – ը կարող է օգտագործել բազմաթիվ </w:t>
+      </w:r>
+      <w:r>
+        <w:rPr>
+          <w:lang w:val="hy-AM"/>
+        </w:rPr>
+        <w:t xml:space="preserve">session </w:t>
+      </w:r>
+      <w:r>
+        <w:rPr>
+          <w:lang w:val="hy-AM"/>
+        </w:rPr>
+        <w:t>օբյեկտներ:</w:t>
+      </w:r>
+    </w:p>
+    <w:p>
+      <w:pPr>
+        <w:spacing w:after="0" w:line="360" w:lineRule="auto"/>
+        <w:jc w:val="both"/>
+        <w:rPr>
+          <w:lang w:val="hy-AM"/>
+        </w:rPr>
+      </w:pPr>
+      <w:r>
+        <w:rPr>
+          <w:lang w:val="hy-AM"/>
+        </w:rPr>
+        <w:lastRenderedPageBreak/>
+        <w:t xml:space="preserve">Երկրորդ մակարդակի քեշը պարունակվում է SessionFactory </w:t>
+      </w:r>
+      <w:r>
+        <w:rPr>
+          <w:lang w:val="hy-AM"/>
+        </w:rPr>
+        <w:t xml:space="preserve">օբյեկտում: Այս քեշում պահվող </w:t>
+      </w:r>
+      <w:r>
+        <w:rPr>
+          <w:lang w:val="hy-AM"/>
+        </w:rPr>
+        <w:t xml:space="preserve">data – ն հասանելի է ամբողջ </w:t>
+      </w:r>
+      <w:r>
+        <w:rPr>
+          <w:lang w:val="hy-AM"/>
         </w:rPr>
         <w:t xml:space="preserve">application – </w:t>
       </w:r>
       <w:r>
         <w:rPr>
-          <w:lang w:val="en-US"/>
-        </w:rPr>
-        <w:t>ում ռեսուրսների օպտիմալ օգտագործումը:</w:t>
-      </w:r>
-      <w:r>
-        <w:rPr>
-          <w:lang w:val="en-US"/>
-        </w:rPr>
-        <w:t xml:space="preserve"> Կա քեշավորման 2 մակարդակ 1-ին և 2-րդ:</w:t>
+          <w:lang w:val="hy-AM"/>
+        </w:rPr>
+        <w:t>ի համար, բայց այն պետք է միացնել:</w:t>
       </w:r>
     </w:p>
     <w:p>
@@ -9208,143 +9248,921 @@
         <w:spacing w:after="0" w:line="360" w:lineRule="auto"/>
         <w:jc w:val="both"/>
         <w:rPr>
-          <w:lang w:val="en-US"/>
-        </w:rPr>
-      </w:pPr>
-      <w:r>
-        <w:rPr>
-          <w:lang w:val="en-US"/>
-        </w:rPr>
-        <w:t xml:space="preserve">Առաջին մակարդակի քեշը պարունակվում է </w:t>
-      </w:r>
-      <w:r>
-        <w:rPr>
-          <w:lang w:val="hy-AM"/>
-        </w:rPr>
-        <w:t xml:space="preserve">session </w:t>
-      </w:r>
-      <w:r>
-        <w:rPr>
-          <w:lang w:val="en-US"/>
-        </w:rPr>
-        <w:t xml:space="preserve">օբյեկտում, այն միացած է </w:t>
-      </w:r>
-      <w:r>
-        <w:rPr>
-          <w:lang w:val="hy-AM"/>
-        </w:rPr>
-        <w:t>default</w:t>
-      </w:r>
-      <w:r>
-        <w:rPr>
-          <w:lang w:val="en-US"/>
-        </w:rPr>
-        <w:t xml:space="preserve">: </w:t>
-      </w:r>
-      <w:r>
-        <w:t>Այս</w:t>
-      </w:r>
-      <w:r>
-        <w:rPr>
-          <w:lang w:val="en-US"/>
-        </w:rPr>
-        <w:t xml:space="preserve"> </w:t>
-      </w:r>
-      <w:r>
-        <w:t>մակարդակի</w:t>
-      </w:r>
-      <w:r>
-        <w:rPr>
-          <w:lang w:val="en-US"/>
-        </w:rPr>
-        <w:t xml:space="preserve"> </w:t>
-      </w:r>
-      <w:r>
-        <w:t>քեշը</w:t>
-      </w:r>
-      <w:r>
-        <w:rPr>
-          <w:lang w:val="en-US"/>
-        </w:rPr>
-        <w:t xml:space="preserve"> </w:t>
-      </w:r>
-      <w:r>
-        <w:t>հասանելի</w:t>
-      </w:r>
-      <w:r>
-        <w:rPr>
-          <w:lang w:val="en-US"/>
-        </w:rPr>
-        <w:t xml:space="preserve"> </w:t>
-      </w:r>
-      <w:r>
-        <w:t>չէ</w:t>
-      </w:r>
-      <w:r>
-        <w:rPr>
-          <w:lang w:val="en-US"/>
-        </w:rPr>
-        <w:t xml:space="preserve"> </w:t>
-      </w:r>
-      <w:r>
-        <w:t>ամբողջ</w:t>
-      </w:r>
-      <w:r>
-        <w:rPr>
-          <w:lang w:val="en-US"/>
-        </w:rPr>
-        <w:t xml:space="preserve"> </w:t>
-      </w:r>
-      <w:r>
-        <w:rPr>
-          <w:lang w:val="en-US"/>
-        </w:rPr>
-        <w:t xml:space="preserve">application – </w:t>
-      </w:r>
-      <w:r>
-        <w:rPr>
-          <w:lang w:val="hy-AM"/>
-        </w:rPr>
-        <w:t xml:space="preserve">ի համար: </w:t>
-      </w:r>
-      <w:r>
-        <w:rPr>
-          <w:lang w:val="en-US"/>
-        </w:rPr>
-        <w:t xml:space="preserve">Application </w:t>
-      </w:r>
-      <w:r>
-        <w:rPr>
-          <w:lang w:val="en-US"/>
+          <w:lang w:val="hy-AM"/>
+        </w:rPr>
+      </w:pPr>
+    </w:p>
+    <w:p>
+      <w:pPr>
+        <w:spacing w:after="0" w:line="360" w:lineRule="auto"/>
+        <w:jc w:val="both"/>
+        <w:rPr>
+          <w:b/>
+          <w:bCs/>
+          <w:lang w:val="hy-AM"/>
+        </w:rPr>
+      </w:pPr>
+      <w:r>
+        <w:rPr>
+          <w:b/>
+          <w:bCs/>
+          <w:lang w:val="hy-AM"/>
+        </w:rPr>
+        <w:t>Lazy loading vs Eager Loading</w:t>
+      </w:r>
+    </w:p>
+    <w:p>
+      <w:pPr>
+        <w:spacing w:after="0" w:line="360" w:lineRule="auto"/>
+        <w:jc w:val="both"/>
+        <w:rPr>
+          <w:lang w:val="hy-AM"/>
+        </w:rPr>
+      </w:pPr>
+      <w:r>
+        <w:rPr>
+          <w:lang w:val="hy-AM"/>
+        </w:rPr>
+        <w:t>Ենթադրենք կա OneToMany կապ և parent – ը իր մեջ պարունակում է մեծ քանակությամբ child: Քանի որ ամեն անգամ parent օբյեկտը ստանալիս միշտ չէ որ պետք են նաև դրա հետ կապված օբյեկտները ապա ռեսուրսների օպտիմալ ծախսման նպատակով ստեղծվել է lazy loading գաղափարը:</w:t>
+      </w:r>
+    </w:p>
+    <w:p>
+      <w:pPr>
+        <w:spacing w:after="0" w:line="360" w:lineRule="auto"/>
+        <w:jc w:val="both"/>
+        <w:rPr>
+          <w:lang w:val="hy-AM"/>
+        </w:rPr>
+      </w:pPr>
+      <w:r>
+        <w:rPr>
+          <w:lang w:val="hy-AM"/>
+        </w:rPr>
+        <w:t xml:space="preserve">Eadge loading – ի ժամանակ կապված օբյեկտները load են լինում անմիջապես parent – ը get անելիս` @OneTyMany(mappedBy = '', </w:t>
+      </w:r>
+      <w:r>
+        <w:rPr>
+          <w:color w:val="4472C4" w:themeColor="accent5"/>
+          <w:lang w:val="hy-AM"/>
+        </w:rPr>
+        <w:t>fetch = FetchType.Eager</w:t>
+      </w:r>
+      <w:r>
+        <w:rPr>
+          <w:lang w:val="hy-AM"/>
+        </w:rPr>
+        <w:t>), այս դեպքում քանի որ get – ի ժամանակ join – ի միջոցով արդեն load են եղել բոլոր կապված օբյեկտները դրանք getter – ի միջոցով հասանելի կլինեն նույնիսկ տրանզակցիայի փակվելուց հետո այսինքն երբ օբյեկտը կանցնի detouch state - ի</w:t>
+      </w:r>
+    </w:p>
+    <w:p>
+      <w:pPr>
+        <w:spacing w:after="0" w:line="360" w:lineRule="auto"/>
+        <w:jc w:val="both"/>
+        <w:rPr>
+          <w:lang w:val="hy-AM"/>
+        </w:rPr>
+      </w:pPr>
+      <w:r>
+        <w:rPr>
+          <w:lang w:val="hy-AM"/>
+        </w:rPr>
+        <w:t>Lazy loading – ի ժամանակ կապված օբյեկտները load են լինում միայն parent – օբյեկտի վրա getter մեթոդը կանչելուց հետո`</w:t>
+      </w:r>
+    </w:p>
+    <w:p>
+      <w:pPr>
+        <w:spacing w:after="0" w:line="360" w:lineRule="auto"/>
+        <w:jc w:val="both"/>
+        <w:rPr>
+          <w:lang w:val="hy-AM"/>
+        </w:rPr>
+      </w:pPr>
+      <w:r>
+        <w:rPr>
+          <w:lang w:val="hy-AM"/>
+        </w:rPr>
+        <w:t xml:space="preserve">@OneTyMany(mappedBy = '', </w:t>
+      </w:r>
+      <w:r>
+        <w:rPr>
+          <w:color w:val="4472C4" w:themeColor="accent5"/>
+          <w:lang w:val="hy-AM"/>
+        </w:rPr>
+        <w:t>fetch = FetchType.Lazy</w:t>
+      </w:r>
+      <w:r>
+        <w:rPr>
+          <w:lang w:val="hy-AM"/>
+        </w:rPr>
+        <w:t>), այս դեպքում տրանզակցիայի փակվելուց հետո getter – ի միջոցով այլևս չենք կարողանա ստանալ կապված օբյեկտները, քանի որ ի տարբերություն eager – ի getter – ը գեներացնում է առանձին query:</w:t>
+      </w:r>
+    </w:p>
+    <w:p>
+      <w:pPr>
+        <w:spacing w:after="0" w:line="360" w:lineRule="auto"/>
+        <w:jc w:val="both"/>
+        <w:rPr>
+          <w:lang w:val="hy-AM"/>
+        </w:rPr>
+      </w:pPr>
+      <w:r>
+        <w:rPr>
+          <w:lang w:val="hy-AM"/>
+        </w:rPr>
+        <w:t>Default աշխատում են հետևյալ type – երը՝</w:t>
+      </w:r>
+    </w:p>
+    <w:p>
+      <w:pPr>
+        <w:spacing w:after="0" w:line="360" w:lineRule="auto"/>
+        <w:jc w:val="both"/>
+        <w:rPr>
+          <w:lang w:val="hy-AM"/>
+        </w:rPr>
+      </w:pPr>
+      <w:r>
+        <w:rPr>
+          <w:lang w:val="hy-AM"/>
+        </w:rPr>
+        <w:t>@OneToMany  -  lazy</w:t>
+      </w:r>
+    </w:p>
+    <w:p>
+      <w:pPr>
+        <w:spacing w:after="0" w:line="360" w:lineRule="auto"/>
+        <w:jc w:val="both"/>
+        <w:rPr>
+          <w:lang w:val="hy-AM"/>
+        </w:rPr>
+      </w:pPr>
+      <w:r>
+        <w:rPr>
+          <w:lang w:val="hy-AM"/>
+        </w:rPr>
+        <w:t>@ManyToOne  -  eager</w:t>
+      </w:r>
+    </w:p>
+    <w:p>
+      <w:pPr>
+        <w:spacing w:after="0" w:line="360" w:lineRule="auto"/>
+        <w:jc w:val="both"/>
+        <w:rPr>
+          <w:lang w:val="hy-AM"/>
+        </w:rPr>
+      </w:pPr>
+      <w:r>
+        <w:rPr>
+          <w:lang w:val="hy-AM"/>
+        </w:rPr>
+        <w:t>@ManyToMany  -  lazy՝ 2 կողմից</w:t>
+      </w:r>
+    </w:p>
+    <w:p>
+      <w:pPr>
+        <w:spacing w:after="0" w:line="360" w:lineRule="auto"/>
+        <w:jc w:val="both"/>
+        <w:rPr>
+          <w:lang w:val="hy-AM"/>
+        </w:rPr>
+      </w:pPr>
+      <w:r>
+        <w:rPr>
+          <w:lang w:val="hy-AM"/>
+        </w:rPr>
+        <w:t>@OneToOne  -  eager՝ 2 կողմից</w:t>
+      </w:r>
+    </w:p>
+    <w:p>
+      <w:pPr>
+        <w:spacing w:after="0" w:line="360" w:lineRule="auto"/>
+        <w:jc w:val="both"/>
+        <w:rPr>
+          <w:lang w:val="hy-AM"/>
+        </w:rPr>
+      </w:pPr>
+      <w:r>
+        <w:rPr>
+          <w:lang w:val="hy-AM"/>
+        </w:rPr>
+        <w:t>Այսինքն fetch type  -երը default կարգավորված են այնպես որ աշխատանքը լինի արդյունավետ:</w:t>
+      </w:r>
+    </w:p>
+    <w:p>
+      <w:pPr>
+        <w:spacing w:after="0" w:line="360" w:lineRule="auto"/>
+        <w:jc w:val="both"/>
+        <w:rPr>
+          <w:lang w:val="hy-AM"/>
+        </w:rPr>
+      </w:pPr>
+      <w:r>
+        <w:rPr>
+          <w:lang w:val="hy-AM"/>
+        </w:rPr>
+        <w:t xml:space="preserve">Կա նաև հետևյալ նրբությունը, եթե getter մեթոդի մեջ արժեքը վերադարձնելուց բացի ուրիշ բան տեղի չի ունենում և getter - ի կանչը որևէ </w:t>
+      </w:r>
+      <w:r>
+        <w:rPr>
+          <w:lang w:val="hy-AM"/>
+        </w:rPr>
+        <w:lastRenderedPageBreak/>
+        <w:t>փոփոխականի չի վերագրվում կամ օրինալ printLn չի արվում ապա կոմպիլյատորը ուղակի անտեսում է getter մեթոդի կանչը: Այս դեպքում եթե parent – ի getter – ով &lt;&lt;օդի մեջ&gt;&gt; փորձենք get անել child – երը ապա նույն սկզբունքով java կոմպիլյատորը ignore կանի геттер – ի կանչը: Դրա համար child - երը առանց որևէ փոփոխականի վերագրման ուղակի load անելու համար օգտագործվում է Hibernate.initializer(parent.getChildes()) մեթոդը:</w:t>
+      </w:r>
+    </w:p>
+    <w:p>
+      <w:pPr>
+        <w:spacing w:after="0" w:line="360" w:lineRule="auto"/>
+        <w:jc w:val="both"/>
+        <w:rPr>
+          <w:lang w:val="hy-AM"/>
+        </w:rPr>
+      </w:pPr>
+      <w:r>
+        <w:rPr>
+          <w:lang w:val="hy-AM"/>
+        </w:rPr>
+        <w:t>Lazy loading – ի ժամանակ տրանզակցիայի փակվելուց հետո child-երին ստանալու միակ տարբերակը դա Hibernate session – ը նորից բացնելն է: Դրա համար session օբյեկտին ուղակի sessionFactory.getCurrnetSession() – ի միջոցով վերագրվում է նոր սեսսիա և դրանից հետո newSession.beginTransaction(), որից հետո նախորդ արդեն փակվոծ սեսսիային կապված օբյեկտը պետք է կապել նոր բացված սեսսիայի հետ newSession.merg(object) մեթոդով:</w:t>
+      </w:r>
+    </w:p>
+    <w:p>
+      <w:pPr>
+        <w:spacing w:after="0" w:line="360" w:lineRule="auto"/>
+        <w:jc w:val="both"/>
+        <w:rPr>
+          <w:lang w:val="hy-AM"/>
+        </w:rPr>
+      </w:pPr>
+    </w:p>
+    <w:p>
+      <w:pPr>
+        <w:spacing w:after="0" w:line="360" w:lineRule="auto"/>
+        <w:jc w:val="both"/>
+        <w:rPr>
+          <w:b/>
+          <w:bCs/>
+          <w:lang w:val="en-US"/>
+        </w:rPr>
+      </w:pPr>
+      <w:r>
+        <w:rPr>
+          <w:b/>
+          <w:bCs/>
+          <w:lang w:val="hy-AM"/>
+        </w:rPr>
+        <w:t xml:space="preserve">Ինտեգրացիա </w:t>
+      </w:r>
+      <w:r>
+        <w:rPr>
+          <w:b/>
+          <w:bCs/>
+          <w:lang w:val="en-US"/>
+        </w:rPr>
+        <w:t xml:space="preserve">Spring – </w:t>
+      </w:r>
+      <w:r>
+        <w:rPr>
+          <w:b/>
+          <w:bCs/>
+        </w:rPr>
+        <w:t>ի</w:t>
+      </w:r>
+      <w:r>
+        <w:rPr>
+          <w:b/>
+          <w:bCs/>
+          <w:lang w:val="en-US"/>
+        </w:rPr>
+        <w:t xml:space="preserve"> </w:t>
+      </w:r>
+      <w:r>
+        <w:rPr>
+          <w:b/>
+          <w:bCs/>
+        </w:rPr>
+        <w:t>հետ</w:t>
+      </w:r>
+    </w:p>
+    <w:p>
+      <w:pPr>
+        <w:spacing w:after="0" w:line="360" w:lineRule="auto"/>
+        <w:jc w:val="both"/>
+        <w:rPr>
+          <w:lang w:val="en-US"/>
+        </w:rPr>
+      </w:pPr>
+      <w:r>
+        <w:t>Այստեղ</w:t>
+      </w:r>
+      <w:r>
+        <w:rPr>
+          <w:lang w:val="en-US"/>
+        </w:rPr>
+        <w:t xml:space="preserve"> </w:t>
+      </w:r>
+      <w:r>
+        <w:t>էլ</w:t>
+      </w:r>
+      <w:r>
+        <w:rPr>
+          <w:lang w:val="en-US"/>
+        </w:rPr>
+        <w:t xml:space="preserve"> </w:t>
+      </w:r>
+      <w:r>
+        <w:t>պետք</w:t>
+      </w:r>
+      <w:r>
+        <w:rPr>
+          <w:lang w:val="en-US"/>
+        </w:rPr>
+        <w:t xml:space="preserve"> </w:t>
+      </w:r>
+      <w:r>
+        <w:t>են</w:t>
+      </w:r>
+      <w:r>
+        <w:rPr>
+          <w:lang w:val="en-US"/>
+        </w:rPr>
+        <w:t xml:space="preserve"> Hibernate core, spring orm dependency – </w:t>
+      </w:r>
+      <w:r>
+        <w:t>ները</w:t>
+      </w:r>
+      <w:r>
+        <w:rPr>
+          <w:lang w:val="en-US"/>
+        </w:rPr>
+        <w:t>:</w:t>
+      </w:r>
+    </w:p>
+    <w:p>
+      <w:pPr>
+        <w:spacing w:after="0" w:line="360" w:lineRule="auto"/>
+        <w:jc w:val="both"/>
+        <w:rPr>
+          <w:lang w:val="hy-AM"/>
+        </w:rPr>
+      </w:pPr>
+      <w:r>
+        <w:rPr>
+          <w:lang w:val="hy-AM"/>
+        </w:rPr>
+        <w:t>Պետք է նշել որ բարդ app – ներում միաժամանակ կարող են օգտագործվել և Hibernate և JdbcTemplate` համապատասխանաբար պարզ և ավելի բարդ query – ների համար:</w:t>
+      </w:r>
+    </w:p>
+    <w:p>
+      <w:pPr>
+        <w:spacing w:after="0" w:line="360" w:lineRule="auto"/>
+        <w:jc w:val="both"/>
+        <w:rPr>
+          <w:lang w:val="hy-AM"/>
+        </w:rPr>
+      </w:pPr>
+      <w:r>
+        <w:rPr>
+          <w:lang w:val="hy-AM"/>
+        </w:rPr>
+        <w:t>Configuration կլասսում ավելացվում է @EnableTransactionManagment անոտացիան, իսկ DataSource – ի bean – ը ստեղծելիս նշվում են hibernate.properties ֆայլի համապատասխան փոփոխականները: Hibernate – ի հետ աշխատելու համապր պետք են 1 Properties օբյեկտ որը bean չէ և 2 bean – ները՝</w:t>
+      </w:r>
+    </w:p>
+    <w:p>
+      <w:pPr>
+        <w:spacing w:after="0" w:line="360" w:lineRule="auto"/>
+        <w:jc w:val="both"/>
+        <w:rPr>
+          <w:lang w:val="hy-AM"/>
+        </w:rPr>
+      </w:pPr>
+      <w:r>
+        <w:rPr>
+          <w:lang w:val="hy-AM"/>
+        </w:rPr>
+        <w:t xml:space="preserve">Properties – </w:t>
+      </w:r>
+      <w:r>
+        <w:rPr>
+          <w:lang w:val="en-US"/>
+        </w:rPr>
+        <w:t xml:space="preserve">նշվում են </w:t>
+      </w:r>
+      <w:r>
+        <w:rPr>
+          <w:lang w:val="hy-AM"/>
+        </w:rPr>
+        <w:t xml:space="preserve">dialect – </w:t>
+      </w:r>
+      <w:r>
+        <w:t>ի</w:t>
+      </w:r>
+      <w:r>
+        <w:rPr>
+          <w:lang w:val="en-US"/>
+        </w:rPr>
+        <w:t xml:space="preserve"> </w:t>
+      </w:r>
+      <w:r>
+        <w:t>մասի</w:t>
+      </w:r>
+      <w:r>
+        <w:rPr>
+          <w:lang w:val="en-US"/>
+        </w:rPr>
+        <w:t xml:space="preserve"> config - </w:t>
+      </w:r>
+      <w:r>
+        <w:rPr>
+          <w:lang w:val="hy-AM"/>
+        </w:rPr>
+        <w:t>ները</w:t>
+      </w:r>
+    </w:p>
+    <w:p>
+      <w:pPr>
+        <w:spacing w:after="0" w:line="360" w:lineRule="auto"/>
+        <w:jc w:val="both"/>
+        <w:rPr>
+          <w:lang w:val="hy-AM"/>
+        </w:rPr>
+      </w:pPr>
+      <w:r>
+        <w:rPr>
+          <w:lang w:val="hy-AM"/>
+        </w:rPr>
+        <w:t>@Bean LocalSessionFactoryBean – sessionFactory ստեղծելու համար, որը նաև սքան է անում համապատասխան pacag – ները @Entity – ները գտնելու համար</w:t>
+      </w:r>
+    </w:p>
+    <w:p>
+      <w:pPr>
+        <w:spacing w:after="0" w:line="360" w:lineRule="auto"/>
+        <w:jc w:val="both"/>
+        <w:rPr>
+          <w:lang w:val="hy-AM"/>
+        </w:rPr>
+      </w:pPr>
+      <w:r>
+        <w:rPr>
+          <w:lang w:val="hy-AM"/>
+        </w:rPr>
+        <w:t>@Bean PlatformTransactionManagment – թե ինչպես է պետք աշխատել տրանզակցիաների հետ:</w:t>
+      </w:r>
+    </w:p>
+    <w:p>
+      <w:pPr>
+        <w:spacing w:after="0" w:line="360" w:lineRule="auto"/>
+        <w:jc w:val="both"/>
+        <w:rPr>
+          <w:lang w:val="hy-AM"/>
+        </w:rPr>
+      </w:pPr>
+      <w:r>
+        <w:rPr>
+          <w:lang w:val="hy-AM"/>
+        </w:rPr>
+        <w:lastRenderedPageBreak/>
+        <w:t xml:space="preserve">Hibernate – ով աշխատելու համար DAO կլասսում ուղակի inject է արվում sessionFactory – ն դրանից հետո մեթոդում ստանում ենք session - ը իսկ տրանզակցիան որևէ մեթոդի մեջ բացելու համար այդ մեթոդի վրա օգտագործվում է @Transactional անոտացիան, ընդ որում եթե մեթոդը միայն select է անում և չի փոփոխում տվյալները դրա արգումնտում ընդունված է նշել </w:t>
+      </w:r>
+    </w:p>
+    <w:p>
+      <w:pPr>
+        <w:spacing w:after="0" w:line="360" w:lineRule="auto"/>
+        <w:jc w:val="both"/>
+        <w:rPr>
+          <w:lang w:val="en-US"/>
+        </w:rPr>
+      </w:pPr>
+      <w:r>
+        <w:rPr>
+          <w:lang w:val="hy-AM"/>
+        </w:rPr>
+        <w:t>@Transactional</w:t>
+      </w:r>
+      <w:r>
+        <w:rPr>
+          <w:lang w:val="en-US"/>
+        </w:rPr>
+        <w:t>(readOnly = true)</w:t>
+      </w:r>
+    </w:p>
+    <w:p>
+      <w:pPr>
+        <w:spacing w:after="0" w:line="360" w:lineRule="auto"/>
+        <w:jc w:val="both"/>
+        <w:rPr>
+          <w:lang w:val="hy-AM"/>
+        </w:rPr>
+      </w:pPr>
+    </w:p>
+    <w:p>
+      <w:pPr>
+        <w:spacing w:after="0" w:line="360" w:lineRule="auto"/>
+        <w:jc w:val="both"/>
+        <w:rPr>
+          <w:b/>
+          <w:bCs/>
+          <w:lang w:val="en-US"/>
+        </w:rPr>
+      </w:pPr>
+      <w:r>
+        <w:rPr>
+          <w:b/>
+          <w:bCs/>
+          <w:lang w:val="hy-AM"/>
+        </w:rPr>
+        <w:t>Spring Data JPA</w:t>
+      </w:r>
+      <w:r>
+        <w:rPr>
+          <w:b/>
+          <w:bCs/>
+          <w:lang w:val="en-US"/>
+        </w:rPr>
+        <w:t xml:space="preserve"> (</w:t>
+      </w:r>
+      <w:r>
+        <w:rPr>
+          <w:b/>
+          <w:bCs/>
+          <w:lang w:val="hy-AM"/>
+        </w:rPr>
+        <w:t>Java Persistance Api</w:t>
+      </w:r>
+      <w:r>
+        <w:rPr>
+          <w:b/>
+          <w:bCs/>
+          <w:lang w:val="en-US"/>
+        </w:rPr>
+        <w:t>)</w:t>
+      </w:r>
+    </w:p>
+    <w:p>
+      <w:pPr>
+        <w:spacing w:after="0" w:line="360" w:lineRule="auto"/>
+        <w:jc w:val="both"/>
+        <w:rPr>
+          <w:lang w:val="hy-AM"/>
+        </w:rPr>
+      </w:pPr>
+      <w:r>
+        <w:rPr>
+          <w:lang w:val="hy-AM"/>
+        </w:rPr>
+        <w:t xml:space="preserve">JPA – </w:t>
+      </w:r>
+      <w:r>
+        <w:t>ն</w:t>
+      </w:r>
+      <w:r>
+        <w:rPr>
+          <w:lang w:val="en-US"/>
+        </w:rPr>
+        <w:t xml:space="preserve"> </w:t>
+      </w:r>
+      <w:r>
+        <w:t>աբստրակցիայի</w:t>
+      </w:r>
+      <w:r>
+        <w:rPr>
+          <w:lang w:val="en-US"/>
+        </w:rPr>
+        <w:t xml:space="preserve"> </w:t>
+      </w:r>
+      <w:r>
+        <w:t>ավելի</w:t>
+      </w:r>
+      <w:r>
+        <w:rPr>
+          <w:lang w:val="en-US"/>
+        </w:rPr>
+        <w:t xml:space="preserve"> </w:t>
+      </w:r>
+      <w:r>
+        <w:t>բարձր</w:t>
+      </w:r>
+      <w:r>
+        <w:rPr>
+          <w:lang w:val="en-US"/>
+        </w:rPr>
+        <w:t xml:space="preserve"> </w:t>
+      </w:r>
+      <w:r>
+        <w:t>մակարդակ</w:t>
+      </w:r>
+      <w:r>
+        <w:rPr>
+          <w:lang w:val="en-US"/>
+        </w:rPr>
+        <w:t xml:space="preserve"> </w:t>
+      </w:r>
+      <w:r>
+        <w:t>ունեցող</w:t>
+      </w:r>
+      <w:r>
+        <w:rPr>
+          <w:lang w:val="en-US"/>
+        </w:rPr>
+        <w:t xml:space="preserve"> </w:t>
+      </w:r>
+      <w:r>
+        <w:t>տեխնոլոգիա</w:t>
+      </w:r>
+      <w:r>
+        <w:rPr>
+          <w:lang w:val="en-US"/>
+        </w:rPr>
+        <w:t xml:space="preserve"> </w:t>
+      </w:r>
+      <w:r>
+        <w:t>է</w:t>
+      </w:r>
+      <w:r>
+        <w:rPr>
+          <w:lang w:val="en-US"/>
+        </w:rPr>
+        <w:t xml:space="preserve"> DB – </w:t>
+      </w:r>
+      <w:r>
+        <w:rPr>
+          <w:lang w:val="hy-AM"/>
+        </w:rPr>
+        <w:t xml:space="preserve">ների հետ աշխատելու համար: </w:t>
+      </w:r>
+      <w:r>
+        <w:rPr>
+          <w:lang w:val="en-US"/>
+        </w:rPr>
+        <w:t xml:space="preserve">JPA- ն տակից օգտագործում է </w:t>
+      </w:r>
+      <w:r>
+        <w:rPr>
+          <w:lang w:val="hy-AM"/>
+        </w:rPr>
+        <w:t>Hibernate:</w:t>
+      </w:r>
+    </w:p>
+    <w:p>
+      <w:pPr>
+        <w:spacing w:after="0" w:line="360" w:lineRule="auto"/>
+        <w:jc w:val="both"/>
+        <w:rPr>
+          <w:lang w:val="hy-AM"/>
+        </w:rPr>
+      </w:pPr>
+      <w:r>
+        <w:rPr>
+          <w:lang w:val="hy-AM"/>
+        </w:rPr>
+        <w:t>JPA – ում բոլոր CRUD և ոչ միայն մեթոդները գերենացվում են ավտոմատ ինտերֆեյսների և անոտացիաների միջոցով:</w:t>
+      </w:r>
+    </w:p>
+    <w:p>
+      <w:pPr>
+        <w:spacing w:after="0" w:line="360" w:lineRule="auto"/>
+        <w:jc w:val="both"/>
+        <w:rPr>
+          <w:lang w:val="hy-AM"/>
+        </w:rPr>
+      </w:pPr>
+      <w:r>
+        <w:rPr>
+          <w:lang w:val="hy-AM"/>
+        </w:rPr>
+        <w:t>JPA -օգտագործելիս DAO – ին փոխարինում է @Repository գաղափարը`</w:t>
+      </w:r>
+    </w:p>
+    <w:p>
+      <w:pPr>
+        <w:pStyle w:val="a3"/>
+        <w:numPr>
+          <w:ilvl w:val="0"/>
+          <w:numId w:val="5"/>
+        </w:numPr>
+        <w:spacing w:after="0" w:line="360" w:lineRule="auto"/>
+        <w:jc w:val="both"/>
+        <w:rPr>
+          <w:lang w:val="hy-AM"/>
+        </w:rPr>
+      </w:pPr>
+      <w:r>
+        <w:rPr>
+          <w:lang w:val="hy-AM"/>
+        </w:rPr>
+        <w:t>Երկուսն էլ տվյալների հետ աշխատանքի համար են</w:t>
+      </w:r>
+    </w:p>
+    <w:p>
+      <w:pPr>
+        <w:pStyle w:val="a3"/>
+        <w:numPr>
+          <w:ilvl w:val="0"/>
+          <w:numId w:val="5"/>
+        </w:numPr>
+        <w:spacing w:after="0" w:line="360" w:lineRule="auto"/>
+        <w:jc w:val="both"/>
+        <w:rPr>
+          <w:lang w:val="hy-AM"/>
+        </w:rPr>
+      </w:pPr>
+      <w:r>
+        <w:rPr>
+          <w:lang w:val="hy-AM"/>
+        </w:rPr>
+        <w:t>Repository – ն ավելի բարձր մակարդակի է, աշխատանքը միայն entity – ների հետ է առանց sql կոդի, իսկ DAO – ն ավելի ցածր մակարդակի է ավելի մոտ slq կոդին</w:t>
+      </w:r>
+    </w:p>
+    <w:p>
+      <w:pPr>
+        <w:pStyle w:val="a3"/>
+        <w:numPr>
+          <w:ilvl w:val="0"/>
+          <w:numId w:val="5"/>
+        </w:numPr>
+        <w:spacing w:after="0" w:line="360" w:lineRule="auto"/>
+        <w:jc w:val="both"/>
+        <w:rPr>
+          <w:lang w:val="hy-AM"/>
+        </w:rPr>
+      </w:pPr>
+      <w:r>
+        <w:rPr>
+          <w:lang w:val="hy-AM"/>
+        </w:rPr>
+        <w:t>Բարդ app – ներում սովորաբար օգտագործվում են և repository – ն և DAO – ն: Repository – ն CRUD գործողությունների իսկ DAO – ն ավելի բարդ slq – ների համար:</w:t>
+      </w:r>
+    </w:p>
+    <w:p>
+      <w:pPr>
+        <w:spacing w:after="0" w:line="360" w:lineRule="auto"/>
+        <w:jc w:val="both"/>
+        <w:rPr>
+          <w:lang w:val="hy-AM"/>
+        </w:rPr>
+      </w:pPr>
+      <w:r>
+        <w:rPr>
+          <w:lang w:val="hy-AM"/>
+        </w:rPr>
+        <w:t>Controller – ի և repository – ի արանքում նախատսվում է սերվիսի շերտ՝ @Service անոտացիայով:</w:t>
+      </w:r>
+    </w:p>
+    <w:p>
+      <w:pPr>
+        <w:spacing w:after="0" w:line="360" w:lineRule="auto"/>
+        <w:jc w:val="both"/>
+        <w:rPr>
+          <w:lang w:val="hy-AM"/>
+        </w:rPr>
+      </w:pPr>
+      <w:r>
+        <w:t>Պետք</w:t>
+      </w:r>
+      <w:r>
+        <w:rPr>
+          <w:lang w:val="en-US"/>
+        </w:rPr>
+        <w:t xml:space="preserve"> </w:t>
+      </w:r>
+      <w:r>
+        <w:t>է</w:t>
+      </w:r>
+      <w:r>
+        <w:rPr>
+          <w:lang w:val="en-US"/>
+        </w:rPr>
+        <w:t xml:space="preserve"> </w:t>
+      </w:r>
+      <w:r>
+        <w:t>ավելացնել</w:t>
+      </w:r>
+      <w:r>
+        <w:rPr>
+          <w:lang w:val="en-US"/>
+        </w:rPr>
+        <w:t xml:space="preserve"> </w:t>
+      </w:r>
+      <w:r>
+        <w:rPr>
+          <w:lang w:val="en-US"/>
+        </w:rPr>
+        <w:t xml:space="preserve">spring data jpa dependency – </w:t>
+      </w:r>
+      <w:r>
+        <w:rPr>
+          <w:lang w:val="hy-AM"/>
+        </w:rPr>
+        <w:t>ն:</w:t>
+      </w:r>
+    </w:p>
+    <w:p>
+      <w:pPr>
+        <w:spacing w:after="0" w:line="360" w:lineRule="auto"/>
+        <w:jc w:val="both"/>
+        <w:rPr>
+          <w:lang w:val="hy-AM"/>
+        </w:rPr>
+      </w:pPr>
+      <w:r>
+        <w:rPr>
+          <w:lang w:val="hy-AM"/>
+        </w:rPr>
+        <w:t>Config ֆայլում</w:t>
+      </w:r>
+      <w:r>
+        <w:rPr>
+          <w:lang w:val="hy-AM"/>
+        </w:rPr>
+        <w:t xml:space="preserve"> LocalSessionFactory – </w:t>
+      </w:r>
+      <w:r>
+        <w:rPr>
+          <w:lang w:val="hy-AM"/>
+        </w:rPr>
+        <w:t xml:space="preserve">ն փոխարինվում է EntityManagerFactory – </w:t>
+      </w:r>
+      <w:r>
+        <w:rPr>
+          <w:lang w:val="hy-AM"/>
+        </w:rPr>
+        <w:t>ով</w:t>
+      </w:r>
+      <w:r>
+        <w:rPr>
+          <w:lang w:val="hy-AM"/>
+        </w:rPr>
+        <w:t xml:space="preserve"> իսկ </w:t>
+      </w:r>
+      <w:r>
+        <w:rPr>
+          <w:lang w:val="hy-AM"/>
+        </w:rPr>
+        <w:t xml:space="preserve">hibernateTransactionManager – </w:t>
+      </w:r>
+      <w:r>
+        <w:rPr>
+          <w:lang w:val="hy-AM"/>
+        </w:rPr>
+        <w:t xml:space="preserve">ը jpaTransactionManager - </w:t>
+      </w:r>
+      <w:r>
+        <w:rPr>
+          <w:lang w:val="hy-AM"/>
+        </w:rPr>
+        <w:t>ով</w:t>
+      </w:r>
+      <w:r>
+        <w:rPr>
+          <w:lang w:val="hy-AM"/>
+        </w:rPr>
+        <w:t xml:space="preserve">: Տարբերությունը այն է որ սեսսիան և </w:t>
+      </w:r>
+      <w:r>
+        <w:rPr>
+          <w:lang w:val="hy-AM"/>
+        </w:rPr>
+        <w:t xml:space="preserve">sessionFactory </w:t>
+      </w:r>
+      <w:r>
+        <w:rPr>
+          <w:lang w:val="hy-AM"/>
         </w:rPr>
         <w:t>–</w:t>
       </w:r>
       <w:r>
         <w:rPr>
-          <w:lang w:val="en-US"/>
-        </w:rPr>
-        <w:t xml:space="preserve"> </w:t>
-      </w:r>
-      <w:r>
-        <w:rPr>
-          <w:lang w:val="en-US"/>
-        </w:rPr>
-        <w:t xml:space="preserve">ը կարող է օգտագործել բազմաթիվ </w:t>
-      </w:r>
-      <w:r>
-        <w:rPr>
-          <w:lang w:val="hy-AM"/>
-        </w:rPr>
-        <w:t xml:space="preserve">session </w:t>
-      </w:r>
-      <w:r>
-        <w:t>օբյեկտներ</w:t>
-      </w:r>
-      <w:r>
-        <w:rPr>
-          <w:lang w:val="en-US"/>
-        </w:rPr>
-        <w:t>:</w:t>
+          <w:lang w:val="hy-AM"/>
+        </w:rPr>
+        <w:t xml:space="preserve"> ն առկա են </w:t>
+      </w:r>
+      <w:r>
+        <w:rPr>
+          <w:lang w:val="hy-AM"/>
+        </w:rPr>
+        <w:t xml:space="preserve">hibernate – </w:t>
+      </w:r>
+      <w:r>
+        <w:rPr>
+          <w:lang w:val="hy-AM"/>
+        </w:rPr>
+        <w:t xml:space="preserve">սպեցիֆիկացիայում, իսկ JPA </w:t>
+      </w:r>
+      <w:r>
+        <w:rPr>
+          <w:lang w:val="hy-AM"/>
+        </w:rPr>
+        <w:t xml:space="preserve">սպեցիֆիկացիայում չկան նման հասկացություններ, դրանց փոխարեն կան </w:t>
+      </w:r>
+      <w:r>
+        <w:rPr>
+          <w:lang w:val="hy-AM"/>
+        </w:rPr>
+        <w:t xml:space="preserve">entityManager և </w:t>
+      </w:r>
+      <w:r>
+        <w:rPr>
+          <w:lang w:val="hy-AM"/>
+        </w:rPr>
+        <w:t>enityManagerFactory:</w:t>
       </w:r>
     </w:p>
     <w:p>
@@ -9352,160 +10170,159 @@
         <w:spacing w:after="0" w:line="360" w:lineRule="auto"/>
         <w:jc w:val="both"/>
         <w:rPr>
-          <w:lang w:val="en-US"/>
-        </w:rPr>
-      </w:pPr>
-      <w:r>
+          <w:lang w:val="hy-AM"/>
+        </w:rPr>
+      </w:pPr>
+      <w:r>
+        <w:rPr>
+          <w:lang w:val="hy-AM"/>
+        </w:rPr>
         <w:lastRenderedPageBreak/>
-        <w:t>Երկրորդ</w:t>
-      </w:r>
-      <w:r>
-        <w:rPr>
-          <w:lang w:val="en-US"/>
-        </w:rPr>
-        <w:t xml:space="preserve"> </w:t>
-      </w:r>
-      <w:r>
-        <w:t>մակարդակի</w:t>
-      </w:r>
-      <w:r>
-        <w:rPr>
-          <w:lang w:val="en-US"/>
-        </w:rPr>
-        <w:t xml:space="preserve"> </w:t>
-      </w:r>
-      <w:r>
-        <w:t>քեշը</w:t>
-      </w:r>
-      <w:r>
-        <w:rPr>
-          <w:lang w:val="en-US"/>
-        </w:rPr>
-        <w:t xml:space="preserve"> </w:t>
-      </w:r>
-      <w:r>
-        <w:t>պարունակվում</w:t>
-      </w:r>
-      <w:r>
-        <w:rPr>
-          <w:lang w:val="en-US"/>
-        </w:rPr>
-        <w:t xml:space="preserve"> </w:t>
-      </w:r>
-      <w:r>
-        <w:t>է</w:t>
-      </w:r>
-      <w:r>
-        <w:rPr>
-          <w:lang w:val="en-US"/>
-        </w:rPr>
-        <w:t xml:space="preserve"> </w:t>
-      </w:r>
-      <w:r>
-        <w:rPr>
-          <w:lang w:val="en-US"/>
-        </w:rPr>
-        <w:t xml:space="preserve">SessionFactory </w:t>
-      </w:r>
-      <w:r>
-        <w:rPr>
-          <w:lang w:val="hy-AM"/>
-        </w:rPr>
-        <w:t xml:space="preserve">օբյեկտում: Այս քեշում պահվող </w:t>
-      </w:r>
-      <w:r>
-        <w:rPr>
-          <w:lang w:val="en-US"/>
-        </w:rPr>
-        <w:t xml:space="preserve">data </w:t>
-      </w:r>
-      <w:r>
-        <w:rPr>
-          <w:lang w:val="en-US"/>
+        <w:t xml:space="preserve">Repostiory </w:t>
+      </w:r>
+      <w:r>
+        <w:rPr>
+          <w:lang w:val="hy-AM"/>
+        </w:rPr>
+        <w:t>ստեղծելու համար պետք է ստեղծել ինտերֆեյս</w:t>
+      </w:r>
+      <w:r>
+        <w:rPr>
+          <w:lang w:val="hy-AM"/>
+        </w:rPr>
+        <w:t xml:space="preserve"> @Repository անոտացիայո</w:t>
+      </w:r>
+      <w:r>
+        <w:rPr>
+          <w:lang w:val="hy-AM"/>
+        </w:rPr>
+        <w:t>վ</w:t>
+      </w:r>
+      <w:r>
+        <w:rPr>
+          <w:lang w:val="hy-AM"/>
+        </w:rPr>
+        <w:t xml:space="preserve"> և այն ժառանգել Jpa</w:t>
+      </w:r>
+      <w:r>
+        <w:rPr>
+          <w:lang w:val="hy-AM"/>
+        </w:rPr>
+        <w:t xml:space="preserve">Repository&lt;T, V&gt; </w:t>
+      </w:r>
+      <w:r>
+        <w:rPr>
+          <w:lang w:val="hy-AM"/>
         </w:rPr>
         <w:t>–</w:t>
       </w:r>
       <w:r>
         <w:rPr>
-          <w:lang w:val="en-US"/>
-        </w:rPr>
-        <w:t xml:space="preserve"> </w:t>
-      </w:r>
-      <w:r>
-        <w:rPr>
-          <w:lang w:val="en-US"/>
-        </w:rPr>
-        <w:t xml:space="preserve">ն հասանելի է ամբողջ </w:t>
-      </w:r>
-      <w:r>
-        <w:rPr>
-          <w:lang w:val="hy-AM"/>
-        </w:rPr>
-        <w:t xml:space="preserve">application – </w:t>
-      </w:r>
-      <w:r>
-        <w:t>ի</w:t>
-      </w:r>
-      <w:r>
-        <w:rPr>
-          <w:lang w:val="en-US"/>
-        </w:rPr>
-        <w:t xml:space="preserve"> </w:t>
-      </w:r>
-      <w:r>
-        <w:t>համար</w:t>
-      </w:r>
-      <w:r>
-        <w:rPr>
-          <w:lang w:val="en-US"/>
-        </w:rPr>
-        <w:t xml:space="preserve">, </w:t>
-      </w:r>
-      <w:r>
-        <w:t>բայց</w:t>
-      </w:r>
-      <w:r>
-        <w:rPr>
-          <w:lang w:val="en-US"/>
-        </w:rPr>
-        <w:t xml:space="preserve"> </w:t>
-      </w:r>
-      <w:r>
-        <w:t>այն</w:t>
-      </w:r>
-      <w:r>
-        <w:rPr>
-          <w:lang w:val="en-US"/>
-        </w:rPr>
-        <w:t xml:space="preserve"> </w:t>
-      </w:r>
-      <w:r>
-        <w:t>պետք</w:t>
-      </w:r>
-      <w:r>
-        <w:rPr>
-          <w:lang w:val="en-US"/>
-        </w:rPr>
-        <w:t xml:space="preserve"> </w:t>
-      </w:r>
-      <w:r>
-        <w:t>է</w:t>
-      </w:r>
-      <w:r>
-        <w:rPr>
-          <w:lang w:val="en-US"/>
-        </w:rPr>
-        <w:t xml:space="preserve"> </w:t>
-      </w:r>
-      <w:r>
-        <w:t>միացնել</w:t>
-      </w:r>
-      <w:r>
-        <w:rPr>
-          <w:lang w:val="en-US"/>
-        </w:rPr>
-        <w:t>:</w:t>
-      </w:r>
+          <w:lang w:val="hy-AM"/>
+        </w:rPr>
+        <w:t xml:space="preserve"> </w:t>
+      </w:r>
+      <w:r>
+        <w:rPr>
+          <w:lang w:val="hy-AM"/>
+        </w:rPr>
+        <w:t>ից:</w:t>
+      </w:r>
+      <w:r>
+        <w:rPr>
+          <w:lang w:val="hy-AM"/>
+        </w:rPr>
+        <w:t xml:space="preserve"> T </w:t>
+      </w:r>
+      <w:r>
+        <w:rPr>
+          <w:lang w:val="hy-AM"/>
+        </w:rPr>
+        <w:t>–</w:t>
+      </w:r>
+      <w:r>
+        <w:rPr>
+          <w:lang w:val="hy-AM"/>
+        </w:rPr>
+        <w:t xml:space="preserve"> այն օբյեկտն է որի հետ պետք է աշխատի </w:t>
+      </w:r>
+      <w:r>
+        <w:rPr>
+          <w:lang w:val="hy-AM"/>
+        </w:rPr>
+        <w:t xml:space="preserve">repository – </w:t>
+      </w:r>
+      <w:r>
+        <w:rPr>
+          <w:lang w:val="hy-AM"/>
+        </w:rPr>
+        <w:t>ն ի</w:t>
+      </w:r>
+      <w:r>
+        <w:rPr>
+          <w:lang w:val="hy-AM"/>
+        </w:rPr>
+        <w:t xml:space="preserve">սկ </w:t>
+      </w:r>
+      <w:r>
+        <w:rPr>
+          <w:lang w:val="hy-AM"/>
+        </w:rPr>
+        <w:t xml:space="preserve">V- ն </w:t>
+      </w:r>
+      <w:r>
+        <w:rPr>
+          <w:lang w:val="hy-AM"/>
+        </w:rPr>
+        <w:t xml:space="preserve">primary key – </w:t>
+      </w:r>
+      <w:r>
+        <w:rPr>
+          <w:lang w:val="hy-AM"/>
+        </w:rPr>
+        <w:t>ի տիպը՝ Integer:</w:t>
+      </w:r>
+      <w:r>
+        <w:rPr>
+          <w:lang w:val="hy-AM"/>
+        </w:rPr>
+        <w:t xml:space="preserve"> </w:t>
+      </w:r>
+    </w:p>
+    <w:p>
+      <w:pPr>
+        <w:spacing w:after="0" w:line="360" w:lineRule="auto"/>
+        <w:jc w:val="both"/>
+        <w:rPr>
+          <w:lang w:val="hy-AM"/>
+        </w:rPr>
+      </w:pPr>
+      <w:r>
+        <w:rPr>
+          <w:lang w:val="hy-AM"/>
+        </w:rPr>
+        <w:t xml:space="preserve">D8anic hetw petq 1 stex]el se8vis \e8ty </w:t>
+      </w:r>
+      <w:r>
+        <w:rPr>
+          <w:lang w:val="hy-AM"/>
+        </w:rPr>
+        <w:t xml:space="preserve">@Service </w:t>
+      </w:r>
+      <w:r>
+        <w:rPr>
+          <w:lang w:val="hy-AM"/>
+        </w:rPr>
+        <w:t xml:space="preserve">անոտացիայով և քանի որ տրանզակցիոն գործողությունները պետք է տեղի ունենան այս մակարդակում ապակ կլասսը նշվում է նաև @Transactional </w:t>
+      </w:r>
+      <w:r>
+        <w:rPr>
+          <w:lang w:val="hy-AM"/>
+        </w:rPr>
+        <w:t>անոտացիայով:</w:t>
+      </w:r>
+      <w:bookmarkStart w:id="0" w:name="_GoBack"/>
+      <w:bookmarkEnd w:id="0"/>
     </w:p>
     <w:sectPr>
       <w:pgSz w:w="11906" w:h="16838" w:code="9"/>
@@ -9518,7 +10335,7 @@
 </file>
 
 <file path=word/numbering.xml><?xml version="1.0" encoding="utf-8"?>
-<w:numbering xmlns:wpc="http://schemas.microsoft.com/office/word/2010/wordprocessingCanvas" xmlns:cx="http://schemas.microsoft.com/office/drawing/2014/chartex" xmlns:cx1="http://schemas.microsoft.com/office/drawing/2015/9/8/chartex" xmlns:cx2="http://schemas.microsoft.com/office/drawing/2015/10/21/chartex" xmlns:cx3="http://schemas.microsoft.com/office/drawing/2016/5/9/chartex" xmlns:cx4="http://schemas.microsoft.com/office/drawing/2016/5/10/chartex" xmlns:cx5="http://schemas.microsoft.com/office/drawing/2016/5/11/chartex" xmlns:cx6="http://schemas.microsoft.com/office/drawing/2016/5/12/chartex" xmlns:cx7="http://schemas.microsoft.com/office/drawing/2016/5/13/chartex" xmlns:cx8="http://schemas.microsoft.com/office/drawing/2016/5/14/chartex" xmlns:mc="http://schemas.openxmlformats.org/markup-compatibility/2006" xmlns:aink="http://schemas.microsoft.com/office/drawing/2016/ink" xmlns:am3d="http://schemas.microsoft.com/office/drawing/2017/model3d" xmlns:o="urn:schemas-microsoft-com:office:office" xmlns:r="http://schemas.openxmlformats.org/officeDocument/2006/relationships" xmlns:m="http://schemas.openxmlformats.org/officeDocument/2006/math" xmlns:v="urn:schemas-microsoft-com:vml" xmlns:wp14="http://schemas.microsoft.com/office/word/2010/wordprocessingDrawing" xmlns:wp="http://schemas.openxmlformats.org/drawingml/2006/wordprocessingDrawing" xmlns:w10="urn:schemas-microsoft-com:office:word" xmlns:w="http://schemas.openxmlformats.org/wordprocessingml/2006/main" xmlns:w14="http://schemas.microsoft.com/office/word/2010/wordml" xmlns:w15="http://schemas.microsoft.com/office/word/2012/wordml" xmlns:w16cex="http://schemas.microsoft.com/office/word/2018/wordml/cex" xmlns:w16cid="http://schemas.microsoft.com/office/word/2016/wordml/cid" xmlns:w16="http://schemas.microsoft.com/office/word/2018/wordml" xmlns:w16se="http://schemas.microsoft.com/office/word/2015/wordml/symex" xmlns:wpg="http://schemas.microsoft.com/office/word/2010/wordprocessingGroup" xmlns:wpi="http://schemas.microsoft.com/office/word/2010/wordprocessingInk" xmlns:wne="http://schemas.microsoft.com/office/word/2006/wordml" xmlns:wps="http://schemas.microsoft.com/office/word/2010/wordprocessingShape" mc:Ignorable="w14 w15 w16se w16cid w16 w16cex wp14">
+<w:numbering xmlns:wpc="http://schemas.microsoft.com/office/word/2010/wordprocessingCanvas" xmlns:cx="http://schemas.microsoft.com/office/drawing/2014/chartex" xmlns:cx1="http://schemas.microsoft.com/office/drawing/2015/9/8/chartex" xmlns:cx2="http://schemas.microsoft.com/office/drawing/2015/10/21/chartex" xmlns:cx3="http://schemas.microsoft.com/office/drawing/2016/5/9/chartex" xmlns:cx4="http://schemas.microsoft.com/office/drawing/2016/5/10/chartex" xmlns:cx5="http://schemas.microsoft.com/office/drawing/2016/5/11/chartex" xmlns:cx6="http://schemas.microsoft.com/office/drawing/2016/5/12/chartex" xmlns:cx7="http://schemas.microsoft.com/office/drawing/2016/5/13/chartex" xmlns:cx8="http://schemas.microsoft.com/office/drawing/2016/5/14/chartex" xmlns:mc="http://schemas.openxmlformats.org/markup-compatibility/2006" xmlns:aink="http://schemas.microsoft.com/office/drawing/2016/ink" xmlns:am3d="http://schemas.microsoft.com/office/drawing/2017/model3d" xmlns:o="urn:schemas-microsoft-com:office:office" xmlns:r="http://schemas.openxmlformats.org/officeDocument/2006/relationships" xmlns:m="http://schemas.openxmlformats.org/officeDocument/2006/math" xmlns:v="urn:schemas-microsoft-com:vml" xmlns:wp14="http://schemas.microsoft.com/office/word/2010/wordprocessingDrawing" xmlns:wp="http://schemas.openxmlformats.org/drawingml/2006/wordprocessingDrawing" xmlns:w10="urn:schemas-microsoft-com:office:word" xmlns:w="http://schemas.openxmlformats.org/wordprocessingml/2006/main" xmlns:w14="http://schemas.microsoft.com/office/word/2010/wordml" xmlns:w15="http://schemas.microsoft.com/office/word/2012/wordml" xmlns:w16cid="http://schemas.microsoft.com/office/word/2016/wordml/cid" xmlns:w16se="http://schemas.microsoft.com/office/word/2015/wordml/symex" xmlns:wpg="http://schemas.microsoft.com/office/word/2010/wordprocessingGroup" xmlns:wpi="http://schemas.microsoft.com/office/word/2010/wordprocessingInk" xmlns:wne="http://schemas.microsoft.com/office/word/2006/wordml" xmlns:wps="http://schemas.microsoft.com/office/word/2010/wordprocessingShape" mc:Ignorable="w14 w15 w16se w16cid wp14">
   <w:abstractNum w:abstractNumId="0" w15:restartNumberingAfterBreak="0">
     <w:nsid w:val="364E0188"/>
     <w:multiLevelType w:val="multilevel"/>
@@ -9746,6 +10563,119 @@
     </w:lvl>
   </w:abstractNum>
   <w:abstractNum w:abstractNumId="2" w15:restartNumberingAfterBreak="0">
+    <w:nsid w:val="474C7CC6"/>
+    <w:multiLevelType w:val="hybridMultilevel"/>
+    <w:tmpl w:val="3AA06830"/>
+    <w:lvl w:ilvl="0" w:tplc="04190001">
+      <w:start w:val="1"/>
+      <w:numFmt w:val="bullet"/>
+      <w:lvlText w:val=""/>
+      <w:lvlJc w:val="left"/>
+      <w:pPr>
+        <w:ind w:left="720" w:hanging="360"/>
+      </w:pPr>
+      <w:rPr>
+        <w:rFonts w:ascii="Symbol" w:hAnsi="Symbol" w:hint="default"/>
+      </w:rPr>
+    </w:lvl>
+    <w:lvl w:ilvl="1" w:tplc="04190003">
+      <w:start w:val="1"/>
+      <w:numFmt w:val="bullet"/>
+      <w:lvlText w:val="o"/>
+      <w:lvlJc w:val="left"/>
+      <w:pPr>
+        <w:ind w:left="1440" w:hanging="360"/>
+      </w:pPr>
+      <w:rPr>
+        <w:rFonts w:ascii="Courier New" w:hAnsi="Courier New" w:cs="Courier New" w:hint="default"/>
+      </w:rPr>
+    </w:lvl>
+    <w:lvl w:ilvl="2" w:tplc="04190005">
+      <w:start w:val="1"/>
+      <w:numFmt w:val="bullet"/>
+      <w:lvlText w:val=""/>
+      <w:lvlJc w:val="left"/>
+      <w:pPr>
+        <w:ind w:left="2160" w:hanging="360"/>
+      </w:pPr>
+      <w:rPr>
+        <w:rFonts w:ascii="Wingdings" w:hAnsi="Wingdings" w:hint="default"/>
+      </w:rPr>
+    </w:lvl>
+    <w:lvl w:ilvl="3" w:tplc="04190001">
+      <w:start w:val="1"/>
+      <w:numFmt w:val="bullet"/>
+      <w:lvlText w:val=""/>
+      <w:lvlJc w:val="left"/>
+      <w:pPr>
+        <w:ind w:left="2880" w:hanging="360"/>
+      </w:pPr>
+      <w:rPr>
+        <w:rFonts w:ascii="Symbol" w:hAnsi="Symbol" w:hint="default"/>
+      </w:rPr>
+    </w:lvl>
+    <w:lvl w:ilvl="4" w:tplc="04190003">
+      <w:start w:val="1"/>
+      <w:numFmt w:val="bullet"/>
+      <w:lvlText w:val="o"/>
+      <w:lvlJc w:val="left"/>
+      <w:pPr>
+        <w:ind w:left="3600" w:hanging="360"/>
+      </w:pPr>
+      <w:rPr>
+        <w:rFonts w:ascii="Courier New" w:hAnsi="Courier New" w:cs="Courier New" w:hint="default"/>
+      </w:rPr>
+    </w:lvl>
+    <w:lvl w:ilvl="5" w:tplc="04190005">
+      <w:start w:val="1"/>
+      <w:numFmt w:val="bullet"/>
+      <w:lvlText w:val=""/>
+      <w:lvlJc w:val="left"/>
+      <w:pPr>
+        <w:ind w:left="4320" w:hanging="360"/>
+      </w:pPr>
+      <w:rPr>
+        <w:rFonts w:ascii="Wingdings" w:hAnsi="Wingdings" w:hint="default"/>
+      </w:rPr>
+    </w:lvl>
+    <w:lvl w:ilvl="6" w:tplc="04190001">
+      <w:start w:val="1"/>
+      <w:numFmt w:val="bullet"/>
+      <w:lvlText w:val=""/>
+      <w:lvlJc w:val="left"/>
+      <w:pPr>
+        <w:ind w:left="5040" w:hanging="360"/>
+      </w:pPr>
+      <w:rPr>
+        <w:rFonts w:ascii="Symbol" w:hAnsi="Symbol" w:hint="default"/>
+      </w:rPr>
+    </w:lvl>
+    <w:lvl w:ilvl="7" w:tplc="04190003">
+      <w:start w:val="1"/>
+      <w:numFmt w:val="bullet"/>
+      <w:lvlText w:val="o"/>
+      <w:lvlJc w:val="left"/>
+      <w:pPr>
+        <w:ind w:left="5760" w:hanging="360"/>
+      </w:pPr>
+      <w:rPr>
+        <w:rFonts w:ascii="Courier New" w:hAnsi="Courier New" w:cs="Courier New" w:hint="default"/>
+      </w:rPr>
+    </w:lvl>
+    <w:lvl w:ilvl="8" w:tplc="04190005">
+      <w:start w:val="1"/>
+      <w:numFmt w:val="bullet"/>
+      <w:lvlText w:val=""/>
+      <w:lvlJc w:val="left"/>
+      <w:pPr>
+        <w:ind w:left="6480" w:hanging="360"/>
+      </w:pPr>
+      <w:rPr>
+        <w:rFonts w:ascii="Wingdings" w:hAnsi="Wingdings" w:hint="default"/>
+      </w:rPr>
+    </w:lvl>
+  </w:abstractNum>
+  <w:abstractNum w:abstractNumId="3" w15:restartNumberingAfterBreak="0">
     <w:nsid w:val="522A6840"/>
     <w:multiLevelType w:val="hybridMultilevel"/>
     <w:tmpl w:val="6E6CC63C"/>
@@ -9858,7 +10788,7 @@
       </w:rPr>
     </w:lvl>
   </w:abstractNum>
-  <w:abstractNum w:abstractNumId="3" w15:restartNumberingAfterBreak="0">
+  <w:abstractNum w:abstractNumId="4" w15:restartNumberingAfterBreak="0">
     <w:nsid w:val="708F7A2E"/>
     <w:multiLevelType w:val="hybridMultilevel"/>
     <w:tmpl w:val="16702888"/>
@@ -9972,10 +10902,10 @@
     </w:lvl>
   </w:abstractNum>
   <w:num w:numId="1">
-    <w:abstractNumId w:val="3"/>
+    <w:abstractNumId w:val="4"/>
   </w:num>
   <w:num w:numId="2">
-    <w:abstractNumId w:val="2"/>
+    <w:abstractNumId w:val="3"/>
   </w:num>
   <w:num w:numId="3">
     <w:abstractNumId w:val="1"/>
@@ -9983,11 +10913,23 @@
   <w:num w:numId="4">
     <w:abstractNumId w:val="0"/>
   </w:num>
+  <w:num w:numId="5">
+    <w:abstractNumId w:val="2"/>
+    <w:lvlOverride w:ilvl="0"/>
+    <w:lvlOverride w:ilvl="1"/>
+    <w:lvlOverride w:ilvl="2"/>
+    <w:lvlOverride w:ilvl="3"/>
+    <w:lvlOverride w:ilvl="4"/>
+    <w:lvlOverride w:ilvl="5"/>
+    <w:lvlOverride w:ilvl="6"/>
+    <w:lvlOverride w:ilvl="7"/>
+    <w:lvlOverride w:ilvl="8"/>
+  </w:num>
 </w:numbering>
 </file>
 
 <file path=word/styles.xml><?xml version="1.0" encoding="utf-8"?>
-<w:styles xmlns:mc="http://schemas.openxmlformats.org/markup-compatibility/2006" xmlns:r="http://schemas.openxmlformats.org/officeDocument/2006/relationships" xmlns:w="http://schemas.openxmlformats.org/wordprocessingml/2006/main" xmlns:w14="http://schemas.microsoft.com/office/word/2010/wordml" xmlns:w15="http://schemas.microsoft.com/office/word/2012/wordml" xmlns:w16cex="http://schemas.microsoft.com/office/word/2018/wordml/cex" xmlns:w16cid="http://schemas.microsoft.com/office/word/2016/wordml/cid" xmlns:w16="http://schemas.microsoft.com/office/word/2018/wordml" xmlns:w16se="http://schemas.microsoft.com/office/word/2015/wordml/symex" mc:Ignorable="w14 w15 w16se w16cid w16 w16cex">
+<w:styles xmlns:mc="http://schemas.openxmlformats.org/markup-compatibility/2006" xmlns:r="http://schemas.openxmlformats.org/officeDocument/2006/relationships" xmlns:w="http://schemas.openxmlformats.org/wordprocessingml/2006/main" xmlns:w14="http://schemas.microsoft.com/office/word/2010/wordml" xmlns:w15="http://schemas.microsoft.com/office/word/2012/wordml" xmlns:w16cid="http://schemas.microsoft.com/office/word/2016/wordml/cid" xmlns:w16se="http://schemas.microsoft.com/office/word/2015/wordml/symex" mc:Ignorable="w14 w15 w16se w16cid">
   <w:docDefaults>
     <w:rPrDefault>
       <w:rPr>
@@ -10003,7 +10945,7 @@
       </w:pPr>
     </w:pPrDefault>
   </w:docDefaults>
-  <w:latentStyles w:defLockedState="0" w:defUIPriority="99" w:defSemiHidden="0" w:defUnhideWhenUsed="0" w:defQFormat="0" w:count="376">
+  <w:latentStyles w:defLockedState="0" w:defUIPriority="99" w:defSemiHidden="0" w:defUnhideWhenUsed="0" w:defQFormat="0" w:count="377">
     <w:lsdException w:name="Normal" w:uiPriority="0" w:qFormat="1"/>
     <w:lsdException w:name="heading 1" w:uiPriority="9" w:qFormat="1"/>
     <w:lsdException w:name="heading 2" w:semiHidden="1" w:uiPriority="9" w:unhideWhenUsed="1" w:qFormat="1"/>
@@ -10109,7 +11051,6 @@
     <w:lsdException w:name="HTML Sample" w:semiHidden="1" w:unhideWhenUsed="1"/>
     <w:lsdException w:name="HTML Typewriter" w:semiHidden="1" w:unhideWhenUsed="1"/>
     <w:lsdException w:name="HTML Variable" w:semiHidden="1" w:unhideWhenUsed="1"/>
-    <w:lsdException w:name="Normal Table" w:semiHidden="1" w:unhideWhenUsed="1"/>
     <w:lsdException w:name="annotation subject" w:semiHidden="1" w:unhideWhenUsed="1"/>
     <w:lsdException w:name="No List" w:semiHidden="1" w:unhideWhenUsed="1"/>
     <w:lsdException w:name="Outline List 1" w:semiHidden="1" w:unhideWhenUsed="1"/>
@@ -10156,10 +11097,8 @@
     <w:lsdException w:name="Table Subtle 2" w:semiHidden="1" w:unhideWhenUsed="1"/>
     <w:lsdException w:name="Table Web 1" w:semiHidden="1" w:unhideWhenUsed="1"/>
     <w:lsdException w:name="Table Web 2" w:semiHidden="1" w:unhideWhenUsed="1"/>
-    <w:lsdException w:name="Table Web 3" w:semiHidden="1" w:unhideWhenUsed="1"/>
     <w:lsdException w:name="Balloon Text" w:semiHidden="1" w:unhideWhenUsed="1"/>
     <w:lsdException w:name="Table Grid" w:uiPriority="39"/>
-    <w:lsdException w:name="Table Theme" w:semiHidden="1" w:unhideWhenUsed="1"/>
     <w:lsdException w:name="Placeholder Text" w:semiHidden="1"/>
     <w:lsdException w:name="No Spacing" w:uiPriority="1" w:qFormat="1"/>
     <w:lsdException w:name="Light Shading" w:uiPriority="60"/>
@@ -10380,8 +11319,9 @@
     <w:lsdException w:name="Hashtag" w:semiHidden="1" w:unhideWhenUsed="1"/>
     <w:lsdException w:name="Unresolved Mention" w:semiHidden="1" w:unhideWhenUsed="1"/>
     <w:lsdException w:name="Smart Link" w:semiHidden="1" w:unhideWhenUsed="1"/>
+    <w:lsdException w:name="Smart Link Error" w:semiHidden="1" w:unhideWhenUsed="1"/>
   </w:latentStyles>
-  <w:style w:type="paragraph" w:default="1" w:styleId="Normal">
+  <w:style w:type="paragraph" w:default="1" w:styleId="a">
     <w:name w:val="Normal"/>
     <w:qFormat/>
     <w:rsid w:val="00AD6BF1"/>
@@ -10393,13 +11333,13 @@
       <w:sz w:val="28"/>
     </w:rPr>
   </w:style>
-  <w:style w:type="character" w:default="1" w:styleId="DefaultParagraphFont">
+  <w:style w:type="character" w:default="1" w:styleId="a0">
     <w:name w:val="Default Paragraph Font"/>
     <w:uiPriority w:val="1"/>
     <w:semiHidden/>
     <w:unhideWhenUsed/>
   </w:style>
-  <w:style w:type="table" w:default="1" w:styleId="TableNormal">
+  <w:style w:type="table" w:default="1" w:styleId="a1">
     <w:name w:val="Normal Table"/>
     <w:uiPriority w:val="99"/>
     <w:semiHidden/>
@@ -10414,15 +11354,15 @@
       </w:tblCellMar>
     </w:tblPr>
   </w:style>
-  <w:style w:type="numbering" w:default="1" w:styleId="NoList">
+  <w:style w:type="numbering" w:default="1" w:styleId="a2">
     <w:name w:val="No List"/>
     <w:uiPriority w:val="99"/>
     <w:semiHidden/>
     <w:unhideWhenUsed/>
   </w:style>
-  <w:style w:type="paragraph" w:styleId="ListParagraph">
+  <w:style w:type="paragraph" w:styleId="a3">
     <w:name w:val="List Paragraph"/>
-    <w:basedOn w:val="Normal"/>
+    <w:basedOn w:val="a"/>
     <w:uiPriority w:val="34"/>
     <w:qFormat/>
     <w:rsid w:val="00AD6BF1"/>
@@ -10431,9 +11371,9 @@
       <w:contextualSpacing/>
     </w:pPr>
   </w:style>
-  <w:style w:type="table" w:styleId="TableGrid">
+  <w:style w:type="table" w:styleId="a4">
     <w:name w:val="Table Grid"/>
-    <w:basedOn w:val="TableNormal"/>
+    <w:basedOn w:val="a1"/>
     <w:uiPriority w:val="39"/>
     <w:rsid w:val="00AD6BF1"/>
     <w:pPr>
@@ -10452,22 +11392,22 @@
   </w:style>
   <w:style w:type="character" w:customStyle="1" w:styleId="hljs-variable">
     <w:name w:val="hljs-variable"/>
-    <w:basedOn w:val="DefaultParagraphFont"/>
+    <w:basedOn w:val="a0"/>
     <w:rsid w:val="008F43E7"/>
   </w:style>
   <w:style w:type="character" w:customStyle="1" w:styleId="hljs-string">
     <w:name w:val="hljs-string"/>
-    <w:basedOn w:val="DefaultParagraphFont"/>
+    <w:basedOn w:val="a0"/>
     <w:rsid w:val="008F43E7"/>
   </w:style>
   <w:style w:type="character" w:customStyle="1" w:styleId="hljs-selector-tag">
     <w:name w:val="hljs-selector-tag"/>
-    <w:basedOn w:val="DefaultParagraphFont"/>
+    <w:basedOn w:val="a0"/>
     <w:rsid w:val="009323D2"/>
   </w:style>
-  <w:style w:type="character" w:styleId="Strong">
+  <w:style w:type="character" w:styleId="a5">
     <w:name w:val="Strong"/>
-    <w:basedOn w:val="DefaultParagraphFont"/>
+    <w:basedOn w:val="a0"/>
     <w:uiPriority w:val="22"/>
     <w:qFormat/>
     <w:rsid w:val="00545A83"/>
